--- a/starter - Agus/Todos/daftar-belanjaanku/vite-project/Create handleSubstraction.docx
+++ b/starter - Agus/Todos/daftar-belanjaanku/vite-project/Create handleSubstraction.docx
@@ -11,8 +11,13 @@
         </w:numPr>
       </w:pPr>
       <w:r>
-        <w:t>Create handleSubstraction</w:t>
-      </w:r>
+        <w:t xml:space="preserve">Create </w:t>
+      </w:r>
+      <w:proofErr w:type="spellStart"/>
+      <w:r>
+        <w:t>handleSubstraction</w:t>
+      </w:r>
+      <w:proofErr w:type="spellEnd"/>
     </w:p>
     <w:p>
       <w:pPr>
@@ -62,6 +67,7 @@
         </w:rPr>
         <w:t xml:space="preserve"> </w:t>
       </w:r>
+      <w:proofErr w:type="spellStart"/>
       <w:r>
         <w:rPr>
           <w:rFonts w:ascii="Fira Code" w:eastAsia="Times New Roman" w:hAnsi="Fira Code" w:cs="Fira Code"/>
@@ -73,6 +79,7 @@
         </w:rPr>
         <w:t>handleSubtractCount</w:t>
       </w:r>
+      <w:proofErr w:type="spellEnd"/>
       <w:r>
         <w:rPr>
           <w:rFonts w:ascii="Fira Code" w:eastAsia="Times New Roman" w:hAnsi="Fira Code" w:cs="Fira Code"/>
@@ -190,6 +197,7 @@
         </w:rPr>
         <w:t xml:space="preserve"> </w:t>
       </w:r>
+      <w:proofErr w:type="spellStart"/>
       <w:r>
         <w:rPr>
           <w:rFonts w:ascii="Fira Code" w:eastAsia="Times New Roman" w:hAnsi="Fira Code" w:cs="Fira Code"/>
@@ -201,6 +209,7 @@
         </w:rPr>
         <w:t>newTodos</w:t>
       </w:r>
+      <w:proofErr w:type="spellEnd"/>
       <w:r>
         <w:rPr>
           <w:rFonts w:ascii="Fira Code" w:eastAsia="Times New Roman" w:hAnsi="Fira Code" w:cs="Fira Code"/>
@@ -234,6 +243,7 @@
         </w:rPr>
         <w:t xml:space="preserve"> [...</w:t>
       </w:r>
+      <w:proofErr w:type="spellStart"/>
       <w:r>
         <w:rPr>
           <w:rFonts w:ascii="Fira Code" w:eastAsia="Times New Roman" w:hAnsi="Fira Code" w:cs="Fira Code"/>
@@ -245,6 +255,7 @@
         </w:rPr>
         <w:t>todos</w:t>
       </w:r>
+      <w:proofErr w:type="spellEnd"/>
       <w:r>
         <w:rPr>
           <w:rFonts w:ascii="Fira Code" w:eastAsia="Times New Roman" w:hAnsi="Fira Code" w:cs="Fira Code"/>
@@ -272,16 +283,53 @@
           <w14:ligatures w14:val="none"/>
         </w:rPr>
       </w:pPr>
-      <w:r>
-        <w:rPr>
-          <w:rFonts w:ascii="Fira Code" w:eastAsia="Times New Roman" w:hAnsi="Fira Code" w:cs="Fira Code"/>
-          <w:color w:val="C678DD"/>
-          <w:kern w:val="0"/>
-          <w:sz w:val="21"/>
-          <w:szCs w:val="21"/>
-          <w14:ligatures w14:val="none"/>
-        </w:rPr>
-        <w:t>newTodos[index].count -= 1;</w:t>
+      <w:proofErr w:type="spellStart"/>
+      <w:r>
+        <w:rPr>
+          <w:rFonts w:ascii="Fira Code" w:eastAsia="Times New Roman" w:hAnsi="Fira Code" w:cs="Fira Code"/>
+          <w:color w:val="C678DD"/>
+          <w:kern w:val="0"/>
+          <w:sz w:val="21"/>
+          <w:szCs w:val="21"/>
+          <w14:ligatures w14:val="none"/>
+        </w:rPr>
+        <w:t>newTodos</w:t>
+      </w:r>
+      <w:proofErr w:type="spellEnd"/>
+      <w:r>
+        <w:rPr>
+          <w:rFonts w:ascii="Fira Code" w:eastAsia="Times New Roman" w:hAnsi="Fira Code" w:cs="Fira Code"/>
+          <w:color w:val="C678DD"/>
+          <w:kern w:val="0"/>
+          <w:sz w:val="21"/>
+          <w:szCs w:val="21"/>
+          <w14:ligatures w14:val="none"/>
+        </w:rPr>
+        <w:t>[index</w:t>
+      </w:r>
+      <w:proofErr w:type="gramStart"/>
+      <w:r>
+        <w:rPr>
+          <w:rFonts w:ascii="Fira Code" w:eastAsia="Times New Roman" w:hAnsi="Fira Code" w:cs="Fira Code"/>
+          <w:color w:val="C678DD"/>
+          <w:kern w:val="0"/>
+          <w:sz w:val="21"/>
+          <w:szCs w:val="21"/>
+          <w14:ligatures w14:val="none"/>
+        </w:rPr>
+        <w:t>].count</w:t>
+      </w:r>
+      <w:proofErr w:type="gramEnd"/>
+      <w:r>
+        <w:rPr>
+          <w:rFonts w:ascii="Fira Code" w:eastAsia="Times New Roman" w:hAnsi="Fira Code" w:cs="Fira Code"/>
+          <w:color w:val="C678DD"/>
+          <w:kern w:val="0"/>
+          <w:sz w:val="21"/>
+          <w:szCs w:val="21"/>
+          <w14:ligatures w14:val="none"/>
+        </w:rPr>
+        <w:t xml:space="preserve"> -= 1;</w:t>
       </w:r>
     </w:p>
     <w:p>
@@ -315,6 +363,7 @@
           <w14:ligatures w14:val="none"/>
         </w:rPr>
       </w:pPr>
+      <w:proofErr w:type="spellStart"/>
       <w:r>
         <w:rPr>
           <w:rFonts w:ascii="Fira Code" w:eastAsia="Times New Roman" w:hAnsi="Fira Code" w:cs="Fira Code"/>
@@ -337,16 +386,41 @@
         </w:rPr>
         <w:t>Todos</w:t>
       </w:r>
-      <w:r>
-        <w:rPr>
-          <w:rFonts w:ascii="Fira Code" w:eastAsia="Times New Roman" w:hAnsi="Fira Code" w:cs="Fira Code"/>
-          <w:color w:val="C678DD"/>
-          <w:kern w:val="0"/>
-          <w:sz w:val="21"/>
-          <w:szCs w:val="21"/>
-          <w14:ligatures w14:val="none"/>
-        </w:rPr>
-        <w:t>(newTodos);</w:t>
+      <w:proofErr w:type="spellEnd"/>
+      <w:r>
+        <w:rPr>
+          <w:rFonts w:ascii="Fira Code" w:eastAsia="Times New Roman" w:hAnsi="Fira Code" w:cs="Fira Code"/>
+          <w:color w:val="C678DD"/>
+          <w:kern w:val="0"/>
+          <w:sz w:val="21"/>
+          <w:szCs w:val="21"/>
+          <w14:ligatures w14:val="none"/>
+        </w:rPr>
+        <w:t>(</w:t>
+      </w:r>
+      <w:proofErr w:type="spellStart"/>
+      <w:r>
+        <w:rPr>
+          <w:rFonts w:ascii="Fira Code" w:eastAsia="Times New Roman" w:hAnsi="Fira Code" w:cs="Fira Code"/>
+          <w:color w:val="C678DD"/>
+          <w:kern w:val="0"/>
+          <w:sz w:val="21"/>
+          <w:szCs w:val="21"/>
+          <w14:ligatures w14:val="none"/>
+        </w:rPr>
+        <w:t>newTodos</w:t>
+      </w:r>
+      <w:proofErr w:type="spellEnd"/>
+      <w:r>
+        <w:rPr>
+          <w:rFonts w:ascii="Fira Code" w:eastAsia="Times New Roman" w:hAnsi="Fira Code" w:cs="Fira Code"/>
+          <w:color w:val="C678DD"/>
+          <w:kern w:val="0"/>
+          <w:sz w:val="21"/>
+          <w:szCs w:val="21"/>
+          <w14:ligatures w14:val="none"/>
+        </w:rPr>
+        <w:t>);</w:t>
       </w:r>
     </w:p>
     <w:p>
@@ -391,7 +465,15 @@
         </w:numPr>
       </w:pPr>
       <w:r>
-        <w:t>Add onClick on the button</w:t>
+        <w:t xml:space="preserve">Add </w:t>
+      </w:r>
+      <w:proofErr w:type="spellStart"/>
+      <w:r>
+        <w:t>onClick</w:t>
+      </w:r>
+      <w:proofErr w:type="spellEnd"/>
+      <w:r>
+        <w:t xml:space="preserve"> on the button</w:t>
       </w:r>
     </w:p>
     <w:p>
@@ -457,6 +539,7 @@
         </w:rPr>
         <w:t xml:space="preserve">                      </w:t>
       </w:r>
+      <w:proofErr w:type="spellStart"/>
       <w:r>
         <w:rPr>
           <w:rFonts w:ascii="Fira Code" w:eastAsia="Times New Roman" w:hAnsi="Fira Code" w:cs="Fira Code"/>
@@ -470,6 +553,7 @@
         </w:rPr>
         <w:t>lassName</w:t>
       </w:r>
+      <w:proofErr w:type="spellEnd"/>
       <w:r>
         <w:rPr>
           <w:rFonts w:ascii="Fira Code" w:eastAsia="Times New Roman" w:hAnsi="Fira Code" w:cs="Fira Code"/>
@@ -490,7 +574,31 @@
           <w:szCs w:val="21"/>
           <w14:ligatures w14:val="none"/>
         </w:rPr>
-        <w:t>"todoActionButton"</w:t>
+        <w:t>"</w:t>
+      </w:r>
+      <w:proofErr w:type="spellStart"/>
+      <w:r>
+        <w:rPr>
+          <w:rFonts w:ascii="Fira Code" w:eastAsia="Times New Roman" w:hAnsi="Fira Code" w:cs="Fira Code"/>
+          <w:color w:val="98C379"/>
+          <w:kern w:val="0"/>
+          <w:sz w:val="21"/>
+          <w:szCs w:val="21"/>
+          <w14:ligatures w14:val="none"/>
+        </w:rPr>
+        <w:t>todoActionButton</w:t>
+      </w:r>
+      <w:proofErr w:type="spellEnd"/>
+      <w:r>
+        <w:rPr>
+          <w:rFonts w:ascii="Fira Code" w:eastAsia="Times New Roman" w:hAnsi="Fira Code" w:cs="Fira Code"/>
+          <w:color w:val="98C379"/>
+          <w:kern w:val="0"/>
+          <w:sz w:val="21"/>
+          <w:szCs w:val="21"/>
+          <w14:ligatures w14:val="none"/>
+        </w:rPr>
+        <w:t>"</w:t>
       </w:r>
     </w:p>
     <w:p>
@@ -518,6 +626,7 @@
         </w:rPr>
         <w:t xml:space="preserve">                      </w:t>
       </w:r>
+      <w:proofErr w:type="spellStart"/>
       <w:r>
         <w:rPr>
           <w:rFonts w:ascii="Fira Code" w:eastAsia="Times New Roman" w:hAnsi="Fira Code" w:cs="Fira Code"/>
@@ -531,6 +640,8 @@
         </w:rPr>
         <w:t>onClick</w:t>
       </w:r>
+      <w:proofErr w:type="spellEnd"/>
+      <w:proofErr w:type="gramStart"/>
       <w:r>
         <w:rPr>
           <w:rFonts w:ascii="Fira Code" w:eastAsia="Times New Roman" w:hAnsi="Fira Code" w:cs="Fira Code"/>
@@ -553,6 +664,7 @@
         </w:rPr>
         <w:t>{</w:t>
       </w:r>
+      <w:proofErr w:type="gramEnd"/>
       <w:r>
         <w:rPr>
           <w:rFonts w:ascii="Fira Code" w:eastAsia="Times New Roman" w:hAnsi="Fira Code" w:cs="Fira Code"/>
@@ -586,6 +698,7 @@
         </w:rPr>
         <w:t xml:space="preserve"> </w:t>
       </w:r>
+      <w:proofErr w:type="spellStart"/>
       <w:r>
         <w:rPr>
           <w:rFonts w:ascii="Fira Code" w:eastAsia="Times New Roman" w:hAnsi="Fira Code" w:cs="Fira Code"/>
@@ -597,6 +710,7 @@
         </w:rPr>
         <w:t>handleSubtractCount</w:t>
       </w:r>
+      <w:proofErr w:type="spellEnd"/>
       <w:r>
         <w:rPr>
           <w:rFonts w:ascii="Fira Code" w:eastAsia="Times New Roman" w:hAnsi="Fira Code" w:cs="Fira Code"/>
@@ -695,6 +809,7 @@
         </w:rPr>
         <w:t>                      &lt;</w:t>
       </w:r>
+      <w:proofErr w:type="spellStart"/>
       <w:r>
         <w:rPr>
           <w:rFonts w:ascii="Fira Code" w:eastAsia="Times New Roman" w:hAnsi="Fira Code" w:cs="Fira Code"/>
@@ -706,6 +821,7 @@
         </w:rPr>
         <w:t>img</w:t>
       </w:r>
+      <w:proofErr w:type="spellEnd"/>
       <w:r>
         <w:rPr>
           <w:rFonts w:ascii="Fira Code" w:eastAsia="Times New Roman" w:hAnsi="Fira Code" w:cs="Fira Code"/>
@@ -717,6 +833,7 @@
         </w:rPr>
         <w:t xml:space="preserve"> </w:t>
       </w:r>
+      <w:proofErr w:type="spellStart"/>
       <w:r>
         <w:rPr>
           <w:rFonts w:ascii="Fira Code" w:eastAsia="Times New Roman" w:hAnsi="Fira Code" w:cs="Fira Code"/>
@@ -730,6 +847,7 @@
         </w:rPr>
         <w:t>src</w:t>
       </w:r>
+      <w:proofErr w:type="spellEnd"/>
       <w:r>
         <w:rPr>
           <w:rFonts w:ascii="Fira Code" w:eastAsia="Times New Roman" w:hAnsi="Fira Code" w:cs="Fira Code"/>
@@ -752,6 +870,7 @@
         </w:rPr>
         <w:t>{</w:t>
       </w:r>
+      <w:proofErr w:type="spellStart"/>
       <w:r>
         <w:rPr>
           <w:rFonts w:ascii="Fira Code" w:eastAsia="Times New Roman" w:hAnsi="Fira Code" w:cs="Fira Code"/>
@@ -763,6 +882,7 @@
         </w:rPr>
         <w:t>minusIcon</w:t>
       </w:r>
+      <w:proofErr w:type="spellEnd"/>
       <w:r>
         <w:rPr>
           <w:rFonts w:ascii="Fira Code" w:eastAsia="Times New Roman" w:hAnsi="Fira Code" w:cs="Fira Code"/>
@@ -940,54 +1060,139 @@
                             <w:pPr>
                               <w:ind w:left="720"/>
                             </w:pPr>
+                            <w:proofErr w:type="spellStart"/>
                             <w:r>
-                              <w:t xml:space="preserve">Catatan tabahan: </w:t>
+                              <w:t>Catatan</w:t>
+                            </w:r>
+                            <w:proofErr w:type="spellEnd"/>
+                            <w:r>
+                              <w:t xml:space="preserve"> </w:t>
+                            </w:r>
+                            <w:proofErr w:type="spellStart"/>
+                            <w:r>
+                              <w:t>tabahan</w:t>
+                            </w:r>
+                            <w:proofErr w:type="spellEnd"/>
+                            <w:r>
+                              <w:t xml:space="preserve">: </w:t>
                             </w:r>
                           </w:p>
                           <w:p>
                             <w:pPr>
                               <w:ind w:left="720"/>
                             </w:pPr>
+                            <w:proofErr w:type="spellStart"/>
                             <w:r>
-                              <w:t xml:space="preserve">Untuk Form </w:t>
+                              <w:t>Untuk</w:t>
+                            </w:r>
+                            <w:proofErr w:type="spellEnd"/>
+                            <w:r>
+                              <w:t xml:space="preserve"> Form </w:t>
                             </w:r>
                             <w:r>
                               <w:sym w:font="Wingdings" w:char="F0E0"/>
                             </w:r>
                             <w:r>
-                              <w:t xml:space="preserve"> onSubmit</w:t>
+                              <w:t xml:space="preserve"> </w:t>
                             </w:r>
+                            <w:proofErr w:type="spellStart"/>
                             <w:r>
-                              <w:t xml:space="preserve"> (tambahkan e.preventDefault() saat di dalam func)</w:t>
+                              <w:t>onSubmit</w:t>
+                            </w:r>
+                            <w:proofErr w:type="spellEnd"/>
+                            <w:r>
+                              <w:t xml:space="preserve"> (</w:t>
+                            </w:r>
+                            <w:proofErr w:type="spellStart"/>
+                            <w:r>
+                              <w:t>tambahkan</w:t>
+                            </w:r>
+                            <w:proofErr w:type="spellEnd"/>
+                            <w:r>
+                              <w:t xml:space="preserve"> </w:t>
+                            </w:r>
+                            <w:proofErr w:type="spellStart"/>
+                            <w:proofErr w:type="gramStart"/>
+                            <w:r>
+                              <w:t>e.preventDefault</w:t>
+                            </w:r>
+                            <w:proofErr w:type="spellEnd"/>
+                            <w:proofErr w:type="gramEnd"/>
+                            <w:r>
+                              <w:t xml:space="preserve">() </w:t>
+                            </w:r>
+                            <w:proofErr w:type="spellStart"/>
+                            <w:r>
+                              <w:t>saat</w:t>
+                            </w:r>
+                            <w:proofErr w:type="spellEnd"/>
+                            <w:r>
+                              <w:t xml:space="preserve"> di </w:t>
+                            </w:r>
+                            <w:proofErr w:type="spellStart"/>
+                            <w:r>
+                              <w:t>dalam</w:t>
+                            </w:r>
+                            <w:proofErr w:type="spellEnd"/>
+                            <w:r>
+                              <w:t xml:space="preserve"> </w:t>
+                            </w:r>
+                            <w:proofErr w:type="spellStart"/>
+                            <w:r>
+                              <w:t>func</w:t>
+                            </w:r>
+                            <w:proofErr w:type="spellEnd"/>
+                            <w:r>
+                              <w:t>)</w:t>
                             </w:r>
                           </w:p>
                           <w:p>
                             <w:pPr>
                               <w:ind w:left="720"/>
                             </w:pPr>
+                            <w:proofErr w:type="spellStart"/>
                             <w:r>
-                              <w:t xml:space="preserve">Untuk Input </w:t>
+                              <w:t>Untuk</w:t>
+                            </w:r>
+                            <w:proofErr w:type="spellEnd"/>
+                            <w:r>
+                              <w:t xml:space="preserve"> Input </w:t>
                             </w:r>
                             <w:r>
                               <w:sym w:font="Wingdings" w:char="F0E0"/>
                             </w:r>
                             <w:r>
-                              <w:t xml:space="preserve"> onChange</w:t>
+                              <w:t xml:space="preserve"> </w:t>
                             </w:r>
+                            <w:proofErr w:type="spellStart"/>
+                            <w:r>
+                              <w:t>onChange</w:t>
+                            </w:r>
+                            <w:proofErr w:type="spellEnd"/>
                           </w:p>
                           <w:p>
                             <w:pPr>
                               <w:ind w:left="720"/>
                             </w:pPr>
+                            <w:proofErr w:type="spellStart"/>
                             <w:r>
-                              <w:t xml:space="preserve">Untuk Button </w:t>
+                              <w:t>Untuk</w:t>
+                            </w:r>
+                            <w:proofErr w:type="spellEnd"/>
+                            <w:r>
+                              <w:t xml:space="preserve"> Button </w:t>
                             </w:r>
                             <w:r>
                               <w:sym w:font="Wingdings" w:char="F0E0"/>
                             </w:r>
                             <w:r>
-                              <w:t xml:space="preserve"> onClick</w:t>
+                              <w:t xml:space="preserve"> </w:t>
                             </w:r>
+                            <w:proofErr w:type="spellStart"/>
+                            <w:r>
+                              <w:t>onClick</w:t>
+                            </w:r>
+                            <w:proofErr w:type="spellEnd"/>
                           </w:p>
                           <w:p/>
                         </w:txbxContent>
@@ -1023,54 +1228,139 @@
                       <w:pPr>
                         <w:ind w:left="720"/>
                       </w:pPr>
+                      <w:proofErr w:type="spellStart"/>
                       <w:r>
-                        <w:t xml:space="preserve">Catatan tabahan: </w:t>
+                        <w:t>Catatan</w:t>
+                      </w:r>
+                      <w:proofErr w:type="spellEnd"/>
+                      <w:r>
+                        <w:t xml:space="preserve"> </w:t>
+                      </w:r>
+                      <w:proofErr w:type="spellStart"/>
+                      <w:r>
+                        <w:t>tabahan</w:t>
+                      </w:r>
+                      <w:proofErr w:type="spellEnd"/>
+                      <w:r>
+                        <w:t xml:space="preserve">: </w:t>
                       </w:r>
                     </w:p>
                     <w:p>
                       <w:pPr>
                         <w:ind w:left="720"/>
                       </w:pPr>
+                      <w:proofErr w:type="spellStart"/>
                       <w:r>
-                        <w:t xml:space="preserve">Untuk Form </w:t>
+                        <w:t>Untuk</w:t>
+                      </w:r>
+                      <w:proofErr w:type="spellEnd"/>
+                      <w:r>
+                        <w:t xml:space="preserve"> Form </w:t>
                       </w:r>
                       <w:r>
                         <w:sym w:font="Wingdings" w:char="F0E0"/>
                       </w:r>
                       <w:r>
-                        <w:t xml:space="preserve"> onSubmit</w:t>
+                        <w:t xml:space="preserve"> </w:t>
                       </w:r>
+                      <w:proofErr w:type="spellStart"/>
                       <w:r>
-                        <w:t xml:space="preserve"> (tambahkan e.preventDefault() saat di dalam func)</w:t>
+                        <w:t>onSubmit</w:t>
+                      </w:r>
+                      <w:proofErr w:type="spellEnd"/>
+                      <w:r>
+                        <w:t xml:space="preserve"> (</w:t>
+                      </w:r>
+                      <w:proofErr w:type="spellStart"/>
+                      <w:r>
+                        <w:t>tambahkan</w:t>
+                      </w:r>
+                      <w:proofErr w:type="spellEnd"/>
+                      <w:r>
+                        <w:t xml:space="preserve"> </w:t>
+                      </w:r>
+                      <w:proofErr w:type="spellStart"/>
+                      <w:proofErr w:type="gramStart"/>
+                      <w:r>
+                        <w:t>e.preventDefault</w:t>
+                      </w:r>
+                      <w:proofErr w:type="spellEnd"/>
+                      <w:proofErr w:type="gramEnd"/>
+                      <w:r>
+                        <w:t xml:space="preserve">() </w:t>
+                      </w:r>
+                      <w:proofErr w:type="spellStart"/>
+                      <w:r>
+                        <w:t>saat</w:t>
+                      </w:r>
+                      <w:proofErr w:type="spellEnd"/>
+                      <w:r>
+                        <w:t xml:space="preserve"> di </w:t>
+                      </w:r>
+                      <w:proofErr w:type="spellStart"/>
+                      <w:r>
+                        <w:t>dalam</w:t>
+                      </w:r>
+                      <w:proofErr w:type="spellEnd"/>
+                      <w:r>
+                        <w:t xml:space="preserve"> </w:t>
+                      </w:r>
+                      <w:proofErr w:type="spellStart"/>
+                      <w:r>
+                        <w:t>func</w:t>
+                      </w:r>
+                      <w:proofErr w:type="spellEnd"/>
+                      <w:r>
+                        <w:t>)</w:t>
                       </w:r>
                     </w:p>
                     <w:p>
                       <w:pPr>
                         <w:ind w:left="720"/>
                       </w:pPr>
+                      <w:proofErr w:type="spellStart"/>
                       <w:r>
-                        <w:t xml:space="preserve">Untuk Input </w:t>
+                        <w:t>Untuk</w:t>
+                      </w:r>
+                      <w:proofErr w:type="spellEnd"/>
+                      <w:r>
+                        <w:t xml:space="preserve"> Input </w:t>
                       </w:r>
                       <w:r>
                         <w:sym w:font="Wingdings" w:char="F0E0"/>
                       </w:r>
                       <w:r>
-                        <w:t xml:space="preserve"> onChange</w:t>
+                        <w:t xml:space="preserve"> </w:t>
                       </w:r>
+                      <w:proofErr w:type="spellStart"/>
+                      <w:r>
+                        <w:t>onChange</w:t>
+                      </w:r>
+                      <w:proofErr w:type="spellEnd"/>
                     </w:p>
                     <w:p>
                       <w:pPr>
                         <w:ind w:left="720"/>
                       </w:pPr>
+                      <w:proofErr w:type="spellStart"/>
                       <w:r>
-                        <w:t xml:space="preserve">Untuk Button </w:t>
+                        <w:t>Untuk</w:t>
+                      </w:r>
+                      <w:proofErr w:type="spellEnd"/>
+                      <w:r>
+                        <w:t xml:space="preserve"> Button </w:t>
                       </w:r>
                       <w:r>
                         <w:sym w:font="Wingdings" w:char="F0E0"/>
                       </w:r>
                       <w:r>
-                        <w:t xml:space="preserve"> onClick</w:t>
+                        <w:t xml:space="preserve"> </w:t>
                       </w:r>
+                      <w:proofErr w:type="spellStart"/>
+                      <w:r>
+                        <w:t>onClick</w:t>
+                      </w:r>
+                      <w:proofErr w:type="spellEnd"/>
                     </w:p>
                     <w:p/>
                   </w:txbxContent>
@@ -1120,6 +1410,7 @@
         </w:rPr>
         <w:t xml:space="preserve"> </w:t>
       </w:r>
+      <w:proofErr w:type="spellStart"/>
       <w:r>
         <w:rPr>
           <w:rFonts w:ascii="Fira Code" w:eastAsia="Times New Roman" w:hAnsi="Fira Code" w:cs="Fira Code"/>
@@ -1131,6 +1422,7 @@
         </w:rPr>
         <w:t>handleSubtractCount</w:t>
       </w:r>
+      <w:proofErr w:type="spellEnd"/>
       <w:r>
         <w:rPr>
           <w:rFonts w:ascii="Fira Code" w:eastAsia="Times New Roman" w:hAnsi="Fira Code" w:cs="Fira Code"/>
@@ -1247,6 +1539,7 @@
         </w:rPr>
         <w:t xml:space="preserve"> </w:t>
       </w:r>
+      <w:proofErr w:type="spellStart"/>
       <w:r>
         <w:rPr>
           <w:rFonts w:ascii="Fira Code" w:eastAsia="Times New Roman" w:hAnsi="Fira Code" w:cs="Fira Code"/>
@@ -1258,6 +1551,7 @@
         </w:rPr>
         <w:t>newTodos</w:t>
       </w:r>
+      <w:proofErr w:type="spellEnd"/>
       <w:r>
         <w:rPr>
           <w:rFonts w:ascii="Fira Code" w:eastAsia="Times New Roman" w:hAnsi="Fira Code" w:cs="Fira Code"/>
@@ -1291,6 +1585,7 @@
         </w:rPr>
         <w:t xml:space="preserve"> [...</w:t>
       </w:r>
+      <w:proofErr w:type="spellStart"/>
       <w:r>
         <w:rPr>
           <w:rFonts w:ascii="Fira Code" w:eastAsia="Times New Roman" w:hAnsi="Fira Code" w:cs="Fira Code"/>
@@ -1302,6 +1597,7 @@
         </w:rPr>
         <w:t>todos</w:t>
       </w:r>
+      <w:proofErr w:type="spellEnd"/>
       <w:r>
         <w:rPr>
           <w:rFonts w:ascii="Fira Code" w:eastAsia="Times New Roman" w:hAnsi="Fira Code" w:cs="Fira Code"/>
@@ -1328,16 +1624,42 @@
           <w14:ligatures w14:val="none"/>
         </w:rPr>
       </w:pPr>
-      <w:r>
-        <w:rPr>
-          <w:rFonts w:ascii="Fira Code" w:eastAsia="Times New Roman" w:hAnsi="Fira Code" w:cs="Fira Code"/>
-          <w:color w:val="C678DD"/>
-          <w:kern w:val="0"/>
-          <w:sz w:val="21"/>
-          <w:szCs w:val="21"/>
-          <w14:ligatures w14:val="none"/>
-        </w:rPr>
-        <w:t>if( newTodos.count &gt; 0 ) {</w:t>
+      <w:proofErr w:type="gramStart"/>
+      <w:r>
+        <w:rPr>
+          <w:rFonts w:ascii="Fira Code" w:eastAsia="Times New Roman" w:hAnsi="Fira Code" w:cs="Fira Code"/>
+          <w:color w:val="C678DD"/>
+          <w:kern w:val="0"/>
+          <w:sz w:val="21"/>
+          <w:szCs w:val="21"/>
+          <w14:ligatures w14:val="none"/>
+        </w:rPr>
+        <w:t xml:space="preserve">if( </w:t>
+      </w:r>
+      <w:proofErr w:type="spellStart"/>
+      <w:r>
+        <w:rPr>
+          <w:rFonts w:ascii="Fira Code" w:eastAsia="Times New Roman" w:hAnsi="Fira Code" w:cs="Fira Code"/>
+          <w:color w:val="C678DD"/>
+          <w:kern w:val="0"/>
+          <w:sz w:val="21"/>
+          <w:szCs w:val="21"/>
+          <w14:ligatures w14:val="none"/>
+        </w:rPr>
+        <w:t>newTodos.count</w:t>
+      </w:r>
+      <w:proofErr w:type="spellEnd"/>
+      <w:proofErr w:type="gramEnd"/>
+      <w:r>
+        <w:rPr>
+          <w:rFonts w:ascii="Fira Code" w:eastAsia="Times New Roman" w:hAnsi="Fira Code" w:cs="Fira Code"/>
+          <w:color w:val="C678DD"/>
+          <w:kern w:val="0"/>
+          <w:sz w:val="21"/>
+          <w:szCs w:val="21"/>
+          <w14:ligatures w14:val="none"/>
+        </w:rPr>
+        <w:t xml:space="preserve"> &gt; 0 ) {</w:t>
       </w:r>
     </w:p>
     <w:p>
@@ -1354,16 +1676,53 @@
           <w14:ligatures w14:val="none"/>
         </w:rPr>
       </w:pPr>
-      <w:r>
-        <w:rPr>
-          <w:rFonts w:ascii="Fira Code" w:eastAsia="Times New Roman" w:hAnsi="Fira Code" w:cs="Fira Code"/>
-          <w:color w:val="C678DD"/>
-          <w:kern w:val="0"/>
-          <w:sz w:val="21"/>
-          <w:szCs w:val="21"/>
-          <w14:ligatures w14:val="none"/>
-        </w:rPr>
-        <w:t xml:space="preserve">newTodos[index].count </w:t>
+      <w:proofErr w:type="spellStart"/>
+      <w:r>
+        <w:rPr>
+          <w:rFonts w:ascii="Fira Code" w:eastAsia="Times New Roman" w:hAnsi="Fira Code" w:cs="Fira Code"/>
+          <w:color w:val="C678DD"/>
+          <w:kern w:val="0"/>
+          <w:sz w:val="21"/>
+          <w:szCs w:val="21"/>
+          <w14:ligatures w14:val="none"/>
+        </w:rPr>
+        <w:t>newTodos</w:t>
+      </w:r>
+      <w:proofErr w:type="spellEnd"/>
+      <w:r>
+        <w:rPr>
+          <w:rFonts w:ascii="Fira Code" w:eastAsia="Times New Roman" w:hAnsi="Fira Code" w:cs="Fira Code"/>
+          <w:color w:val="C678DD"/>
+          <w:kern w:val="0"/>
+          <w:sz w:val="21"/>
+          <w:szCs w:val="21"/>
+          <w14:ligatures w14:val="none"/>
+        </w:rPr>
+        <w:t>[index</w:t>
+      </w:r>
+      <w:proofErr w:type="gramStart"/>
+      <w:r>
+        <w:rPr>
+          <w:rFonts w:ascii="Fira Code" w:eastAsia="Times New Roman" w:hAnsi="Fira Code" w:cs="Fira Code"/>
+          <w:color w:val="C678DD"/>
+          <w:kern w:val="0"/>
+          <w:sz w:val="21"/>
+          <w:szCs w:val="21"/>
+          <w14:ligatures w14:val="none"/>
+        </w:rPr>
+        <w:t>].count</w:t>
+      </w:r>
+      <w:proofErr w:type="gramEnd"/>
+      <w:r>
+        <w:rPr>
+          <w:rFonts w:ascii="Fira Code" w:eastAsia="Times New Roman" w:hAnsi="Fira Code" w:cs="Fira Code"/>
+          <w:color w:val="C678DD"/>
+          <w:kern w:val="0"/>
+          <w:sz w:val="21"/>
+          <w:szCs w:val="21"/>
+          <w14:ligatures w14:val="none"/>
+        </w:rPr>
+        <w:t xml:space="preserve"> </w:t>
       </w:r>
       <w:r>
         <w:rPr>
@@ -1402,6 +1761,7 @@
           <w14:ligatures w14:val="none"/>
         </w:rPr>
       </w:pPr>
+      <w:proofErr w:type="spellStart"/>
       <w:r>
         <w:rPr>
           <w:rFonts w:ascii="Fira Code" w:eastAsia="Times New Roman" w:hAnsi="Fira Code" w:cs="Fira Code"/>
@@ -1422,7 +1782,43 @@
           <w:szCs w:val="21"/>
           <w14:ligatures w14:val="none"/>
         </w:rPr>
-        <w:t>Todos(newTodos);</w:t>
+        <w:t>Todos</w:t>
+      </w:r>
+      <w:proofErr w:type="spellEnd"/>
+      <w:r>
+        <w:rPr>
+          <w:rFonts w:ascii="Fira Code" w:eastAsia="Times New Roman" w:hAnsi="Fira Code" w:cs="Fira Code"/>
+          <w:color w:val="C678DD"/>
+          <w:kern w:val="0"/>
+          <w:sz w:val="21"/>
+          <w:szCs w:val="21"/>
+          <w14:ligatures w14:val="none"/>
+        </w:rPr>
+        <w:t>(</w:t>
+      </w:r>
+      <w:proofErr w:type="spellStart"/>
+      <w:r>
+        <w:rPr>
+          <w:rFonts w:ascii="Fira Code" w:eastAsia="Times New Roman" w:hAnsi="Fira Code" w:cs="Fira Code"/>
+          <w:color w:val="C678DD"/>
+          <w:kern w:val="0"/>
+          <w:sz w:val="21"/>
+          <w:szCs w:val="21"/>
+          <w14:ligatures w14:val="none"/>
+        </w:rPr>
+        <w:t>newTodos</w:t>
+      </w:r>
+      <w:proofErr w:type="spellEnd"/>
+      <w:r>
+        <w:rPr>
+          <w:rFonts w:ascii="Fira Code" w:eastAsia="Times New Roman" w:hAnsi="Fira Code" w:cs="Fira Code"/>
+          <w:color w:val="C678DD"/>
+          <w:kern w:val="0"/>
+          <w:sz w:val="21"/>
+          <w:szCs w:val="21"/>
+          <w14:ligatures w14:val="none"/>
+        </w:rPr>
+        <w:t>);</w:t>
       </w:r>
     </w:p>
     <w:p>
@@ -1476,7 +1872,30 @@
           <w14:ligatures w14:val="none"/>
         </w:rPr>
         <w:tab/>
-        <w:t>newTodos.splice(index, 1)</w:t>
+      </w:r>
+      <w:proofErr w:type="spellStart"/>
+      <w:r>
+        <w:rPr>
+          <w:rFonts w:ascii="Fira Code" w:eastAsia="Times New Roman" w:hAnsi="Fira Code" w:cs="Fira Code"/>
+          <w:color w:val="C678DD"/>
+          <w:kern w:val="0"/>
+          <w:sz w:val="21"/>
+          <w:szCs w:val="21"/>
+          <w14:ligatures w14:val="none"/>
+        </w:rPr>
+        <w:t>newTodos.splice</w:t>
+      </w:r>
+      <w:proofErr w:type="spellEnd"/>
+      <w:r>
+        <w:rPr>
+          <w:rFonts w:ascii="Fira Code" w:eastAsia="Times New Roman" w:hAnsi="Fira Code" w:cs="Fira Code"/>
+          <w:color w:val="C678DD"/>
+          <w:kern w:val="0"/>
+          <w:sz w:val="21"/>
+          <w:szCs w:val="21"/>
+          <w14:ligatures w14:val="none"/>
+        </w:rPr>
+        <w:t>(index, 1)</w:t>
       </w:r>
     </w:p>
     <w:p>
@@ -1493,16 +1912,53 @@
           <w14:ligatures w14:val="none"/>
         </w:rPr>
       </w:pPr>
-      <w:r>
-        <w:rPr>
-          <w:rFonts w:ascii="Fira Code" w:eastAsia="Times New Roman" w:hAnsi="Fira Code" w:cs="Fira Code"/>
-          <w:color w:val="C678DD"/>
-          <w:kern w:val="0"/>
-          <w:sz w:val="21"/>
-          <w:szCs w:val="21"/>
-          <w14:ligatures w14:val="none"/>
-        </w:rPr>
-        <w:t>setTodos(newTodos);</w:t>
+      <w:proofErr w:type="spellStart"/>
+      <w:r>
+        <w:rPr>
+          <w:rFonts w:ascii="Fira Code" w:eastAsia="Times New Roman" w:hAnsi="Fira Code" w:cs="Fira Code"/>
+          <w:color w:val="C678DD"/>
+          <w:kern w:val="0"/>
+          <w:sz w:val="21"/>
+          <w:szCs w:val="21"/>
+          <w14:ligatures w14:val="none"/>
+        </w:rPr>
+        <w:t>setTodos</w:t>
+      </w:r>
+      <w:proofErr w:type="spellEnd"/>
+      <w:r>
+        <w:rPr>
+          <w:rFonts w:ascii="Fira Code" w:eastAsia="Times New Roman" w:hAnsi="Fira Code" w:cs="Fira Code"/>
+          <w:color w:val="C678DD"/>
+          <w:kern w:val="0"/>
+          <w:sz w:val="21"/>
+          <w:szCs w:val="21"/>
+          <w14:ligatures w14:val="none"/>
+        </w:rPr>
+        <w:t>(</w:t>
+      </w:r>
+      <w:proofErr w:type="spellStart"/>
+      <w:r>
+        <w:rPr>
+          <w:rFonts w:ascii="Fira Code" w:eastAsia="Times New Roman" w:hAnsi="Fira Code" w:cs="Fira Code"/>
+          <w:color w:val="C678DD"/>
+          <w:kern w:val="0"/>
+          <w:sz w:val="21"/>
+          <w:szCs w:val="21"/>
+          <w14:ligatures w14:val="none"/>
+        </w:rPr>
+        <w:t>newTodos</w:t>
+      </w:r>
+      <w:proofErr w:type="spellEnd"/>
+      <w:r>
+        <w:rPr>
+          <w:rFonts w:ascii="Fira Code" w:eastAsia="Times New Roman" w:hAnsi="Fira Code" w:cs="Fira Code"/>
+          <w:color w:val="C678DD"/>
+          <w:kern w:val="0"/>
+          <w:sz w:val="21"/>
+          <w:szCs w:val="21"/>
+          <w14:ligatures w14:val="none"/>
+        </w:rPr>
+        <w:t>);</w:t>
       </w:r>
     </w:p>
     <w:p>
@@ -1578,7 +2034,15 @@
         </w:numPr>
       </w:pPr>
       <w:r>
-        <w:t>Create function for add todos bar.</w:t>
+        <w:t xml:space="preserve">Create function for add </w:t>
+      </w:r>
+      <w:proofErr w:type="spellStart"/>
+      <w:r>
+        <w:t>todos</w:t>
+      </w:r>
+      <w:proofErr w:type="spellEnd"/>
+      <w:r>
+        <w:t xml:space="preserve"> bar.</w:t>
       </w:r>
     </w:p>
     <w:p>
@@ -1590,8 +2054,21 @@
         </w:numPr>
       </w:pPr>
       <w:r>
-        <w:t>Create func handleSubmit</w:t>
-      </w:r>
+        <w:t xml:space="preserve">Create </w:t>
+      </w:r>
+      <w:proofErr w:type="spellStart"/>
+      <w:r>
+        <w:t>func</w:t>
+      </w:r>
+      <w:proofErr w:type="spellEnd"/>
+      <w:r>
+        <w:t xml:space="preserve"> </w:t>
+      </w:r>
+      <w:proofErr w:type="spellStart"/>
+      <w:r>
+        <w:t>handleSubmit</w:t>
+      </w:r>
+      <w:proofErr w:type="spellEnd"/>
     </w:p>
     <w:p>
       <w:pPr>
@@ -1633,6 +2110,7 @@
         </w:rPr>
         <w:t xml:space="preserve"> </w:t>
       </w:r>
+      <w:proofErr w:type="spellStart"/>
       <w:r>
         <w:rPr>
           <w:rFonts w:ascii="Fira Code" w:eastAsia="Times New Roman" w:hAnsi="Fira Code" w:cs="Fira Code"/>
@@ -1644,6 +2122,7 @@
         </w:rPr>
         <w:t>handleSubmit</w:t>
       </w:r>
+      <w:proofErr w:type="spellEnd"/>
       <w:r>
         <w:rPr>
           <w:rFonts w:ascii="Fira Code" w:eastAsia="Times New Roman" w:hAnsi="Fira Code" w:cs="Fira Code"/>
@@ -1753,6 +2232,8 @@
         </w:rPr>
         <w:t xml:space="preserve">    </w:t>
       </w:r>
+      <w:proofErr w:type="spellStart"/>
+      <w:proofErr w:type="gramStart"/>
       <w:r>
         <w:rPr>
           <w:rFonts w:ascii="Fira Code" w:eastAsia="Times New Roman" w:hAnsi="Fira Code" w:cs="Fira Code"/>
@@ -1788,6 +2269,8 @@
         </w:rPr>
         <w:t>preventDefault</w:t>
       </w:r>
+      <w:proofErr w:type="spellEnd"/>
+      <w:proofErr w:type="gramEnd"/>
       <w:r>
         <w:rPr>
           <w:rFonts w:ascii="Fira Code" w:eastAsia="Times New Roman" w:hAnsi="Fira Code" w:cs="Fira Code"/>
@@ -1870,6 +2353,7 @@
         </w:rPr>
         <w:t xml:space="preserve"> </w:t>
       </w:r>
+      <w:proofErr w:type="spellStart"/>
       <w:r>
         <w:rPr>
           <w:rFonts w:ascii="Fira Code" w:eastAsia="Times New Roman" w:hAnsi="Fira Code" w:cs="Fira Code"/>
@@ -1881,6 +2365,7 @@
         </w:rPr>
         <w:t>addedTodos</w:t>
       </w:r>
+      <w:proofErr w:type="spellEnd"/>
       <w:r>
         <w:rPr>
           <w:rFonts w:ascii="Fira Code" w:eastAsia="Times New Roman" w:hAnsi="Fira Code" w:cs="Fira Code"/>
@@ -1944,6 +2429,7 @@
         </w:rPr>
         <w:t>      ...</w:t>
       </w:r>
+      <w:proofErr w:type="spellStart"/>
       <w:r>
         <w:rPr>
           <w:rFonts w:ascii="Fira Code" w:eastAsia="Times New Roman" w:hAnsi="Fira Code" w:cs="Fira Code"/>
@@ -1955,6 +2441,7 @@
         </w:rPr>
         <w:t>todos</w:t>
       </w:r>
+      <w:proofErr w:type="spellEnd"/>
       <w:r>
         <w:rPr>
           <w:rFonts w:ascii="Fira Code" w:eastAsia="Times New Roman" w:hAnsi="Fira Code" w:cs="Fira Code"/>
@@ -2234,6 +2721,7 @@
         </w:rPr>
         <w:t xml:space="preserve">    </w:t>
       </w:r>
+      <w:proofErr w:type="spellStart"/>
       <w:r>
         <w:rPr>
           <w:rFonts w:ascii="Fira Code" w:eastAsia="Times New Roman" w:hAnsi="Fira Code" w:cs="Fira Code"/>
@@ -2245,6 +2733,7 @@
         </w:rPr>
         <w:t>setTodos</w:t>
       </w:r>
+      <w:proofErr w:type="spellEnd"/>
       <w:r>
         <w:rPr>
           <w:rFonts w:ascii="Fira Code" w:eastAsia="Times New Roman" w:hAnsi="Fira Code" w:cs="Fira Code"/>
@@ -2256,6 +2745,7 @@
         </w:rPr>
         <w:t>(</w:t>
       </w:r>
+      <w:proofErr w:type="spellStart"/>
       <w:r>
         <w:rPr>
           <w:rFonts w:ascii="Fira Code" w:eastAsia="Times New Roman" w:hAnsi="Fira Code" w:cs="Fira Code"/>
@@ -2267,6 +2757,7 @@
         </w:rPr>
         <w:t>addedTodos</w:t>
       </w:r>
+      <w:proofErr w:type="spellEnd"/>
       <w:r>
         <w:rPr>
           <w:rFonts w:ascii="Fira Code" w:eastAsia="Times New Roman" w:hAnsi="Fira Code" w:cs="Fira Code"/>
@@ -2331,7 +2822,15 @@
       </w:pPr>
       <w:r>
         <w:lastRenderedPageBreak/>
-        <w:t>Add onSubmit in Form tag</w:t>
+        <w:t xml:space="preserve">Add </w:t>
+      </w:r>
+      <w:proofErr w:type="spellStart"/>
+      <w:r>
+        <w:t>onSubmit</w:t>
+      </w:r>
+      <w:proofErr w:type="spellEnd"/>
+      <w:r>
+        <w:t xml:space="preserve"> in Form tag</w:t>
       </w:r>
       <w:r>
         <w:t xml:space="preserve"> </w:t>
@@ -2384,6 +2883,7 @@
         </w:rPr>
         <w:t xml:space="preserve"> </w:t>
       </w:r>
+      <w:proofErr w:type="spellStart"/>
       <w:r>
         <w:rPr>
           <w:rFonts w:ascii="Fira Code" w:eastAsia="Times New Roman" w:hAnsi="Fira Code" w:cs="Fira Code"/>
@@ -2397,6 +2897,7 @@
         </w:rPr>
         <w:t>className</w:t>
       </w:r>
+      <w:proofErr w:type="spellEnd"/>
       <w:r>
         <w:rPr>
           <w:rFonts w:ascii="Fira Code" w:eastAsia="Times New Roman" w:hAnsi="Fira Code" w:cs="Fira Code"/>
@@ -2430,6 +2931,7 @@
         </w:rPr>
         <w:t xml:space="preserve"> </w:t>
       </w:r>
+      <w:proofErr w:type="spellStart"/>
       <w:r>
         <w:rPr>
           <w:rFonts w:ascii="Fira Code" w:eastAsia="Times New Roman" w:hAnsi="Fira Code" w:cs="Fira Code"/>
@@ -2443,6 +2945,7 @@
         </w:rPr>
         <w:t>onSubmit</w:t>
       </w:r>
+      <w:proofErr w:type="spellEnd"/>
       <w:r>
         <w:rPr>
           <w:rFonts w:ascii="Fira Code" w:eastAsia="Times New Roman" w:hAnsi="Fira Code" w:cs="Fira Code"/>
@@ -2465,6 +2968,7 @@
         </w:rPr>
         <w:t>{</w:t>
       </w:r>
+      <w:proofErr w:type="spellStart"/>
       <w:r>
         <w:rPr>
           <w:rFonts w:ascii="Fira Code" w:eastAsia="Times New Roman" w:hAnsi="Fira Code" w:cs="Fira Code"/>
@@ -2476,6 +2980,7 @@
         </w:rPr>
         <w:t>handleSubmit</w:t>
       </w:r>
+      <w:proofErr w:type="spellEnd"/>
       <w:r>
         <w:rPr>
           <w:rFonts w:ascii="Fira Code" w:eastAsia="Times New Roman" w:hAnsi="Fira Code" w:cs="Fira Code"/>
@@ -2516,8 +3021,13 @@
       <w:r>
         <w:t xml:space="preserve">Input </w:t>
       </w:r>
-      <w:r>
-        <w:t>can not be empty</w:t>
+      <w:proofErr w:type="spellStart"/>
+      <w:r>
+        <w:t>can not</w:t>
+      </w:r>
+      <w:proofErr w:type="spellEnd"/>
+      <w:r>
+        <w:t xml:space="preserve"> be empty</w:t>
       </w:r>
     </w:p>
     <w:p>
@@ -2571,6 +3081,7 @@
         </w:rPr>
         <w:t xml:space="preserve"> </w:t>
       </w:r>
+      <w:proofErr w:type="spellStart"/>
       <w:r>
         <w:rPr>
           <w:rFonts w:ascii="Fira Code" w:eastAsia="Times New Roman" w:hAnsi="Fira Code" w:cs="Fira Code"/>
@@ -2582,6 +3093,7 @@
         </w:rPr>
         <w:t>handleSubmit</w:t>
       </w:r>
+      <w:proofErr w:type="spellEnd"/>
       <w:r>
         <w:rPr>
           <w:rFonts w:ascii="Fira Code" w:eastAsia="Times New Roman" w:hAnsi="Fira Code" w:cs="Fira Code"/>
@@ -2691,6 +3203,8 @@
         </w:rPr>
         <w:t xml:space="preserve">    </w:t>
       </w:r>
+      <w:proofErr w:type="spellStart"/>
+      <w:proofErr w:type="gramStart"/>
       <w:r>
         <w:rPr>
           <w:rFonts w:ascii="Fira Code" w:eastAsia="Times New Roman" w:hAnsi="Fira Code" w:cs="Fira Code"/>
@@ -2726,6 +3240,8 @@
         </w:rPr>
         <w:t>preventDefault</w:t>
       </w:r>
+      <w:proofErr w:type="spellEnd"/>
+      <w:proofErr w:type="gramEnd"/>
       <w:r>
         <w:rPr>
           <w:rFonts w:ascii="Fira Code" w:eastAsia="Times New Roman" w:hAnsi="Fira Code" w:cs="Fira Code"/>
@@ -2806,7 +3322,19 @@
           <w:szCs w:val="21"/>
           <w14:ligatures w14:val="none"/>
         </w:rPr>
-        <w:t xml:space="preserve"> (</w:t>
+        <w:t xml:space="preserve"> </w:t>
+      </w:r>
+      <w:proofErr w:type="gramStart"/>
+      <w:r>
+        <w:rPr>
+          <w:rFonts w:ascii="Fira Code" w:eastAsia="Times New Roman" w:hAnsi="Fira Code" w:cs="Fira Code"/>
+          <w:color w:val="ABB2BF"/>
+          <w:kern w:val="0"/>
+          <w:sz w:val="21"/>
+          <w:szCs w:val="21"/>
+          <w14:ligatures w14:val="none"/>
+        </w:rPr>
+        <w:t>(</w:t>
       </w:r>
       <w:r>
         <w:rPr>
@@ -2830,6 +3358,7 @@
         </w:rPr>
         <w:t>value</w:t>
       </w:r>
+      <w:proofErr w:type="gramEnd"/>
       <w:r>
         <w:rPr>
           <w:rFonts w:ascii="Fira Code" w:eastAsia="Times New Roman" w:hAnsi="Fira Code" w:cs="Fira Code"/>
@@ -2871,6 +3400,7 @@
         </w:rPr>
         <w:t xml:space="preserve">      </w:t>
       </w:r>
+      <w:proofErr w:type="gramStart"/>
       <w:r>
         <w:rPr>
           <w:rFonts w:ascii="Fira Code" w:eastAsia="Times New Roman" w:hAnsi="Fira Code" w:cs="Fira Code"/>
@@ -2893,6 +3423,7 @@
         </w:rPr>
         <w:t>(</w:t>
       </w:r>
+      <w:proofErr w:type="gramEnd"/>
       <w:r>
         <w:rPr>
           <w:rFonts w:ascii="Fira Code" w:eastAsia="Times New Roman" w:hAnsi="Fira Code" w:cs="Fira Code"/>
@@ -3049,6 +3580,7 @@
         </w:rPr>
         <w:t xml:space="preserve"> </w:t>
       </w:r>
+      <w:proofErr w:type="spellStart"/>
       <w:r>
         <w:rPr>
           <w:rFonts w:ascii="Fira Code" w:eastAsia="Times New Roman" w:hAnsi="Fira Code" w:cs="Fira Code"/>
@@ -3060,6 +3592,7 @@
         </w:rPr>
         <w:t>addedTodos</w:t>
       </w:r>
+      <w:proofErr w:type="spellEnd"/>
       <w:r>
         <w:rPr>
           <w:rFonts w:ascii="Fira Code" w:eastAsia="Times New Roman" w:hAnsi="Fira Code" w:cs="Fira Code"/>
@@ -3123,6 +3656,7 @@
         </w:rPr>
         <w:t>      ...</w:t>
       </w:r>
+      <w:proofErr w:type="spellStart"/>
       <w:r>
         <w:rPr>
           <w:rFonts w:ascii="Fira Code" w:eastAsia="Times New Roman" w:hAnsi="Fira Code" w:cs="Fira Code"/>
@@ -3134,6 +3668,7 @@
         </w:rPr>
         <w:t>todos</w:t>
       </w:r>
+      <w:proofErr w:type="spellEnd"/>
       <w:r>
         <w:rPr>
           <w:rFonts w:ascii="Fira Code" w:eastAsia="Times New Roman" w:hAnsi="Fira Code" w:cs="Fira Code"/>
@@ -3413,6 +3948,7 @@
         </w:rPr>
         <w:t xml:space="preserve">    </w:t>
       </w:r>
+      <w:proofErr w:type="spellStart"/>
       <w:r>
         <w:rPr>
           <w:rFonts w:ascii="Fira Code" w:eastAsia="Times New Roman" w:hAnsi="Fira Code" w:cs="Fira Code"/>
@@ -3424,6 +3960,7 @@
         </w:rPr>
         <w:t>setTodos</w:t>
       </w:r>
+      <w:proofErr w:type="spellEnd"/>
       <w:r>
         <w:rPr>
           <w:rFonts w:ascii="Fira Code" w:eastAsia="Times New Roman" w:hAnsi="Fira Code" w:cs="Fira Code"/>
@@ -3435,6 +3972,7 @@
         </w:rPr>
         <w:t>(</w:t>
       </w:r>
+      <w:proofErr w:type="spellStart"/>
       <w:r>
         <w:rPr>
           <w:rFonts w:ascii="Fira Code" w:eastAsia="Times New Roman" w:hAnsi="Fira Code" w:cs="Fira Code"/>
@@ -3446,6 +3984,7 @@
         </w:rPr>
         <w:t>addedTodos</w:t>
       </w:r>
+      <w:proofErr w:type="spellEnd"/>
       <w:r>
         <w:rPr>
           <w:rFonts w:ascii="Fira Code" w:eastAsia="Times New Roman" w:hAnsi="Fira Code" w:cs="Fira Code"/>
@@ -3530,6 +4069,8 @@
         </w:rPr>
         <w:t xml:space="preserve">    </w:t>
       </w:r>
+      <w:proofErr w:type="spellStart"/>
+      <w:proofErr w:type="gramStart"/>
       <w:r>
         <w:rPr>
           <w:rFonts w:ascii="Fira Code" w:eastAsia="Times New Roman" w:hAnsi="Fira Code" w:cs="Fira Code"/>
@@ -3541,6 +4082,7 @@
         </w:rPr>
         <w:t>setValue</w:t>
       </w:r>
+      <w:proofErr w:type="spellEnd"/>
       <w:r>
         <w:rPr>
           <w:rFonts w:ascii="Fira Code" w:eastAsia="Times New Roman" w:hAnsi="Fira Code" w:cs="Fira Code"/>
@@ -3552,6 +4094,7 @@
         </w:rPr>
         <w:t>(</w:t>
       </w:r>
+      <w:proofErr w:type="gramEnd"/>
       <w:r>
         <w:rPr>
           <w:rFonts w:ascii="Fira Code" w:eastAsia="Times New Roman" w:hAnsi="Fira Code" w:cs="Fira Code"/>
@@ -3721,6 +4264,7 @@
         </w:rPr>
         <w:t xml:space="preserve"> </w:t>
       </w:r>
+      <w:proofErr w:type="spellStart"/>
       <w:r>
         <w:rPr>
           <w:rFonts w:ascii="Fira Code" w:eastAsia="Times New Roman" w:hAnsi="Fira Code" w:cs="Fira Code"/>
@@ -3734,6 +4278,7 @@
         </w:rPr>
         <w:t>className</w:t>
       </w:r>
+      <w:proofErr w:type="spellEnd"/>
       <w:r>
         <w:rPr>
           <w:rFonts w:ascii="Fira Code" w:eastAsia="Times New Roman" w:hAnsi="Fira Code" w:cs="Fira Code"/>
@@ -3815,6 +4360,7 @@
         </w:rPr>
         <w:t xml:space="preserve"> </w:t>
       </w:r>
+      <w:proofErr w:type="spellStart"/>
       <w:r>
         <w:rPr>
           <w:rFonts w:ascii="Fira Code" w:eastAsia="Times New Roman" w:hAnsi="Fira Code" w:cs="Fira Code"/>
@@ -3828,6 +4374,7 @@
         </w:rPr>
         <w:t>className</w:t>
       </w:r>
+      <w:proofErr w:type="spellEnd"/>
       <w:r>
         <w:rPr>
           <w:rFonts w:ascii="Fira Code" w:eastAsia="Times New Roman" w:hAnsi="Fira Code" w:cs="Fira Code"/>
@@ -3881,7 +4428,19 @@
           <w:szCs w:val="21"/>
           <w14:ligatures w14:val="none"/>
         </w:rPr>
-        <w:t>………</w:t>
+        <w:t>……</w:t>
+      </w:r>
+      <w:proofErr w:type="gramStart"/>
+      <w:r>
+        <w:rPr>
+          <w:rFonts w:ascii="Fira Code" w:eastAsia="Times New Roman" w:hAnsi="Fira Code" w:cs="Fira Code"/>
+          <w:color w:val="E5C07B"/>
+          <w:kern w:val="0"/>
+          <w:sz w:val="21"/>
+          <w:szCs w:val="21"/>
+          <w14:ligatures w14:val="none"/>
+        </w:rPr>
+        <w:t>…</w:t>
       </w:r>
       <w:r>
         <w:rPr>
@@ -3903,7 +4462,19 @@
           <w:szCs w:val="21"/>
           <w14:ligatures w14:val="none"/>
         </w:rPr>
-        <w:t>&lt;/</w:t>
+        <w:t>&lt;</w:t>
+      </w:r>
+      <w:proofErr w:type="gramEnd"/>
+      <w:r>
+        <w:rPr>
+          <w:rFonts w:ascii="Fira Code" w:eastAsia="Times New Roman" w:hAnsi="Fira Code" w:cs="Fira Code"/>
+          <w:color w:val="ABB2BF"/>
+          <w:kern w:val="0"/>
+          <w:sz w:val="21"/>
+          <w:szCs w:val="21"/>
+          <w14:ligatures w14:val="none"/>
+        </w:rPr>
+        <w:t>/</w:t>
       </w:r>
       <w:r>
         <w:rPr>
@@ -3975,6 +4546,7 @@
         </w:rPr>
         <w:t xml:space="preserve"> </w:t>
       </w:r>
+      <w:proofErr w:type="spellStart"/>
       <w:r>
         <w:rPr>
           <w:rFonts w:ascii="Fira Code" w:eastAsia="Times New Roman" w:hAnsi="Fira Code" w:cs="Fira Code"/>
@@ -3988,6 +4560,7 @@
         </w:rPr>
         <w:t>className</w:t>
       </w:r>
+      <w:proofErr w:type="spellEnd"/>
       <w:r>
         <w:rPr>
           <w:rFonts w:ascii="Fira Code" w:eastAsia="Times New Roman" w:hAnsi="Fira Code" w:cs="Fira Code"/>
@@ -4041,7 +4614,19 @@
           <w:szCs w:val="21"/>
           <w14:ligatures w14:val="none"/>
         </w:rPr>
-        <w:t>……….</w:t>
+        <w:t>………</w:t>
+      </w:r>
+      <w:proofErr w:type="gramStart"/>
+      <w:r>
+        <w:rPr>
+          <w:rFonts w:ascii="Fira Code" w:eastAsia="Times New Roman" w:hAnsi="Fira Code" w:cs="Fira Code"/>
+          <w:color w:val="E5C07B"/>
+          <w:kern w:val="0"/>
+          <w:sz w:val="21"/>
+          <w:szCs w:val="21"/>
+          <w14:ligatures w14:val="none"/>
+        </w:rPr>
+        <w:t>.</w:t>
       </w:r>
       <w:r>
         <w:rPr>
@@ -4063,7 +4648,19 @@
           <w:szCs w:val="21"/>
           <w14:ligatures w14:val="none"/>
         </w:rPr>
-        <w:t>&lt;/</w:t>
+        <w:t>&lt;</w:t>
+      </w:r>
+      <w:proofErr w:type="gramEnd"/>
+      <w:r>
+        <w:rPr>
+          <w:rFonts w:ascii="Fira Code" w:eastAsia="Times New Roman" w:hAnsi="Fira Code" w:cs="Fira Code"/>
+          <w:color w:val="ABB2BF"/>
+          <w:kern w:val="0"/>
+          <w:sz w:val="21"/>
+          <w:szCs w:val="21"/>
+          <w14:ligatures w14:val="none"/>
+        </w:rPr>
+        <w:t>/</w:t>
       </w:r>
       <w:r>
         <w:rPr>
@@ -4145,6 +4742,7 @@
         </w:rPr>
         <w:t xml:space="preserve"> </w:t>
       </w:r>
+      <w:proofErr w:type="spellStart"/>
       <w:r>
         <w:rPr>
           <w:rFonts w:ascii="Fira Code" w:eastAsia="Times New Roman" w:hAnsi="Fira Code" w:cs="Fira Code"/>
@@ -4158,6 +4756,7 @@
         </w:rPr>
         <w:t>className</w:t>
       </w:r>
+      <w:proofErr w:type="spellEnd"/>
       <w:r>
         <w:rPr>
           <w:rFonts w:ascii="Fira Code" w:eastAsia="Times New Roman" w:hAnsi="Fira Code" w:cs="Fira Code"/>
@@ -4178,7 +4777,31 @@
           <w:szCs w:val="21"/>
           <w14:ligatures w14:val="none"/>
         </w:rPr>
-        <w:t>"deleteAllButton"</w:t>
+        <w:t>"</w:t>
+      </w:r>
+      <w:proofErr w:type="spellStart"/>
+      <w:r>
+        <w:rPr>
+          <w:rFonts w:ascii="Fira Code" w:eastAsia="Times New Roman" w:hAnsi="Fira Code" w:cs="Fira Code"/>
+          <w:color w:val="98C379"/>
+          <w:kern w:val="0"/>
+          <w:sz w:val="21"/>
+          <w:szCs w:val="21"/>
+          <w14:ligatures w14:val="none"/>
+        </w:rPr>
+        <w:t>deleteAllButton</w:t>
+      </w:r>
+      <w:proofErr w:type="spellEnd"/>
+      <w:r>
+        <w:rPr>
+          <w:rFonts w:ascii="Fira Code" w:eastAsia="Times New Roman" w:hAnsi="Fira Code" w:cs="Fira Code"/>
+          <w:color w:val="98C379"/>
+          <w:kern w:val="0"/>
+          <w:sz w:val="21"/>
+          <w:szCs w:val="21"/>
+          <w14:ligatures w14:val="none"/>
+        </w:rPr>
+        <w:t>"</w:t>
       </w:r>
       <w:r>
         <w:rPr>
@@ -4191,6 +4814,7 @@
         </w:rPr>
         <w:t xml:space="preserve"> </w:t>
       </w:r>
+      <w:proofErr w:type="spellStart"/>
       <w:r>
         <w:rPr>
           <w:rFonts w:ascii="Fira Code" w:eastAsia="Times New Roman" w:hAnsi="Fira Code" w:cs="Fira Code"/>
@@ -4204,6 +4828,8 @@
         </w:rPr>
         <w:t>onClick</w:t>
       </w:r>
+      <w:proofErr w:type="spellEnd"/>
+      <w:proofErr w:type="gramStart"/>
       <w:r>
         <w:rPr>
           <w:rFonts w:ascii="Fira Code" w:eastAsia="Times New Roman" w:hAnsi="Fira Code" w:cs="Fira Code"/>
@@ -4226,6 +4852,7 @@
         </w:rPr>
         <w:t>{</w:t>
       </w:r>
+      <w:proofErr w:type="gramEnd"/>
       <w:r>
         <w:rPr>
           <w:rFonts w:ascii="Fira Code" w:eastAsia="Times New Roman" w:hAnsi="Fira Code" w:cs="Fira Code"/>
@@ -4259,6 +4886,7 @@
         </w:rPr>
         <w:t xml:space="preserve"> </w:t>
       </w:r>
+      <w:proofErr w:type="spellStart"/>
       <w:r>
         <w:rPr>
           <w:rFonts w:ascii="Fira Code" w:eastAsia="Times New Roman" w:hAnsi="Fira Code" w:cs="Fira Code"/>
@@ -4270,6 +4898,7 @@
         </w:rPr>
         <w:t>setTodos</w:t>
       </w:r>
+      <w:proofErr w:type="spellEnd"/>
       <w:r>
         <w:rPr>
           <w:rFonts w:ascii="Fira Code" w:eastAsia="Times New Roman" w:hAnsi="Fira Code" w:cs="Fira Code"/>
@@ -4477,6 +5106,7 @@
         </w:rPr>
         <w:t xml:space="preserve"> </w:t>
       </w:r>
+      <w:proofErr w:type="spellStart"/>
       <w:r>
         <w:rPr>
           <w:rFonts w:ascii="Fira Code" w:eastAsia="Times New Roman" w:hAnsi="Fira Code" w:cs="Fira Code"/>
@@ -4488,6 +5118,7 @@
         </w:rPr>
         <w:t>getTotalCount</w:t>
       </w:r>
+      <w:proofErr w:type="spellEnd"/>
       <w:r>
         <w:rPr>
           <w:rFonts w:ascii="Fira Code" w:eastAsia="Times New Roman" w:hAnsi="Fira Code" w:cs="Fira Code"/>
@@ -4635,6 +5266,8 @@
         </w:rPr>
         <w:t xml:space="preserve"> </w:t>
       </w:r>
+      <w:proofErr w:type="spellStart"/>
+      <w:proofErr w:type="gramStart"/>
       <w:r>
         <w:rPr>
           <w:rFonts w:ascii="Fira Code" w:eastAsia="Times New Roman" w:hAnsi="Fira Code" w:cs="Fira Code"/>
@@ -4668,6 +5301,8 @@
         </w:rPr>
         <w:t>reduce</w:t>
       </w:r>
+      <w:proofErr w:type="spellEnd"/>
+      <w:proofErr w:type="gramEnd"/>
       <w:r>
         <w:rPr>
           <w:rFonts w:ascii="Fira Code" w:eastAsia="Times New Roman" w:hAnsi="Fira Code" w:cs="Fira Code"/>
@@ -4843,6 +5478,8 @@
         </w:rPr>
         <w:t xml:space="preserve"> </w:t>
       </w:r>
+      <w:proofErr w:type="spellStart"/>
+      <w:proofErr w:type="gramStart"/>
       <w:r>
         <w:rPr>
           <w:rFonts w:ascii="Fira Code" w:eastAsia="Times New Roman" w:hAnsi="Fira Code" w:cs="Fira Code"/>
@@ -4878,6 +5515,8 @@
         </w:rPr>
         <w:t>count</w:t>
       </w:r>
+      <w:proofErr w:type="spellEnd"/>
+      <w:proofErr w:type="gramEnd"/>
       <w:r>
         <w:rPr>
           <w:rFonts w:ascii="Fira Code" w:eastAsia="Times New Roman" w:hAnsi="Fira Code" w:cs="Fira Code"/>
@@ -5091,6 +5730,7 @@
         </w:rPr>
         <w:t xml:space="preserve"> </w:t>
       </w:r>
+      <w:proofErr w:type="spellStart"/>
       <w:r>
         <w:rPr>
           <w:rFonts w:ascii="Fira Code" w:eastAsia="Times New Roman" w:hAnsi="Fira Code" w:cs="Fira Code"/>
@@ -5104,6 +5744,7 @@
         </w:rPr>
         <w:t>className</w:t>
       </w:r>
+      <w:proofErr w:type="spellEnd"/>
       <w:r>
         <w:rPr>
           <w:rFonts w:ascii="Fira Code" w:eastAsia="Times New Roman" w:hAnsi="Fira Code" w:cs="Fira Code"/>
@@ -5184,6 +5825,7 @@
         </w:rPr>
         <w:t xml:space="preserve"> </w:t>
       </w:r>
+      <w:proofErr w:type="spellStart"/>
       <w:r>
         <w:rPr>
           <w:rFonts w:ascii="Fira Code" w:eastAsia="Times New Roman" w:hAnsi="Fira Code" w:cs="Fira Code"/>
@@ -5197,6 +5839,7 @@
         </w:rPr>
         <w:t>className</w:t>
       </w:r>
+      <w:proofErr w:type="spellEnd"/>
       <w:r>
         <w:rPr>
           <w:rFonts w:ascii="Fira Code" w:eastAsia="Times New Roman" w:hAnsi="Fira Code" w:cs="Fira Code"/>
@@ -5217,7 +5860,31 @@
           <w:szCs w:val="21"/>
           <w14:ligatures w14:val="none"/>
         </w:rPr>
-        <w:t>"infoTotal"</w:t>
+        <w:t>"</w:t>
+      </w:r>
+      <w:proofErr w:type="spellStart"/>
+      <w:r>
+        <w:rPr>
+          <w:rFonts w:ascii="Fira Code" w:eastAsia="Times New Roman" w:hAnsi="Fira Code" w:cs="Fira Code"/>
+          <w:color w:val="98C379"/>
+          <w:kern w:val="0"/>
+          <w:sz w:val="21"/>
+          <w:szCs w:val="21"/>
+          <w14:ligatures w14:val="none"/>
+        </w:rPr>
+        <w:t>infoTotal</w:t>
+      </w:r>
+      <w:proofErr w:type="spellEnd"/>
+      <w:r>
+        <w:rPr>
+          <w:rFonts w:ascii="Fira Code" w:eastAsia="Times New Roman" w:hAnsi="Fira Code" w:cs="Fira Code"/>
+          <w:color w:val="98C379"/>
+          <w:kern w:val="0"/>
+          <w:sz w:val="21"/>
+          <w:szCs w:val="21"/>
+          <w14:ligatures w14:val="none"/>
+        </w:rPr>
+        <w:t>"</w:t>
       </w:r>
       <w:r>
         <w:rPr>
@@ -5241,6 +5908,8 @@
         </w:rPr>
         <w:t>{</w:t>
       </w:r>
+      <w:proofErr w:type="spellStart"/>
+      <w:proofErr w:type="gramStart"/>
       <w:r>
         <w:rPr>
           <w:rFonts w:ascii="Fira Code" w:eastAsia="Times New Roman" w:hAnsi="Fira Code" w:cs="Fira Code"/>
@@ -5274,6 +5943,8 @@
         </w:rPr>
         <w:t>length</w:t>
       </w:r>
+      <w:proofErr w:type="spellEnd"/>
+      <w:proofErr w:type="gramEnd"/>
       <w:r>
         <w:rPr>
           <w:rFonts w:ascii="Fira Code" w:eastAsia="Times New Roman" w:hAnsi="Fira Code" w:cs="Fira Code"/>
@@ -5365,6 +6036,7 @@
         </w:rPr>
         <w:t xml:space="preserve"> </w:t>
       </w:r>
+      <w:proofErr w:type="spellStart"/>
       <w:r>
         <w:rPr>
           <w:rFonts w:ascii="Fira Code" w:eastAsia="Times New Roman" w:hAnsi="Fira Code" w:cs="Fira Code"/>
@@ -5378,6 +6050,7 @@
         </w:rPr>
         <w:t>className</w:t>
       </w:r>
+      <w:proofErr w:type="spellEnd"/>
       <w:r>
         <w:rPr>
           <w:rFonts w:ascii="Fira Code" w:eastAsia="Times New Roman" w:hAnsi="Fira Code" w:cs="Fira Code"/>
@@ -5398,8 +6071,33 @@
           <w:szCs w:val="21"/>
           <w14:ligatures w14:val="none"/>
         </w:rPr>
-        <w:t>"infoTotal"</w:t>
-      </w:r>
+        <w:t>"</w:t>
+      </w:r>
+      <w:proofErr w:type="spellStart"/>
+      <w:r>
+        <w:rPr>
+          <w:rFonts w:ascii="Fira Code" w:eastAsia="Times New Roman" w:hAnsi="Fira Code" w:cs="Fira Code"/>
+          <w:color w:val="98C379"/>
+          <w:kern w:val="0"/>
+          <w:sz w:val="21"/>
+          <w:szCs w:val="21"/>
+          <w14:ligatures w14:val="none"/>
+        </w:rPr>
+        <w:t>infoTotal</w:t>
+      </w:r>
+      <w:proofErr w:type="spellEnd"/>
+      <w:r>
+        <w:rPr>
+          <w:rFonts w:ascii="Fira Code" w:eastAsia="Times New Roman" w:hAnsi="Fira Code" w:cs="Fira Code"/>
+          <w:color w:val="98C379"/>
+          <w:kern w:val="0"/>
+          <w:sz w:val="21"/>
+          <w:szCs w:val="21"/>
+          <w14:ligatures w14:val="none"/>
+        </w:rPr>
+        <w:t>"</w:t>
+      </w:r>
+      <w:proofErr w:type="gramStart"/>
       <w:r>
         <w:rPr>
           <w:rFonts w:ascii="Fira Code" w:eastAsia="Times New Roman" w:hAnsi="Fira Code" w:cs="Fira Code"/>
@@ -5422,6 +6120,7 @@
         </w:rPr>
         <w:t>{</w:t>
       </w:r>
+      <w:proofErr w:type="gramEnd"/>
       <w:r>
         <w:rPr>
           <w:rFonts w:ascii="Fira Code" w:eastAsia="Times New Roman" w:hAnsi="Fira Code" w:cs="Fira Code"/>
@@ -5444,6 +6143,7 @@
         </w:rPr>
         <w:t>${</w:t>
       </w:r>
+      <w:proofErr w:type="spellStart"/>
       <w:r>
         <w:rPr>
           <w:rFonts w:ascii="Fira Code" w:eastAsia="Times New Roman" w:hAnsi="Fira Code" w:cs="Fira Code"/>
@@ -5455,6 +6155,7 @@
         </w:rPr>
         <w:t>getTotalCount</w:t>
       </w:r>
+      <w:proofErr w:type="spellEnd"/>
       <w:r>
         <w:rPr>
           <w:rFonts w:ascii="Fira Code" w:eastAsia="Times New Roman" w:hAnsi="Fira Code" w:cs="Fira Code"/>
@@ -5579,6 +6280,7 @@
         </w:rPr>
         <w:t xml:space="preserve"> </w:t>
       </w:r>
+      <w:proofErr w:type="spellStart"/>
       <w:r>
         <w:rPr>
           <w:rFonts w:ascii="Fira Code" w:eastAsia="Times New Roman" w:hAnsi="Fira Code" w:cs="Fira Code"/>
@@ -5592,6 +6294,7 @@
         </w:rPr>
         <w:t>className</w:t>
       </w:r>
+      <w:proofErr w:type="spellEnd"/>
       <w:r>
         <w:rPr>
           <w:rFonts w:ascii="Fira Code" w:eastAsia="Times New Roman" w:hAnsi="Fira Code" w:cs="Fira Code"/>
@@ -5612,7 +6315,31 @@
           <w:szCs w:val="21"/>
           <w14:ligatures w14:val="none"/>
         </w:rPr>
-        <w:t>"deleteAllButton"</w:t>
+        <w:t>"</w:t>
+      </w:r>
+      <w:proofErr w:type="spellStart"/>
+      <w:r>
+        <w:rPr>
+          <w:rFonts w:ascii="Fira Code" w:eastAsia="Times New Roman" w:hAnsi="Fira Code" w:cs="Fira Code"/>
+          <w:color w:val="98C379"/>
+          <w:kern w:val="0"/>
+          <w:sz w:val="21"/>
+          <w:szCs w:val="21"/>
+          <w14:ligatures w14:val="none"/>
+        </w:rPr>
+        <w:t>deleteAllButton</w:t>
+      </w:r>
+      <w:proofErr w:type="spellEnd"/>
+      <w:r>
+        <w:rPr>
+          <w:rFonts w:ascii="Fira Code" w:eastAsia="Times New Roman" w:hAnsi="Fira Code" w:cs="Fira Code"/>
+          <w:color w:val="98C379"/>
+          <w:kern w:val="0"/>
+          <w:sz w:val="21"/>
+          <w:szCs w:val="21"/>
+          <w14:ligatures w14:val="none"/>
+        </w:rPr>
+        <w:t>"</w:t>
       </w:r>
       <w:r>
         <w:rPr>
@@ -5703,6 +6430,4627 @@
     <w:p>
       <w:pPr>
         <w:pStyle w:val="ListParagraph"/>
+        <w:numPr>
+          <w:ilvl w:val="0"/>
+          <w:numId w:val="1"/>
+        </w:numPr>
+      </w:pPr>
+      <w:r>
+        <w:t>Create components Navbar</w:t>
+      </w:r>
+    </w:p>
+    <w:p>
+      <w:pPr>
+        <w:pStyle w:val="ListParagraph"/>
+        <w:numPr>
+          <w:ilvl w:val="0"/>
+          <w:numId w:val="3"/>
+        </w:numPr>
+      </w:pPr>
+      <w:r>
+        <w:t xml:space="preserve">Create folder Components and Navbar </w:t>
+      </w:r>
+    </w:p>
+    <w:p>
+      <w:pPr>
+        <w:pStyle w:val="ListParagraph"/>
+        <w:numPr>
+          <w:ilvl w:val="0"/>
+          <w:numId w:val="3"/>
+        </w:numPr>
+      </w:pPr>
+      <w:r>
+        <w:t>Add file index.js for Navbar.</w:t>
+      </w:r>
+    </w:p>
+    <w:p>
+      <w:pPr>
+        <w:pStyle w:val="ListParagraph"/>
+        <w:numPr>
+          <w:ilvl w:val="0"/>
+          <w:numId w:val="3"/>
+        </w:numPr>
+        <w:shd w:val="clear" w:color="auto" w:fill="282C34"/>
+        <w:spacing w:after="0" w:line="285" w:lineRule="atLeast"/>
+        <w:rPr>
+          <w:rFonts w:ascii="Fira Code" w:eastAsia="Times New Roman" w:hAnsi="Fira Code" w:cs="Fira Code"/>
+          <w:color w:val="ABB2BF"/>
+          <w:kern w:val="0"/>
+          <w:sz w:val="21"/>
+          <w:szCs w:val="21"/>
+          <w14:ligatures w14:val="none"/>
+        </w:rPr>
+      </w:pPr>
+      <w:r>
+        <w:rPr>
+          <w:rFonts w:ascii="Fira Code" w:eastAsia="Times New Roman" w:hAnsi="Fira Code" w:cs="Fira Code"/>
+          <w:color w:val="C678DD"/>
+          <w:kern w:val="0"/>
+          <w:sz w:val="21"/>
+          <w:szCs w:val="21"/>
+          <w14:ligatures w14:val="none"/>
+        </w:rPr>
+        <w:t>import</w:t>
+      </w:r>
+      <w:r>
+        <w:rPr>
+          <w:rFonts w:ascii="Fira Code" w:eastAsia="Times New Roman" w:hAnsi="Fira Code" w:cs="Fira Code"/>
+          <w:color w:val="ABB2BF"/>
+          <w:kern w:val="0"/>
+          <w:sz w:val="21"/>
+          <w:szCs w:val="21"/>
+          <w14:ligatures w14:val="none"/>
+        </w:rPr>
+        <w:t xml:space="preserve"> </w:t>
+      </w:r>
+      <w:proofErr w:type="spellStart"/>
+      <w:r>
+        <w:rPr>
+          <w:rFonts w:ascii="Fira Code" w:eastAsia="Times New Roman" w:hAnsi="Fira Code" w:cs="Fira Code"/>
+          <w:color w:val="E06C75"/>
+          <w:kern w:val="0"/>
+          <w:sz w:val="21"/>
+          <w:szCs w:val="21"/>
+          <w14:ligatures w14:val="none"/>
+        </w:rPr>
+        <w:t>shoppingLogo</w:t>
+      </w:r>
+      <w:proofErr w:type="spellEnd"/>
+      <w:r>
+        <w:rPr>
+          <w:rFonts w:ascii="Fira Code" w:eastAsia="Times New Roman" w:hAnsi="Fira Code" w:cs="Fira Code"/>
+          <w:color w:val="ABB2BF"/>
+          <w:kern w:val="0"/>
+          <w:sz w:val="21"/>
+          <w:szCs w:val="21"/>
+          <w14:ligatures w14:val="none"/>
+        </w:rPr>
+        <w:t xml:space="preserve"> </w:t>
+      </w:r>
+      <w:r>
+        <w:rPr>
+          <w:rFonts w:ascii="Fira Code" w:eastAsia="Times New Roman" w:hAnsi="Fira Code" w:cs="Fira Code"/>
+          <w:color w:val="C678DD"/>
+          <w:kern w:val="0"/>
+          <w:sz w:val="21"/>
+          <w:szCs w:val="21"/>
+          <w14:ligatures w14:val="none"/>
+        </w:rPr>
+        <w:t>from</w:t>
+      </w:r>
+      <w:r>
+        <w:rPr>
+          <w:rFonts w:ascii="Fira Code" w:eastAsia="Times New Roman" w:hAnsi="Fira Code" w:cs="Fira Code"/>
+          <w:color w:val="ABB2BF"/>
+          <w:kern w:val="0"/>
+          <w:sz w:val="21"/>
+          <w:szCs w:val="21"/>
+          <w14:ligatures w14:val="none"/>
+        </w:rPr>
+        <w:t xml:space="preserve"> </w:t>
+      </w:r>
+      <w:r>
+        <w:rPr>
+          <w:rFonts w:ascii="Fira Code" w:eastAsia="Times New Roman" w:hAnsi="Fira Code" w:cs="Fira Code"/>
+          <w:color w:val="98C379"/>
+          <w:kern w:val="0"/>
+          <w:sz w:val="21"/>
+          <w:szCs w:val="21"/>
+          <w14:ligatures w14:val="none"/>
+        </w:rPr>
+        <w:t>"../../assets/shopping-</w:t>
+      </w:r>
+      <w:proofErr w:type="spellStart"/>
+      <w:r>
+        <w:rPr>
+          <w:rFonts w:ascii="Fira Code" w:eastAsia="Times New Roman" w:hAnsi="Fira Code" w:cs="Fira Code"/>
+          <w:color w:val="98C379"/>
+          <w:kern w:val="0"/>
+          <w:sz w:val="21"/>
+          <w:szCs w:val="21"/>
+          <w14:ligatures w14:val="none"/>
+        </w:rPr>
+        <w:t>icon.svg</w:t>
+      </w:r>
+      <w:proofErr w:type="spellEnd"/>
+      <w:r>
+        <w:rPr>
+          <w:rFonts w:ascii="Fira Code" w:eastAsia="Times New Roman" w:hAnsi="Fira Code" w:cs="Fira Code"/>
+          <w:color w:val="98C379"/>
+          <w:kern w:val="0"/>
+          <w:sz w:val="21"/>
+          <w:szCs w:val="21"/>
+          <w14:ligatures w14:val="none"/>
+        </w:rPr>
+        <w:t>"</w:t>
+      </w:r>
+      <w:r>
+        <w:rPr>
+          <w:rFonts w:ascii="Fira Code" w:eastAsia="Times New Roman" w:hAnsi="Fira Code" w:cs="Fira Code"/>
+          <w:color w:val="ABB2BF"/>
+          <w:kern w:val="0"/>
+          <w:sz w:val="21"/>
+          <w:szCs w:val="21"/>
+          <w14:ligatures w14:val="none"/>
+        </w:rPr>
+        <w:t>;</w:t>
+      </w:r>
+    </w:p>
+    <w:p>
+      <w:pPr>
+        <w:pStyle w:val="ListParagraph"/>
+        <w:numPr>
+          <w:ilvl w:val="0"/>
+          <w:numId w:val="3"/>
+        </w:numPr>
+        <w:shd w:val="clear" w:color="auto" w:fill="282C34"/>
+        <w:spacing w:after="0" w:line="285" w:lineRule="atLeast"/>
+        <w:rPr>
+          <w:rFonts w:ascii="Fira Code" w:eastAsia="Times New Roman" w:hAnsi="Fira Code" w:cs="Fira Code"/>
+          <w:color w:val="ABB2BF"/>
+          <w:kern w:val="0"/>
+          <w:sz w:val="21"/>
+          <w:szCs w:val="21"/>
+          <w14:ligatures w14:val="none"/>
+        </w:rPr>
+      </w:pPr>
+    </w:p>
+    <w:p>
+      <w:pPr>
+        <w:pStyle w:val="ListParagraph"/>
+        <w:numPr>
+          <w:ilvl w:val="0"/>
+          <w:numId w:val="3"/>
+        </w:numPr>
+        <w:shd w:val="clear" w:color="auto" w:fill="282C34"/>
+        <w:spacing w:after="0" w:line="285" w:lineRule="atLeast"/>
+        <w:rPr>
+          <w:rFonts w:ascii="Fira Code" w:eastAsia="Times New Roman" w:hAnsi="Fira Code" w:cs="Fira Code"/>
+          <w:color w:val="ABB2BF"/>
+          <w:kern w:val="0"/>
+          <w:sz w:val="21"/>
+          <w:szCs w:val="21"/>
+          <w14:ligatures w14:val="none"/>
+        </w:rPr>
+      </w:pPr>
+      <w:r>
+        <w:rPr>
+          <w:rFonts w:ascii="Fira Code" w:eastAsia="Times New Roman" w:hAnsi="Fira Code" w:cs="Fira Code"/>
+          <w:color w:val="C678DD"/>
+          <w:kern w:val="0"/>
+          <w:sz w:val="21"/>
+          <w:szCs w:val="21"/>
+          <w14:ligatures w14:val="none"/>
+        </w:rPr>
+        <w:t>const</w:t>
+      </w:r>
+      <w:r>
+        <w:rPr>
+          <w:rFonts w:ascii="Fira Code" w:eastAsia="Times New Roman" w:hAnsi="Fira Code" w:cs="Fira Code"/>
+          <w:color w:val="ABB2BF"/>
+          <w:kern w:val="0"/>
+          <w:sz w:val="21"/>
+          <w:szCs w:val="21"/>
+          <w14:ligatures w14:val="none"/>
+        </w:rPr>
+        <w:t xml:space="preserve"> </w:t>
+      </w:r>
+      <w:r>
+        <w:rPr>
+          <w:rFonts w:ascii="Fira Code" w:eastAsia="Times New Roman" w:hAnsi="Fira Code" w:cs="Fira Code"/>
+          <w:color w:val="61AFEF"/>
+          <w:kern w:val="0"/>
+          <w:sz w:val="21"/>
+          <w:szCs w:val="21"/>
+          <w14:ligatures w14:val="none"/>
+        </w:rPr>
+        <w:t>Navbar</w:t>
+      </w:r>
+      <w:r>
+        <w:rPr>
+          <w:rFonts w:ascii="Fira Code" w:eastAsia="Times New Roman" w:hAnsi="Fira Code" w:cs="Fira Code"/>
+          <w:color w:val="ABB2BF"/>
+          <w:kern w:val="0"/>
+          <w:sz w:val="21"/>
+          <w:szCs w:val="21"/>
+          <w14:ligatures w14:val="none"/>
+        </w:rPr>
+        <w:t xml:space="preserve"> </w:t>
+      </w:r>
+      <w:r>
+        <w:rPr>
+          <w:rFonts w:ascii="Fira Code" w:eastAsia="Times New Roman" w:hAnsi="Fira Code" w:cs="Fira Code"/>
+          <w:color w:val="56B6C2"/>
+          <w:kern w:val="0"/>
+          <w:sz w:val="21"/>
+          <w:szCs w:val="21"/>
+          <w14:ligatures w14:val="none"/>
+        </w:rPr>
+        <w:t>=</w:t>
+      </w:r>
+      <w:r>
+        <w:rPr>
+          <w:rFonts w:ascii="Fira Code" w:eastAsia="Times New Roman" w:hAnsi="Fira Code" w:cs="Fira Code"/>
+          <w:color w:val="ABB2BF"/>
+          <w:kern w:val="0"/>
+          <w:sz w:val="21"/>
+          <w:szCs w:val="21"/>
+          <w14:ligatures w14:val="none"/>
+        </w:rPr>
+        <w:t xml:space="preserve"> () </w:t>
+      </w:r>
+      <w:r>
+        <w:rPr>
+          <w:rFonts w:ascii="Fira Code" w:eastAsia="Times New Roman" w:hAnsi="Fira Code" w:cs="Fira Code"/>
+          <w:color w:val="C678DD"/>
+          <w:kern w:val="0"/>
+          <w:sz w:val="21"/>
+          <w:szCs w:val="21"/>
+          <w14:ligatures w14:val="none"/>
+        </w:rPr>
+        <w:t>=&gt;</w:t>
+      </w:r>
+      <w:r>
+        <w:rPr>
+          <w:rFonts w:ascii="Fira Code" w:eastAsia="Times New Roman" w:hAnsi="Fira Code" w:cs="Fira Code"/>
+          <w:color w:val="ABB2BF"/>
+          <w:kern w:val="0"/>
+          <w:sz w:val="21"/>
+          <w:szCs w:val="21"/>
+          <w14:ligatures w14:val="none"/>
+        </w:rPr>
+        <w:t xml:space="preserve"> {</w:t>
+      </w:r>
+    </w:p>
+    <w:p>
+      <w:pPr>
+        <w:pStyle w:val="ListParagraph"/>
+        <w:numPr>
+          <w:ilvl w:val="0"/>
+          <w:numId w:val="3"/>
+        </w:numPr>
+        <w:shd w:val="clear" w:color="auto" w:fill="282C34"/>
+        <w:spacing w:after="0" w:line="285" w:lineRule="atLeast"/>
+        <w:rPr>
+          <w:rFonts w:ascii="Fira Code" w:eastAsia="Times New Roman" w:hAnsi="Fira Code" w:cs="Fira Code"/>
+          <w:color w:val="ABB2BF"/>
+          <w:kern w:val="0"/>
+          <w:sz w:val="21"/>
+          <w:szCs w:val="21"/>
+          <w14:ligatures w14:val="none"/>
+        </w:rPr>
+      </w:pPr>
+      <w:r>
+        <w:rPr>
+          <w:rFonts w:ascii="Fira Code" w:eastAsia="Times New Roman" w:hAnsi="Fira Code" w:cs="Fira Code"/>
+          <w:color w:val="ABB2BF"/>
+          <w:kern w:val="0"/>
+          <w:sz w:val="21"/>
+          <w:szCs w:val="21"/>
+          <w14:ligatures w14:val="none"/>
+        </w:rPr>
+        <w:t xml:space="preserve">  </w:t>
+      </w:r>
+      <w:r>
+        <w:rPr>
+          <w:rFonts w:ascii="Fira Code" w:eastAsia="Times New Roman" w:hAnsi="Fira Code" w:cs="Fira Code"/>
+          <w:color w:val="C678DD"/>
+          <w:kern w:val="0"/>
+          <w:sz w:val="21"/>
+          <w:szCs w:val="21"/>
+          <w14:ligatures w14:val="none"/>
+        </w:rPr>
+        <w:t>return</w:t>
+      </w:r>
+      <w:r>
+        <w:rPr>
+          <w:rFonts w:ascii="Fira Code" w:eastAsia="Times New Roman" w:hAnsi="Fira Code" w:cs="Fira Code"/>
+          <w:color w:val="ABB2BF"/>
+          <w:kern w:val="0"/>
+          <w:sz w:val="21"/>
+          <w:szCs w:val="21"/>
+          <w14:ligatures w14:val="none"/>
+        </w:rPr>
+        <w:t xml:space="preserve"> (</w:t>
+      </w:r>
+    </w:p>
+    <w:p>
+      <w:pPr>
+        <w:pStyle w:val="ListParagraph"/>
+        <w:numPr>
+          <w:ilvl w:val="0"/>
+          <w:numId w:val="3"/>
+        </w:numPr>
+        <w:shd w:val="clear" w:color="auto" w:fill="282C34"/>
+        <w:spacing w:after="0" w:line="285" w:lineRule="atLeast"/>
+        <w:rPr>
+          <w:rFonts w:ascii="Fira Code" w:eastAsia="Times New Roman" w:hAnsi="Fira Code" w:cs="Fira Code"/>
+          <w:color w:val="ABB2BF"/>
+          <w:kern w:val="0"/>
+          <w:sz w:val="21"/>
+          <w:szCs w:val="21"/>
+          <w14:ligatures w14:val="none"/>
+        </w:rPr>
+      </w:pPr>
+      <w:r>
+        <w:rPr>
+          <w:rFonts w:ascii="Fira Code" w:eastAsia="Times New Roman" w:hAnsi="Fira Code" w:cs="Fira Code"/>
+          <w:color w:val="ABB2BF"/>
+          <w:kern w:val="0"/>
+          <w:sz w:val="21"/>
+          <w:szCs w:val="21"/>
+          <w14:ligatures w14:val="none"/>
+        </w:rPr>
+        <w:t>    &lt;</w:t>
+      </w:r>
+      <w:r>
+        <w:rPr>
+          <w:rFonts w:ascii="Fira Code" w:eastAsia="Times New Roman" w:hAnsi="Fira Code" w:cs="Fira Code"/>
+          <w:color w:val="E06C75"/>
+          <w:kern w:val="0"/>
+          <w:sz w:val="21"/>
+          <w:szCs w:val="21"/>
+          <w14:ligatures w14:val="none"/>
+        </w:rPr>
+        <w:t>nav</w:t>
+      </w:r>
+      <w:r>
+        <w:rPr>
+          <w:rFonts w:ascii="Fira Code" w:eastAsia="Times New Roman" w:hAnsi="Fira Code" w:cs="Fira Code"/>
+          <w:color w:val="ABB2BF"/>
+          <w:kern w:val="0"/>
+          <w:sz w:val="21"/>
+          <w:szCs w:val="21"/>
+          <w14:ligatures w14:val="none"/>
+        </w:rPr>
+        <w:t xml:space="preserve"> </w:t>
+      </w:r>
+      <w:proofErr w:type="spellStart"/>
+      <w:r>
+        <w:rPr>
+          <w:rFonts w:ascii="Fira Code" w:eastAsia="Times New Roman" w:hAnsi="Fira Code" w:cs="Fira Code"/>
+          <w:i/>
+          <w:iCs/>
+          <w:color w:val="D19A66"/>
+          <w:kern w:val="0"/>
+          <w:sz w:val="21"/>
+          <w:szCs w:val="21"/>
+          <w14:ligatures w14:val="none"/>
+        </w:rPr>
+        <w:t>className</w:t>
+      </w:r>
+      <w:proofErr w:type="spellEnd"/>
+      <w:r>
+        <w:rPr>
+          <w:rFonts w:ascii="Fira Code" w:eastAsia="Times New Roman" w:hAnsi="Fira Code" w:cs="Fira Code"/>
+          <w:color w:val="56B6C2"/>
+          <w:kern w:val="0"/>
+          <w:sz w:val="21"/>
+          <w:szCs w:val="21"/>
+          <w14:ligatures w14:val="none"/>
+        </w:rPr>
+        <w:t>=</w:t>
+      </w:r>
+      <w:r>
+        <w:rPr>
+          <w:rFonts w:ascii="Fira Code" w:eastAsia="Times New Roman" w:hAnsi="Fira Code" w:cs="Fira Code"/>
+          <w:color w:val="98C379"/>
+          <w:kern w:val="0"/>
+          <w:sz w:val="21"/>
+          <w:szCs w:val="21"/>
+          <w14:ligatures w14:val="none"/>
+        </w:rPr>
+        <w:t>"nav"</w:t>
+      </w:r>
+      <w:r>
+        <w:rPr>
+          <w:rFonts w:ascii="Fira Code" w:eastAsia="Times New Roman" w:hAnsi="Fira Code" w:cs="Fira Code"/>
+          <w:color w:val="ABB2BF"/>
+          <w:kern w:val="0"/>
+          <w:sz w:val="21"/>
+          <w:szCs w:val="21"/>
+          <w14:ligatures w14:val="none"/>
+        </w:rPr>
+        <w:t>&gt;</w:t>
+      </w:r>
+    </w:p>
+    <w:p>
+      <w:pPr>
+        <w:pStyle w:val="ListParagraph"/>
+        <w:numPr>
+          <w:ilvl w:val="0"/>
+          <w:numId w:val="3"/>
+        </w:numPr>
+        <w:shd w:val="clear" w:color="auto" w:fill="282C34"/>
+        <w:spacing w:after="0" w:line="285" w:lineRule="atLeast"/>
+        <w:rPr>
+          <w:rFonts w:ascii="Fira Code" w:eastAsia="Times New Roman" w:hAnsi="Fira Code" w:cs="Fira Code"/>
+          <w:color w:val="ABB2BF"/>
+          <w:kern w:val="0"/>
+          <w:sz w:val="21"/>
+          <w:szCs w:val="21"/>
+          <w14:ligatures w14:val="none"/>
+        </w:rPr>
+      </w:pPr>
+      <w:r>
+        <w:rPr>
+          <w:rFonts w:ascii="Fira Code" w:eastAsia="Times New Roman" w:hAnsi="Fira Code" w:cs="Fira Code"/>
+          <w:color w:val="ABB2BF"/>
+          <w:kern w:val="0"/>
+          <w:sz w:val="21"/>
+          <w:szCs w:val="21"/>
+          <w14:ligatures w14:val="none"/>
+        </w:rPr>
+        <w:t>      &lt;</w:t>
+      </w:r>
+      <w:proofErr w:type="spellStart"/>
+      <w:r>
+        <w:rPr>
+          <w:rFonts w:ascii="Fira Code" w:eastAsia="Times New Roman" w:hAnsi="Fira Code" w:cs="Fira Code"/>
+          <w:color w:val="E06C75"/>
+          <w:kern w:val="0"/>
+          <w:sz w:val="21"/>
+          <w:szCs w:val="21"/>
+          <w14:ligatures w14:val="none"/>
+        </w:rPr>
+        <w:t>img</w:t>
+      </w:r>
+      <w:proofErr w:type="spellEnd"/>
+      <w:r>
+        <w:rPr>
+          <w:rFonts w:ascii="Fira Code" w:eastAsia="Times New Roman" w:hAnsi="Fira Code" w:cs="Fira Code"/>
+          <w:color w:val="ABB2BF"/>
+          <w:kern w:val="0"/>
+          <w:sz w:val="21"/>
+          <w:szCs w:val="21"/>
+          <w14:ligatures w14:val="none"/>
+        </w:rPr>
+        <w:t xml:space="preserve"> </w:t>
+      </w:r>
+      <w:proofErr w:type="spellStart"/>
+      <w:r>
+        <w:rPr>
+          <w:rFonts w:ascii="Fira Code" w:eastAsia="Times New Roman" w:hAnsi="Fira Code" w:cs="Fira Code"/>
+          <w:i/>
+          <w:iCs/>
+          <w:color w:val="D19A66"/>
+          <w:kern w:val="0"/>
+          <w:sz w:val="21"/>
+          <w:szCs w:val="21"/>
+          <w14:ligatures w14:val="none"/>
+        </w:rPr>
+        <w:t>src</w:t>
+      </w:r>
+      <w:proofErr w:type="spellEnd"/>
+      <w:r>
+        <w:rPr>
+          <w:rFonts w:ascii="Fira Code" w:eastAsia="Times New Roman" w:hAnsi="Fira Code" w:cs="Fira Code"/>
+          <w:color w:val="56B6C2"/>
+          <w:kern w:val="0"/>
+          <w:sz w:val="21"/>
+          <w:szCs w:val="21"/>
+          <w14:ligatures w14:val="none"/>
+        </w:rPr>
+        <w:t>=</w:t>
+      </w:r>
+      <w:r>
+        <w:rPr>
+          <w:rFonts w:ascii="Fira Code" w:eastAsia="Times New Roman" w:hAnsi="Fira Code" w:cs="Fira Code"/>
+          <w:color w:val="C678DD"/>
+          <w:kern w:val="0"/>
+          <w:sz w:val="21"/>
+          <w:szCs w:val="21"/>
+          <w14:ligatures w14:val="none"/>
+        </w:rPr>
+        <w:t>{</w:t>
+      </w:r>
+      <w:proofErr w:type="spellStart"/>
+      <w:r>
+        <w:rPr>
+          <w:rFonts w:ascii="Fira Code" w:eastAsia="Times New Roman" w:hAnsi="Fira Code" w:cs="Fira Code"/>
+          <w:color w:val="E06C75"/>
+          <w:kern w:val="0"/>
+          <w:sz w:val="21"/>
+          <w:szCs w:val="21"/>
+          <w14:ligatures w14:val="none"/>
+        </w:rPr>
+        <w:t>shoppingLogo</w:t>
+      </w:r>
+      <w:proofErr w:type="spellEnd"/>
+      <w:r>
+        <w:rPr>
+          <w:rFonts w:ascii="Fira Code" w:eastAsia="Times New Roman" w:hAnsi="Fira Code" w:cs="Fira Code"/>
+          <w:color w:val="C678DD"/>
+          <w:kern w:val="0"/>
+          <w:sz w:val="21"/>
+          <w:szCs w:val="21"/>
+          <w14:ligatures w14:val="none"/>
+        </w:rPr>
+        <w:t>}</w:t>
+      </w:r>
+      <w:r>
+        <w:rPr>
+          <w:rFonts w:ascii="Fira Code" w:eastAsia="Times New Roman" w:hAnsi="Fira Code" w:cs="Fira Code"/>
+          <w:color w:val="ABB2BF"/>
+          <w:kern w:val="0"/>
+          <w:sz w:val="21"/>
+          <w:szCs w:val="21"/>
+          <w14:ligatures w14:val="none"/>
+        </w:rPr>
+        <w:t xml:space="preserve"> </w:t>
+      </w:r>
+      <w:proofErr w:type="spellStart"/>
+      <w:r>
+        <w:rPr>
+          <w:rFonts w:ascii="Fira Code" w:eastAsia="Times New Roman" w:hAnsi="Fira Code" w:cs="Fira Code"/>
+          <w:i/>
+          <w:iCs/>
+          <w:color w:val="D19A66"/>
+          <w:kern w:val="0"/>
+          <w:sz w:val="21"/>
+          <w:szCs w:val="21"/>
+          <w14:ligatures w14:val="none"/>
+        </w:rPr>
+        <w:t>className</w:t>
+      </w:r>
+      <w:proofErr w:type="spellEnd"/>
+      <w:r>
+        <w:rPr>
+          <w:rFonts w:ascii="Fira Code" w:eastAsia="Times New Roman" w:hAnsi="Fira Code" w:cs="Fira Code"/>
+          <w:color w:val="56B6C2"/>
+          <w:kern w:val="0"/>
+          <w:sz w:val="21"/>
+          <w:szCs w:val="21"/>
+          <w14:ligatures w14:val="none"/>
+        </w:rPr>
+        <w:t>=</w:t>
+      </w:r>
+      <w:r>
+        <w:rPr>
+          <w:rFonts w:ascii="Fira Code" w:eastAsia="Times New Roman" w:hAnsi="Fira Code" w:cs="Fira Code"/>
+          <w:color w:val="98C379"/>
+          <w:kern w:val="0"/>
+          <w:sz w:val="21"/>
+          <w:szCs w:val="21"/>
+          <w14:ligatures w14:val="none"/>
+        </w:rPr>
+        <w:t>"logo"</w:t>
+      </w:r>
+      <w:r>
+        <w:rPr>
+          <w:rFonts w:ascii="Fira Code" w:eastAsia="Times New Roman" w:hAnsi="Fira Code" w:cs="Fira Code"/>
+          <w:color w:val="ABB2BF"/>
+          <w:kern w:val="0"/>
+          <w:sz w:val="21"/>
+          <w:szCs w:val="21"/>
+          <w14:ligatures w14:val="none"/>
+        </w:rPr>
+        <w:t xml:space="preserve"> </w:t>
+      </w:r>
+      <w:r>
+        <w:rPr>
+          <w:rFonts w:ascii="Fira Code" w:eastAsia="Times New Roman" w:hAnsi="Fira Code" w:cs="Fira Code"/>
+          <w:i/>
+          <w:iCs/>
+          <w:color w:val="D19A66"/>
+          <w:kern w:val="0"/>
+          <w:sz w:val="21"/>
+          <w:szCs w:val="21"/>
+          <w14:ligatures w14:val="none"/>
+        </w:rPr>
+        <w:t>alt</w:t>
+      </w:r>
+      <w:r>
+        <w:rPr>
+          <w:rFonts w:ascii="Fira Code" w:eastAsia="Times New Roman" w:hAnsi="Fira Code" w:cs="Fira Code"/>
+          <w:color w:val="56B6C2"/>
+          <w:kern w:val="0"/>
+          <w:sz w:val="21"/>
+          <w:szCs w:val="21"/>
+          <w14:ligatures w14:val="none"/>
+        </w:rPr>
+        <w:t>=</w:t>
+      </w:r>
+      <w:r>
+        <w:rPr>
+          <w:rFonts w:ascii="Fira Code" w:eastAsia="Times New Roman" w:hAnsi="Fira Code" w:cs="Fira Code"/>
+          <w:color w:val="98C379"/>
+          <w:kern w:val="0"/>
+          <w:sz w:val="21"/>
+          <w:szCs w:val="21"/>
+          <w14:ligatures w14:val="none"/>
+        </w:rPr>
+        <w:t>"Shopping logo"</w:t>
+      </w:r>
+      <w:r>
+        <w:rPr>
+          <w:rFonts w:ascii="Fira Code" w:eastAsia="Times New Roman" w:hAnsi="Fira Code" w:cs="Fira Code"/>
+          <w:color w:val="ABB2BF"/>
+          <w:kern w:val="0"/>
+          <w:sz w:val="21"/>
+          <w:szCs w:val="21"/>
+          <w14:ligatures w14:val="none"/>
+        </w:rPr>
+        <w:t xml:space="preserve"> /&gt;</w:t>
+      </w:r>
+    </w:p>
+    <w:p>
+      <w:pPr>
+        <w:pStyle w:val="ListParagraph"/>
+        <w:numPr>
+          <w:ilvl w:val="0"/>
+          <w:numId w:val="3"/>
+        </w:numPr>
+        <w:shd w:val="clear" w:color="auto" w:fill="282C34"/>
+        <w:spacing w:after="0" w:line="285" w:lineRule="atLeast"/>
+        <w:rPr>
+          <w:rFonts w:ascii="Fira Code" w:eastAsia="Times New Roman" w:hAnsi="Fira Code" w:cs="Fira Code"/>
+          <w:color w:val="ABB2BF"/>
+          <w:kern w:val="0"/>
+          <w:sz w:val="21"/>
+          <w:szCs w:val="21"/>
+          <w14:ligatures w14:val="none"/>
+        </w:rPr>
+      </w:pPr>
+      <w:r>
+        <w:rPr>
+          <w:rFonts w:ascii="Fira Code" w:eastAsia="Times New Roman" w:hAnsi="Fira Code" w:cs="Fira Code"/>
+          <w:color w:val="ABB2BF"/>
+          <w:kern w:val="0"/>
+          <w:sz w:val="21"/>
+          <w:szCs w:val="21"/>
+          <w14:ligatures w14:val="none"/>
+        </w:rPr>
+        <w:t>      &lt;</w:t>
+      </w:r>
+      <w:r>
+        <w:rPr>
+          <w:rFonts w:ascii="Fira Code" w:eastAsia="Times New Roman" w:hAnsi="Fira Code" w:cs="Fira Code"/>
+          <w:color w:val="E06C75"/>
+          <w:kern w:val="0"/>
+          <w:sz w:val="21"/>
+          <w:szCs w:val="21"/>
+          <w14:ligatures w14:val="none"/>
+        </w:rPr>
+        <w:t>h1</w:t>
+      </w:r>
+      <w:r>
+        <w:rPr>
+          <w:rFonts w:ascii="Fira Code" w:eastAsia="Times New Roman" w:hAnsi="Fira Code" w:cs="Fira Code"/>
+          <w:color w:val="ABB2BF"/>
+          <w:kern w:val="0"/>
+          <w:sz w:val="21"/>
+          <w:szCs w:val="21"/>
+          <w14:ligatures w14:val="none"/>
+        </w:rPr>
+        <w:t xml:space="preserve"> </w:t>
+      </w:r>
+      <w:proofErr w:type="spellStart"/>
+      <w:r>
+        <w:rPr>
+          <w:rFonts w:ascii="Fira Code" w:eastAsia="Times New Roman" w:hAnsi="Fira Code" w:cs="Fira Code"/>
+          <w:i/>
+          <w:iCs/>
+          <w:color w:val="D19A66"/>
+          <w:kern w:val="0"/>
+          <w:sz w:val="21"/>
+          <w:szCs w:val="21"/>
+          <w14:ligatures w14:val="none"/>
+        </w:rPr>
+        <w:t>className</w:t>
+      </w:r>
+      <w:proofErr w:type="spellEnd"/>
+      <w:r>
+        <w:rPr>
+          <w:rFonts w:ascii="Fira Code" w:eastAsia="Times New Roman" w:hAnsi="Fira Code" w:cs="Fira Code"/>
+          <w:color w:val="56B6C2"/>
+          <w:kern w:val="0"/>
+          <w:sz w:val="21"/>
+          <w:szCs w:val="21"/>
+          <w14:ligatures w14:val="none"/>
+        </w:rPr>
+        <w:t>=</w:t>
+      </w:r>
+      <w:r>
+        <w:rPr>
+          <w:rFonts w:ascii="Fira Code" w:eastAsia="Times New Roman" w:hAnsi="Fira Code" w:cs="Fira Code"/>
+          <w:color w:val="98C379"/>
+          <w:kern w:val="0"/>
+          <w:sz w:val="21"/>
+          <w:szCs w:val="21"/>
+          <w14:ligatures w14:val="none"/>
+        </w:rPr>
+        <w:t>"nav-item"</w:t>
+      </w:r>
+      <w:r>
+        <w:rPr>
+          <w:rFonts w:ascii="Fira Code" w:eastAsia="Times New Roman" w:hAnsi="Fira Code" w:cs="Fira Code"/>
+          <w:color w:val="ABB2BF"/>
+          <w:kern w:val="0"/>
+          <w:sz w:val="21"/>
+          <w:szCs w:val="21"/>
+          <w14:ligatures w14:val="none"/>
+        </w:rPr>
+        <w:t xml:space="preserve">&gt;Daftar </w:t>
+      </w:r>
+      <w:proofErr w:type="spellStart"/>
+      <w:r>
+        <w:rPr>
+          <w:rFonts w:ascii="Fira Code" w:eastAsia="Times New Roman" w:hAnsi="Fira Code" w:cs="Fira Code"/>
+          <w:color w:val="ABB2BF"/>
+          <w:kern w:val="0"/>
+          <w:sz w:val="21"/>
+          <w:szCs w:val="21"/>
+          <w14:ligatures w14:val="none"/>
+        </w:rPr>
+        <w:t>BelanjaKu</w:t>
+      </w:r>
+      <w:proofErr w:type="spellEnd"/>
+      <w:r>
+        <w:rPr>
+          <w:rFonts w:ascii="Fira Code" w:eastAsia="Times New Roman" w:hAnsi="Fira Code" w:cs="Fira Code"/>
+          <w:color w:val="ABB2BF"/>
+          <w:kern w:val="0"/>
+          <w:sz w:val="21"/>
+          <w:szCs w:val="21"/>
+          <w14:ligatures w14:val="none"/>
+        </w:rPr>
+        <w:t>&lt;/</w:t>
+      </w:r>
+      <w:r>
+        <w:rPr>
+          <w:rFonts w:ascii="Fira Code" w:eastAsia="Times New Roman" w:hAnsi="Fira Code" w:cs="Fira Code"/>
+          <w:color w:val="E06C75"/>
+          <w:kern w:val="0"/>
+          <w:sz w:val="21"/>
+          <w:szCs w:val="21"/>
+          <w14:ligatures w14:val="none"/>
+        </w:rPr>
+        <w:t>h1</w:t>
+      </w:r>
+      <w:r>
+        <w:rPr>
+          <w:rFonts w:ascii="Fira Code" w:eastAsia="Times New Roman" w:hAnsi="Fira Code" w:cs="Fira Code"/>
+          <w:color w:val="ABB2BF"/>
+          <w:kern w:val="0"/>
+          <w:sz w:val="21"/>
+          <w:szCs w:val="21"/>
+          <w14:ligatures w14:val="none"/>
+        </w:rPr>
+        <w:t>&gt;</w:t>
+      </w:r>
+    </w:p>
+    <w:p>
+      <w:pPr>
+        <w:pStyle w:val="ListParagraph"/>
+        <w:numPr>
+          <w:ilvl w:val="0"/>
+          <w:numId w:val="3"/>
+        </w:numPr>
+        <w:shd w:val="clear" w:color="auto" w:fill="282C34"/>
+        <w:spacing w:after="0" w:line="285" w:lineRule="atLeast"/>
+        <w:rPr>
+          <w:rFonts w:ascii="Fira Code" w:eastAsia="Times New Roman" w:hAnsi="Fira Code" w:cs="Fira Code"/>
+          <w:color w:val="ABB2BF"/>
+          <w:kern w:val="0"/>
+          <w:sz w:val="21"/>
+          <w:szCs w:val="21"/>
+          <w14:ligatures w14:val="none"/>
+        </w:rPr>
+      </w:pPr>
+      <w:r>
+        <w:rPr>
+          <w:rFonts w:ascii="Fira Code" w:eastAsia="Times New Roman" w:hAnsi="Fira Code" w:cs="Fira Code"/>
+          <w:color w:val="ABB2BF"/>
+          <w:kern w:val="0"/>
+          <w:sz w:val="21"/>
+          <w:szCs w:val="21"/>
+          <w14:ligatures w14:val="none"/>
+        </w:rPr>
+        <w:t>    &lt;/</w:t>
+      </w:r>
+      <w:r>
+        <w:rPr>
+          <w:rFonts w:ascii="Fira Code" w:eastAsia="Times New Roman" w:hAnsi="Fira Code" w:cs="Fira Code"/>
+          <w:color w:val="E06C75"/>
+          <w:kern w:val="0"/>
+          <w:sz w:val="21"/>
+          <w:szCs w:val="21"/>
+          <w14:ligatures w14:val="none"/>
+        </w:rPr>
+        <w:t>nav</w:t>
+      </w:r>
+      <w:r>
+        <w:rPr>
+          <w:rFonts w:ascii="Fira Code" w:eastAsia="Times New Roman" w:hAnsi="Fira Code" w:cs="Fira Code"/>
+          <w:color w:val="ABB2BF"/>
+          <w:kern w:val="0"/>
+          <w:sz w:val="21"/>
+          <w:szCs w:val="21"/>
+          <w14:ligatures w14:val="none"/>
+        </w:rPr>
+        <w:t>&gt;</w:t>
+      </w:r>
+    </w:p>
+    <w:p>
+      <w:pPr>
+        <w:pStyle w:val="ListParagraph"/>
+        <w:numPr>
+          <w:ilvl w:val="0"/>
+          <w:numId w:val="3"/>
+        </w:numPr>
+        <w:shd w:val="clear" w:color="auto" w:fill="282C34"/>
+        <w:spacing w:after="0" w:line="285" w:lineRule="atLeast"/>
+        <w:rPr>
+          <w:rFonts w:ascii="Fira Code" w:eastAsia="Times New Roman" w:hAnsi="Fira Code" w:cs="Fira Code"/>
+          <w:color w:val="ABB2BF"/>
+          <w:kern w:val="0"/>
+          <w:sz w:val="21"/>
+          <w:szCs w:val="21"/>
+          <w14:ligatures w14:val="none"/>
+        </w:rPr>
+      </w:pPr>
+      <w:r>
+        <w:rPr>
+          <w:rFonts w:ascii="Fira Code" w:eastAsia="Times New Roman" w:hAnsi="Fira Code" w:cs="Fira Code"/>
+          <w:color w:val="ABB2BF"/>
+          <w:kern w:val="0"/>
+          <w:sz w:val="21"/>
+          <w:szCs w:val="21"/>
+          <w14:ligatures w14:val="none"/>
+        </w:rPr>
+        <w:t>  );</w:t>
+      </w:r>
+    </w:p>
+    <w:p>
+      <w:pPr>
+        <w:pStyle w:val="ListParagraph"/>
+        <w:numPr>
+          <w:ilvl w:val="0"/>
+          <w:numId w:val="3"/>
+        </w:numPr>
+        <w:shd w:val="clear" w:color="auto" w:fill="282C34"/>
+        <w:spacing w:after="0" w:line="285" w:lineRule="atLeast"/>
+        <w:rPr>
+          <w:rFonts w:ascii="Fira Code" w:eastAsia="Times New Roman" w:hAnsi="Fira Code" w:cs="Fira Code"/>
+          <w:color w:val="ABB2BF"/>
+          <w:kern w:val="0"/>
+          <w:sz w:val="21"/>
+          <w:szCs w:val="21"/>
+          <w14:ligatures w14:val="none"/>
+        </w:rPr>
+      </w:pPr>
+      <w:r>
+        <w:rPr>
+          <w:rFonts w:ascii="Fira Code" w:eastAsia="Times New Roman" w:hAnsi="Fira Code" w:cs="Fira Code"/>
+          <w:color w:val="ABB2BF"/>
+          <w:kern w:val="0"/>
+          <w:sz w:val="21"/>
+          <w:szCs w:val="21"/>
+          <w14:ligatures w14:val="none"/>
+        </w:rPr>
+        <w:t>};</w:t>
+      </w:r>
+    </w:p>
+    <w:p>
+      <w:pPr>
+        <w:pStyle w:val="ListParagraph"/>
+        <w:numPr>
+          <w:ilvl w:val="0"/>
+          <w:numId w:val="3"/>
+        </w:numPr>
+        <w:shd w:val="clear" w:color="auto" w:fill="282C34"/>
+        <w:spacing w:after="0" w:line="285" w:lineRule="atLeast"/>
+        <w:rPr>
+          <w:rFonts w:ascii="Fira Code" w:eastAsia="Times New Roman" w:hAnsi="Fira Code" w:cs="Fira Code"/>
+          <w:color w:val="ABB2BF"/>
+          <w:kern w:val="0"/>
+          <w:sz w:val="21"/>
+          <w:szCs w:val="21"/>
+          <w14:ligatures w14:val="none"/>
+        </w:rPr>
+      </w:pPr>
+    </w:p>
+    <w:p>
+      <w:pPr>
+        <w:pStyle w:val="ListParagraph"/>
+        <w:numPr>
+          <w:ilvl w:val="0"/>
+          <w:numId w:val="3"/>
+        </w:numPr>
+        <w:shd w:val="clear" w:color="auto" w:fill="282C34"/>
+        <w:spacing w:after="0" w:line="285" w:lineRule="atLeast"/>
+        <w:rPr>
+          <w:rFonts w:ascii="Fira Code" w:eastAsia="Times New Roman" w:hAnsi="Fira Code" w:cs="Fira Code"/>
+          <w:color w:val="ABB2BF"/>
+          <w:kern w:val="0"/>
+          <w:sz w:val="21"/>
+          <w:szCs w:val="21"/>
+          <w14:ligatures w14:val="none"/>
+        </w:rPr>
+      </w:pPr>
+      <w:r>
+        <w:rPr>
+          <w:rFonts w:ascii="Fira Code" w:eastAsia="Times New Roman" w:hAnsi="Fira Code" w:cs="Fira Code"/>
+          <w:color w:val="C678DD"/>
+          <w:kern w:val="0"/>
+          <w:sz w:val="21"/>
+          <w:szCs w:val="21"/>
+          <w14:ligatures w14:val="none"/>
+        </w:rPr>
+        <w:t>export</w:t>
+      </w:r>
+      <w:r>
+        <w:rPr>
+          <w:rFonts w:ascii="Fira Code" w:eastAsia="Times New Roman" w:hAnsi="Fira Code" w:cs="Fira Code"/>
+          <w:color w:val="ABB2BF"/>
+          <w:kern w:val="0"/>
+          <w:sz w:val="21"/>
+          <w:szCs w:val="21"/>
+          <w14:ligatures w14:val="none"/>
+        </w:rPr>
+        <w:t xml:space="preserve"> </w:t>
+      </w:r>
+      <w:r>
+        <w:rPr>
+          <w:rFonts w:ascii="Fira Code" w:eastAsia="Times New Roman" w:hAnsi="Fira Code" w:cs="Fira Code"/>
+          <w:color w:val="C678DD"/>
+          <w:kern w:val="0"/>
+          <w:sz w:val="21"/>
+          <w:szCs w:val="21"/>
+          <w14:ligatures w14:val="none"/>
+        </w:rPr>
+        <w:t>default</w:t>
+      </w:r>
+      <w:r>
+        <w:rPr>
+          <w:rFonts w:ascii="Fira Code" w:eastAsia="Times New Roman" w:hAnsi="Fira Code" w:cs="Fira Code"/>
+          <w:color w:val="ABB2BF"/>
+          <w:kern w:val="0"/>
+          <w:sz w:val="21"/>
+          <w:szCs w:val="21"/>
+          <w14:ligatures w14:val="none"/>
+        </w:rPr>
+        <w:t xml:space="preserve"> </w:t>
+      </w:r>
+      <w:r>
+        <w:rPr>
+          <w:rFonts w:ascii="Fira Code" w:eastAsia="Times New Roman" w:hAnsi="Fira Code" w:cs="Fira Code"/>
+          <w:color w:val="61AFEF"/>
+          <w:kern w:val="0"/>
+          <w:sz w:val="21"/>
+          <w:szCs w:val="21"/>
+          <w14:ligatures w14:val="none"/>
+        </w:rPr>
+        <w:t>Navbar</w:t>
+      </w:r>
+      <w:r>
+        <w:rPr>
+          <w:rFonts w:ascii="Fira Code" w:eastAsia="Times New Roman" w:hAnsi="Fira Code" w:cs="Fira Code"/>
+          <w:color w:val="ABB2BF"/>
+          <w:kern w:val="0"/>
+          <w:sz w:val="21"/>
+          <w:szCs w:val="21"/>
+          <w14:ligatures w14:val="none"/>
+        </w:rPr>
+        <w:t>;</w:t>
+      </w:r>
+    </w:p>
+    <w:p>
+      <w:pPr>
+        <w:pStyle w:val="ListParagraph"/>
+        <w:numPr>
+          <w:ilvl w:val="0"/>
+          <w:numId w:val="3"/>
+        </w:numPr>
+        <w:shd w:val="clear" w:color="auto" w:fill="282C34"/>
+        <w:spacing w:after="0" w:line="285" w:lineRule="atLeast"/>
+        <w:rPr>
+          <w:rFonts w:ascii="Fira Code" w:eastAsia="Times New Roman" w:hAnsi="Fira Code" w:cs="Fira Code"/>
+          <w:color w:val="ABB2BF"/>
+          <w:kern w:val="0"/>
+          <w:sz w:val="21"/>
+          <w:szCs w:val="21"/>
+          <w14:ligatures w14:val="none"/>
+        </w:rPr>
+      </w:pPr>
+    </w:p>
+    <w:p>
+      <w:pPr>
+        <w:pStyle w:val="ListParagraph"/>
+        <w:ind w:left="1440"/>
+      </w:pPr>
+    </w:p>
+    <w:p>
+      <w:pPr>
+        <w:pStyle w:val="ListParagraph"/>
+        <w:ind w:left="1440"/>
+      </w:pPr>
+      <w:r>
+        <w:t xml:space="preserve">in </w:t>
+      </w:r>
+      <w:proofErr w:type="spellStart"/>
+      <w:r>
+        <w:t>App.jsx</w:t>
+      </w:r>
+      <w:proofErr w:type="spellEnd"/>
+    </w:p>
+    <w:p>
+      <w:pPr>
+        <w:shd w:val="clear" w:color="auto" w:fill="282C34"/>
+        <w:spacing w:after="0" w:line="285" w:lineRule="atLeast"/>
+        <w:rPr>
+          <w:rFonts w:ascii="Fira Code" w:eastAsia="Times New Roman" w:hAnsi="Fira Code" w:cs="Fira Code"/>
+          <w:color w:val="ABB2BF"/>
+          <w:kern w:val="0"/>
+          <w:sz w:val="21"/>
+          <w:szCs w:val="21"/>
+          <w14:ligatures w14:val="none"/>
+        </w:rPr>
+      </w:pPr>
+      <w:r>
+        <w:rPr>
+          <w:rFonts w:ascii="Fira Code" w:eastAsia="Times New Roman" w:hAnsi="Fira Code" w:cs="Fira Code"/>
+          <w:color w:val="C678DD"/>
+          <w:kern w:val="0"/>
+          <w:sz w:val="21"/>
+          <w:szCs w:val="21"/>
+          <w14:ligatures w14:val="none"/>
+        </w:rPr>
+        <w:t>import</w:t>
+      </w:r>
+      <w:r>
+        <w:rPr>
+          <w:rFonts w:ascii="Fira Code" w:eastAsia="Times New Roman" w:hAnsi="Fira Code" w:cs="Fira Code"/>
+          <w:color w:val="ABB2BF"/>
+          <w:kern w:val="0"/>
+          <w:sz w:val="21"/>
+          <w:szCs w:val="21"/>
+          <w14:ligatures w14:val="none"/>
+        </w:rPr>
+        <w:t xml:space="preserve"> </w:t>
+      </w:r>
+      <w:r>
+        <w:rPr>
+          <w:rFonts w:ascii="Fira Code" w:eastAsia="Times New Roman" w:hAnsi="Fira Code" w:cs="Fira Code"/>
+          <w:color w:val="E06C75"/>
+          <w:kern w:val="0"/>
+          <w:sz w:val="21"/>
+          <w:szCs w:val="21"/>
+          <w14:ligatures w14:val="none"/>
+        </w:rPr>
+        <w:t>Navbar</w:t>
+      </w:r>
+      <w:r>
+        <w:rPr>
+          <w:rFonts w:ascii="Fira Code" w:eastAsia="Times New Roman" w:hAnsi="Fira Code" w:cs="Fira Code"/>
+          <w:color w:val="ABB2BF"/>
+          <w:kern w:val="0"/>
+          <w:sz w:val="21"/>
+          <w:szCs w:val="21"/>
+          <w14:ligatures w14:val="none"/>
+        </w:rPr>
+        <w:t xml:space="preserve"> </w:t>
+      </w:r>
+      <w:r>
+        <w:rPr>
+          <w:rFonts w:ascii="Fira Code" w:eastAsia="Times New Roman" w:hAnsi="Fira Code" w:cs="Fira Code"/>
+          <w:color w:val="C678DD"/>
+          <w:kern w:val="0"/>
+          <w:sz w:val="21"/>
+          <w:szCs w:val="21"/>
+          <w14:ligatures w14:val="none"/>
+        </w:rPr>
+        <w:t>from</w:t>
+      </w:r>
+      <w:r>
+        <w:rPr>
+          <w:rFonts w:ascii="Fira Code" w:eastAsia="Times New Roman" w:hAnsi="Fira Code" w:cs="Fira Code"/>
+          <w:color w:val="ABB2BF"/>
+          <w:kern w:val="0"/>
+          <w:sz w:val="21"/>
+          <w:szCs w:val="21"/>
+          <w14:ligatures w14:val="none"/>
+        </w:rPr>
+        <w:t xml:space="preserve"> </w:t>
+      </w:r>
+      <w:proofErr w:type="gramStart"/>
+      <w:r>
+        <w:rPr>
+          <w:rFonts w:ascii="Fira Code" w:eastAsia="Times New Roman" w:hAnsi="Fira Code" w:cs="Fira Code"/>
+          <w:color w:val="98C379"/>
+          <w:kern w:val="0"/>
+          <w:sz w:val="21"/>
+          <w:szCs w:val="21"/>
+          <w14:ligatures w14:val="none"/>
+        </w:rPr>
+        <w:t>"./</w:t>
+      </w:r>
+      <w:proofErr w:type="gramEnd"/>
+      <w:r>
+        <w:rPr>
+          <w:rFonts w:ascii="Fira Code" w:eastAsia="Times New Roman" w:hAnsi="Fira Code" w:cs="Fira Code"/>
+          <w:color w:val="98C379"/>
+          <w:kern w:val="0"/>
+          <w:sz w:val="21"/>
+          <w:szCs w:val="21"/>
+          <w14:ligatures w14:val="none"/>
+        </w:rPr>
+        <w:t>components/Navbar"</w:t>
+      </w:r>
+      <w:r>
+        <w:rPr>
+          <w:rFonts w:ascii="Fira Code" w:eastAsia="Times New Roman" w:hAnsi="Fira Code" w:cs="Fira Code"/>
+          <w:color w:val="ABB2BF"/>
+          <w:kern w:val="0"/>
+          <w:sz w:val="21"/>
+          <w:szCs w:val="21"/>
+          <w14:ligatures w14:val="none"/>
+        </w:rPr>
+        <w:t>;</w:t>
+      </w:r>
+    </w:p>
+    <w:p>
+      <w:pPr>
+        <w:shd w:val="clear" w:color="auto" w:fill="282C34"/>
+        <w:spacing w:after="0" w:line="285" w:lineRule="atLeast"/>
+        <w:rPr>
+          <w:rFonts w:ascii="Fira Code" w:eastAsia="Times New Roman" w:hAnsi="Fira Code" w:cs="Fira Code"/>
+          <w:color w:val="ABB2BF"/>
+          <w:kern w:val="0"/>
+          <w:sz w:val="21"/>
+          <w:szCs w:val="21"/>
+          <w14:ligatures w14:val="none"/>
+        </w:rPr>
+      </w:pPr>
+    </w:p>
+    <w:p>
+      <w:pPr>
+        <w:shd w:val="clear" w:color="auto" w:fill="282C34"/>
+        <w:spacing w:after="0" w:line="285" w:lineRule="atLeast"/>
+        <w:rPr>
+          <w:rFonts w:ascii="Fira Code" w:eastAsia="Times New Roman" w:hAnsi="Fira Code" w:cs="Fira Code"/>
+          <w:color w:val="ABB2BF"/>
+          <w:kern w:val="0"/>
+          <w:sz w:val="21"/>
+          <w:szCs w:val="21"/>
+          <w14:ligatures w14:val="none"/>
+        </w:rPr>
+      </w:pPr>
+      <w:r>
+        <w:rPr>
+          <w:rFonts w:ascii="Fira Code" w:eastAsia="Times New Roman" w:hAnsi="Fira Code" w:cs="Fira Code"/>
+          <w:color w:val="ABB2BF"/>
+          <w:kern w:val="0"/>
+          <w:sz w:val="21"/>
+          <w:szCs w:val="21"/>
+          <w14:ligatures w14:val="none"/>
+        </w:rPr>
+        <w:t>….</w:t>
+      </w:r>
+    </w:p>
+    <w:p>
+      <w:pPr>
+        <w:shd w:val="clear" w:color="auto" w:fill="282C34"/>
+        <w:spacing w:after="0" w:line="285" w:lineRule="atLeast"/>
+        <w:rPr>
+          <w:rFonts w:ascii="Fira Code" w:eastAsia="Times New Roman" w:hAnsi="Fira Code" w:cs="Fira Code"/>
+          <w:color w:val="ABB2BF"/>
+          <w:kern w:val="0"/>
+          <w:sz w:val="21"/>
+          <w:szCs w:val="21"/>
+          <w14:ligatures w14:val="none"/>
+        </w:rPr>
+      </w:pPr>
+      <w:r>
+        <w:rPr>
+          <w:rFonts w:ascii="Fira Code" w:eastAsia="Times New Roman" w:hAnsi="Fira Code" w:cs="Fira Code"/>
+          <w:color w:val="C678DD"/>
+          <w:kern w:val="0"/>
+          <w:sz w:val="21"/>
+          <w:szCs w:val="21"/>
+          <w14:ligatures w14:val="none"/>
+        </w:rPr>
+        <w:t>return</w:t>
+      </w:r>
+      <w:r>
+        <w:rPr>
+          <w:rFonts w:ascii="Fira Code" w:eastAsia="Times New Roman" w:hAnsi="Fira Code" w:cs="Fira Code"/>
+          <w:color w:val="ABB2BF"/>
+          <w:kern w:val="0"/>
+          <w:sz w:val="21"/>
+          <w:szCs w:val="21"/>
+          <w14:ligatures w14:val="none"/>
+        </w:rPr>
+        <w:t xml:space="preserve"> (</w:t>
+      </w:r>
+    </w:p>
+    <w:p>
+      <w:pPr>
+        <w:shd w:val="clear" w:color="auto" w:fill="282C34"/>
+        <w:spacing w:after="0" w:line="285" w:lineRule="atLeast"/>
+        <w:rPr>
+          <w:rFonts w:ascii="Fira Code" w:eastAsia="Times New Roman" w:hAnsi="Fira Code" w:cs="Fira Code"/>
+          <w:color w:val="ABB2BF"/>
+          <w:kern w:val="0"/>
+          <w:sz w:val="21"/>
+          <w:szCs w:val="21"/>
+          <w14:ligatures w14:val="none"/>
+        </w:rPr>
+      </w:pPr>
+      <w:r>
+        <w:rPr>
+          <w:rFonts w:ascii="Fira Code" w:eastAsia="Times New Roman" w:hAnsi="Fira Code" w:cs="Fira Code"/>
+          <w:color w:val="ABB2BF"/>
+          <w:kern w:val="0"/>
+          <w:sz w:val="21"/>
+          <w:szCs w:val="21"/>
+          <w14:ligatures w14:val="none"/>
+        </w:rPr>
+        <w:t>    &lt;&gt;</w:t>
+      </w:r>
+    </w:p>
+    <w:p>
+      <w:pPr>
+        <w:shd w:val="clear" w:color="auto" w:fill="282C34"/>
+        <w:spacing w:after="0" w:line="285" w:lineRule="atLeast"/>
+        <w:rPr>
+          <w:rFonts w:ascii="Fira Code" w:eastAsia="Times New Roman" w:hAnsi="Fira Code" w:cs="Fira Code"/>
+          <w:color w:val="ABB2BF"/>
+          <w:kern w:val="0"/>
+          <w:sz w:val="21"/>
+          <w:szCs w:val="21"/>
+          <w14:ligatures w14:val="none"/>
+        </w:rPr>
+      </w:pPr>
+      <w:r>
+        <w:rPr>
+          <w:rFonts w:ascii="Fira Code" w:eastAsia="Times New Roman" w:hAnsi="Fira Code" w:cs="Fira Code"/>
+          <w:color w:val="ABB2BF"/>
+          <w:kern w:val="0"/>
+          <w:sz w:val="21"/>
+          <w:szCs w:val="21"/>
+          <w14:ligatures w14:val="none"/>
+        </w:rPr>
+        <w:t>      &lt;</w:t>
+      </w:r>
+      <w:r>
+        <w:rPr>
+          <w:rFonts w:ascii="Fira Code" w:eastAsia="Times New Roman" w:hAnsi="Fira Code" w:cs="Fira Code"/>
+          <w:color w:val="E5C07B"/>
+          <w:kern w:val="0"/>
+          <w:sz w:val="21"/>
+          <w:szCs w:val="21"/>
+          <w14:ligatures w14:val="none"/>
+        </w:rPr>
+        <w:t>Navbar</w:t>
+      </w:r>
+      <w:r>
+        <w:rPr>
+          <w:rFonts w:ascii="Fira Code" w:eastAsia="Times New Roman" w:hAnsi="Fira Code" w:cs="Fira Code"/>
+          <w:color w:val="ABB2BF"/>
+          <w:kern w:val="0"/>
+          <w:sz w:val="21"/>
+          <w:szCs w:val="21"/>
+          <w14:ligatures w14:val="none"/>
+        </w:rPr>
+        <w:t xml:space="preserve"> /&gt;</w:t>
+      </w:r>
+    </w:p>
+    <w:p>
+      <w:pPr>
+        <w:shd w:val="clear" w:color="auto" w:fill="282C34"/>
+        <w:spacing w:after="0" w:line="285" w:lineRule="atLeast"/>
+        <w:rPr>
+          <w:rFonts w:ascii="Fira Code" w:eastAsia="Times New Roman" w:hAnsi="Fira Code" w:cs="Fira Code"/>
+          <w:color w:val="ABB2BF"/>
+          <w:kern w:val="0"/>
+          <w:sz w:val="21"/>
+          <w:szCs w:val="21"/>
+          <w14:ligatures w14:val="none"/>
+        </w:rPr>
+      </w:pPr>
+      <w:r>
+        <w:rPr>
+          <w:rFonts w:ascii="Fira Code" w:eastAsia="Times New Roman" w:hAnsi="Fira Code" w:cs="Fira Code"/>
+          <w:color w:val="ABB2BF"/>
+          <w:kern w:val="0"/>
+          <w:sz w:val="21"/>
+          <w:szCs w:val="21"/>
+          <w14:ligatures w14:val="none"/>
+        </w:rPr>
+        <w:t>….</w:t>
+      </w:r>
+    </w:p>
+    <w:p>
+      <w:pPr>
+        <w:pStyle w:val="ListParagraph"/>
+        <w:ind w:left="1440"/>
+      </w:pPr>
+    </w:p>
+    <w:p>
+      <w:pPr>
+        <w:pStyle w:val="ListParagraph"/>
+        <w:numPr>
+          <w:ilvl w:val="0"/>
+          <w:numId w:val="1"/>
+        </w:numPr>
+      </w:pPr>
+      <w:r>
+        <w:t>Create component container</w:t>
+      </w:r>
+    </w:p>
+    <w:p>
+      <w:pPr>
+        <w:pStyle w:val="ListParagraph"/>
+        <w:numPr>
+          <w:ilvl w:val="1"/>
+          <w:numId w:val="1"/>
+        </w:numPr>
+      </w:pPr>
+      <w:r>
+        <w:t xml:space="preserve">Create folder </w:t>
+      </w:r>
+      <w:r>
+        <w:t>Container</w:t>
+      </w:r>
+      <w:r>
+        <w:t xml:space="preserve"> </w:t>
+      </w:r>
+    </w:p>
+    <w:p>
+      <w:pPr>
+        <w:pStyle w:val="ListParagraph"/>
+        <w:numPr>
+          <w:ilvl w:val="1"/>
+          <w:numId w:val="1"/>
+        </w:numPr>
+      </w:pPr>
+      <w:r>
+        <w:t xml:space="preserve">Add file index.js for </w:t>
+      </w:r>
+      <w:r>
+        <w:t>Container</w:t>
+      </w:r>
+      <w:r>
+        <w:t>.</w:t>
+      </w:r>
+    </w:p>
+    <w:p>
+      <w:pPr>
+        <w:shd w:val="clear" w:color="auto" w:fill="282C34"/>
+        <w:spacing w:after="0" w:line="285" w:lineRule="atLeast"/>
+        <w:ind w:left="360"/>
+        <w:rPr>
+          <w:rFonts w:ascii="Fira Code" w:eastAsia="Times New Roman" w:hAnsi="Fira Code" w:cs="Fira Code"/>
+          <w:color w:val="ABB2BF"/>
+          <w:kern w:val="0"/>
+          <w:sz w:val="21"/>
+          <w:szCs w:val="21"/>
+          <w14:ligatures w14:val="none"/>
+        </w:rPr>
+      </w:pPr>
+      <w:r>
+        <w:rPr>
+          <w:rFonts w:ascii="Fira Code" w:eastAsia="Times New Roman" w:hAnsi="Fira Code" w:cs="Fira Code"/>
+          <w:color w:val="C678DD"/>
+          <w:kern w:val="0"/>
+          <w:sz w:val="21"/>
+          <w:szCs w:val="21"/>
+          <w14:ligatures w14:val="none"/>
+        </w:rPr>
+        <w:t>import</w:t>
+      </w:r>
+      <w:r>
+        <w:rPr>
+          <w:rFonts w:ascii="Fira Code" w:eastAsia="Times New Roman" w:hAnsi="Fira Code" w:cs="Fira Code"/>
+          <w:color w:val="ABB2BF"/>
+          <w:kern w:val="0"/>
+          <w:sz w:val="21"/>
+          <w:szCs w:val="21"/>
+          <w14:ligatures w14:val="none"/>
+        </w:rPr>
+        <w:t xml:space="preserve"> </w:t>
+      </w:r>
+      <w:proofErr w:type="spellStart"/>
+      <w:r>
+        <w:rPr>
+          <w:rFonts w:ascii="Fira Code" w:eastAsia="Times New Roman" w:hAnsi="Fira Code" w:cs="Fira Code"/>
+          <w:color w:val="E06C75"/>
+          <w:kern w:val="0"/>
+          <w:sz w:val="21"/>
+          <w:szCs w:val="21"/>
+          <w14:ligatures w14:val="none"/>
+        </w:rPr>
+        <w:t>PropTypes</w:t>
+      </w:r>
+      <w:proofErr w:type="spellEnd"/>
+      <w:r>
+        <w:rPr>
+          <w:rFonts w:ascii="Fira Code" w:eastAsia="Times New Roman" w:hAnsi="Fira Code" w:cs="Fira Code"/>
+          <w:color w:val="ABB2BF"/>
+          <w:kern w:val="0"/>
+          <w:sz w:val="21"/>
+          <w:szCs w:val="21"/>
+          <w14:ligatures w14:val="none"/>
+        </w:rPr>
+        <w:t xml:space="preserve"> </w:t>
+      </w:r>
+      <w:r>
+        <w:rPr>
+          <w:rFonts w:ascii="Fira Code" w:eastAsia="Times New Roman" w:hAnsi="Fira Code" w:cs="Fira Code"/>
+          <w:color w:val="C678DD"/>
+          <w:kern w:val="0"/>
+          <w:sz w:val="21"/>
+          <w:szCs w:val="21"/>
+          <w14:ligatures w14:val="none"/>
+        </w:rPr>
+        <w:t>from</w:t>
+      </w:r>
+      <w:r>
+        <w:rPr>
+          <w:rFonts w:ascii="Fira Code" w:eastAsia="Times New Roman" w:hAnsi="Fira Code" w:cs="Fira Code"/>
+          <w:color w:val="ABB2BF"/>
+          <w:kern w:val="0"/>
+          <w:sz w:val="21"/>
+          <w:szCs w:val="21"/>
+          <w14:ligatures w14:val="none"/>
+        </w:rPr>
+        <w:t xml:space="preserve"> </w:t>
+      </w:r>
+      <w:r>
+        <w:rPr>
+          <w:rFonts w:ascii="Fira Code" w:eastAsia="Times New Roman" w:hAnsi="Fira Code" w:cs="Fira Code"/>
+          <w:color w:val="98C379"/>
+          <w:kern w:val="0"/>
+          <w:sz w:val="21"/>
+          <w:szCs w:val="21"/>
+          <w14:ligatures w14:val="none"/>
+        </w:rPr>
+        <w:t>"prop-types"</w:t>
+      </w:r>
+      <w:r>
+        <w:rPr>
+          <w:rFonts w:ascii="Fira Code" w:eastAsia="Times New Roman" w:hAnsi="Fira Code" w:cs="Fira Code"/>
+          <w:color w:val="ABB2BF"/>
+          <w:kern w:val="0"/>
+          <w:sz w:val="21"/>
+          <w:szCs w:val="21"/>
+          <w14:ligatures w14:val="none"/>
+        </w:rPr>
+        <w:t>;</w:t>
+      </w:r>
+    </w:p>
+    <w:p>
+      <w:pPr>
+        <w:shd w:val="clear" w:color="auto" w:fill="282C34"/>
+        <w:spacing w:after="0" w:line="285" w:lineRule="atLeast"/>
+        <w:ind w:left="360"/>
+        <w:rPr>
+          <w:rFonts w:ascii="Fira Code" w:eastAsia="Times New Roman" w:hAnsi="Fira Code" w:cs="Fira Code"/>
+          <w:color w:val="ABB2BF"/>
+          <w:kern w:val="0"/>
+          <w:sz w:val="21"/>
+          <w:szCs w:val="21"/>
+          <w14:ligatures w14:val="none"/>
+        </w:rPr>
+      </w:pPr>
+    </w:p>
+    <w:p>
+      <w:pPr>
+        <w:shd w:val="clear" w:color="auto" w:fill="282C34"/>
+        <w:spacing w:after="0" w:line="285" w:lineRule="atLeast"/>
+        <w:ind w:left="360"/>
+        <w:rPr>
+          <w:rFonts w:ascii="Fira Code" w:eastAsia="Times New Roman" w:hAnsi="Fira Code" w:cs="Fira Code"/>
+          <w:color w:val="ABB2BF"/>
+          <w:kern w:val="0"/>
+          <w:sz w:val="21"/>
+          <w:szCs w:val="21"/>
+          <w14:ligatures w14:val="none"/>
+        </w:rPr>
+      </w:pPr>
+      <w:r>
+        <w:rPr>
+          <w:rFonts w:ascii="Fira Code" w:eastAsia="Times New Roman" w:hAnsi="Fira Code" w:cs="Fira Code"/>
+          <w:color w:val="C678DD"/>
+          <w:kern w:val="0"/>
+          <w:sz w:val="21"/>
+          <w:szCs w:val="21"/>
+          <w14:ligatures w14:val="none"/>
+        </w:rPr>
+        <w:t>function</w:t>
+      </w:r>
+      <w:r>
+        <w:rPr>
+          <w:rFonts w:ascii="Fira Code" w:eastAsia="Times New Roman" w:hAnsi="Fira Code" w:cs="Fira Code"/>
+          <w:color w:val="ABB2BF"/>
+          <w:kern w:val="0"/>
+          <w:sz w:val="21"/>
+          <w:szCs w:val="21"/>
+          <w14:ligatures w14:val="none"/>
+        </w:rPr>
+        <w:t xml:space="preserve"> </w:t>
+      </w:r>
+      <w:r>
+        <w:rPr>
+          <w:rFonts w:ascii="Fira Code" w:eastAsia="Times New Roman" w:hAnsi="Fira Code" w:cs="Fira Code"/>
+          <w:color w:val="61AFEF"/>
+          <w:kern w:val="0"/>
+          <w:sz w:val="21"/>
+          <w:szCs w:val="21"/>
+          <w14:ligatures w14:val="none"/>
+        </w:rPr>
+        <w:t>Container</w:t>
+      </w:r>
+      <w:r>
+        <w:rPr>
+          <w:rFonts w:ascii="Fira Code" w:eastAsia="Times New Roman" w:hAnsi="Fira Code" w:cs="Fira Code"/>
+          <w:color w:val="ABB2BF"/>
+          <w:kern w:val="0"/>
+          <w:sz w:val="21"/>
+          <w:szCs w:val="21"/>
+          <w14:ligatures w14:val="none"/>
+        </w:rPr>
+        <w:t>(</w:t>
+      </w:r>
+      <w:r>
+        <w:rPr>
+          <w:rFonts w:ascii="Fira Code" w:eastAsia="Times New Roman" w:hAnsi="Fira Code" w:cs="Fira Code"/>
+          <w:i/>
+          <w:iCs/>
+          <w:color w:val="E06C75"/>
+          <w:kern w:val="0"/>
+          <w:sz w:val="21"/>
+          <w:szCs w:val="21"/>
+          <w14:ligatures w14:val="none"/>
+        </w:rPr>
+        <w:t>props</w:t>
+      </w:r>
+      <w:r>
+        <w:rPr>
+          <w:rFonts w:ascii="Fira Code" w:eastAsia="Times New Roman" w:hAnsi="Fira Code" w:cs="Fira Code"/>
+          <w:color w:val="ABB2BF"/>
+          <w:kern w:val="0"/>
+          <w:sz w:val="21"/>
+          <w:szCs w:val="21"/>
+          <w14:ligatures w14:val="none"/>
+        </w:rPr>
+        <w:t>) {</w:t>
+      </w:r>
+    </w:p>
+    <w:p>
+      <w:pPr>
+        <w:shd w:val="clear" w:color="auto" w:fill="282C34"/>
+        <w:spacing w:after="0" w:line="285" w:lineRule="atLeast"/>
+        <w:ind w:left="360"/>
+        <w:rPr>
+          <w:rFonts w:ascii="Fira Code" w:eastAsia="Times New Roman" w:hAnsi="Fira Code" w:cs="Fira Code"/>
+          <w:color w:val="ABB2BF"/>
+          <w:kern w:val="0"/>
+          <w:sz w:val="21"/>
+          <w:szCs w:val="21"/>
+          <w14:ligatures w14:val="none"/>
+        </w:rPr>
+      </w:pPr>
+      <w:r>
+        <w:rPr>
+          <w:rFonts w:ascii="Fira Code" w:eastAsia="Times New Roman" w:hAnsi="Fira Code" w:cs="Fira Code"/>
+          <w:color w:val="ABB2BF"/>
+          <w:kern w:val="0"/>
+          <w:sz w:val="21"/>
+          <w:szCs w:val="21"/>
+          <w14:ligatures w14:val="none"/>
+        </w:rPr>
+        <w:t xml:space="preserve">  </w:t>
+      </w:r>
+      <w:r>
+        <w:rPr>
+          <w:rFonts w:ascii="Fira Code" w:eastAsia="Times New Roman" w:hAnsi="Fira Code" w:cs="Fira Code"/>
+          <w:color w:val="C678DD"/>
+          <w:kern w:val="0"/>
+          <w:sz w:val="21"/>
+          <w:szCs w:val="21"/>
+          <w14:ligatures w14:val="none"/>
+        </w:rPr>
+        <w:t>return</w:t>
+      </w:r>
+      <w:r>
+        <w:rPr>
+          <w:rFonts w:ascii="Fira Code" w:eastAsia="Times New Roman" w:hAnsi="Fira Code" w:cs="Fira Code"/>
+          <w:color w:val="ABB2BF"/>
+          <w:kern w:val="0"/>
+          <w:sz w:val="21"/>
+          <w:szCs w:val="21"/>
+          <w14:ligatures w14:val="none"/>
+        </w:rPr>
+        <w:t xml:space="preserve"> &lt;</w:t>
+      </w:r>
+      <w:r>
+        <w:rPr>
+          <w:rFonts w:ascii="Fira Code" w:eastAsia="Times New Roman" w:hAnsi="Fira Code" w:cs="Fira Code"/>
+          <w:color w:val="E06C75"/>
+          <w:kern w:val="0"/>
+          <w:sz w:val="21"/>
+          <w:szCs w:val="21"/>
+          <w14:ligatures w14:val="none"/>
+        </w:rPr>
+        <w:t>section</w:t>
+      </w:r>
+      <w:r>
+        <w:rPr>
+          <w:rFonts w:ascii="Fira Code" w:eastAsia="Times New Roman" w:hAnsi="Fira Code" w:cs="Fira Code"/>
+          <w:color w:val="ABB2BF"/>
+          <w:kern w:val="0"/>
+          <w:sz w:val="21"/>
+          <w:szCs w:val="21"/>
+          <w14:ligatures w14:val="none"/>
+        </w:rPr>
+        <w:t xml:space="preserve"> </w:t>
+      </w:r>
+      <w:proofErr w:type="spellStart"/>
+      <w:r>
+        <w:rPr>
+          <w:rFonts w:ascii="Fira Code" w:eastAsia="Times New Roman" w:hAnsi="Fira Code" w:cs="Fira Code"/>
+          <w:i/>
+          <w:iCs/>
+          <w:color w:val="D19A66"/>
+          <w:kern w:val="0"/>
+          <w:sz w:val="21"/>
+          <w:szCs w:val="21"/>
+          <w14:ligatures w14:val="none"/>
+        </w:rPr>
+        <w:t>className</w:t>
+      </w:r>
+      <w:proofErr w:type="spellEnd"/>
+      <w:r>
+        <w:rPr>
+          <w:rFonts w:ascii="Fira Code" w:eastAsia="Times New Roman" w:hAnsi="Fira Code" w:cs="Fira Code"/>
+          <w:color w:val="56B6C2"/>
+          <w:kern w:val="0"/>
+          <w:sz w:val="21"/>
+          <w:szCs w:val="21"/>
+          <w14:ligatures w14:val="none"/>
+        </w:rPr>
+        <w:t>=</w:t>
+      </w:r>
+      <w:r>
+        <w:rPr>
+          <w:rFonts w:ascii="Fira Code" w:eastAsia="Times New Roman" w:hAnsi="Fira Code" w:cs="Fira Code"/>
+          <w:color w:val="98C379"/>
+          <w:kern w:val="0"/>
+          <w:sz w:val="21"/>
+          <w:szCs w:val="21"/>
+          <w14:ligatures w14:val="none"/>
+        </w:rPr>
+        <w:t>"container"</w:t>
+      </w:r>
+      <w:r>
+        <w:rPr>
+          <w:rFonts w:ascii="Fira Code" w:eastAsia="Times New Roman" w:hAnsi="Fira Code" w:cs="Fira Code"/>
+          <w:color w:val="ABB2BF"/>
+          <w:kern w:val="0"/>
+          <w:sz w:val="21"/>
+          <w:szCs w:val="21"/>
+          <w14:ligatures w14:val="none"/>
+        </w:rPr>
+        <w:t>&gt;</w:t>
+      </w:r>
+      <w:r>
+        <w:rPr>
+          <w:rFonts w:ascii="Fira Code" w:eastAsia="Times New Roman" w:hAnsi="Fira Code" w:cs="Fira Code"/>
+          <w:color w:val="C678DD"/>
+          <w:kern w:val="0"/>
+          <w:sz w:val="21"/>
+          <w:szCs w:val="21"/>
+          <w14:ligatures w14:val="none"/>
+        </w:rPr>
+        <w:t>{</w:t>
+      </w:r>
+      <w:proofErr w:type="spellStart"/>
+      <w:proofErr w:type="gramStart"/>
+      <w:r>
+        <w:rPr>
+          <w:rFonts w:ascii="Fira Code" w:eastAsia="Times New Roman" w:hAnsi="Fira Code" w:cs="Fira Code"/>
+          <w:i/>
+          <w:iCs/>
+          <w:color w:val="E06C75"/>
+          <w:kern w:val="0"/>
+          <w:sz w:val="21"/>
+          <w:szCs w:val="21"/>
+          <w14:ligatures w14:val="none"/>
+        </w:rPr>
+        <w:t>props</w:t>
+      </w:r>
+      <w:r>
+        <w:rPr>
+          <w:rFonts w:ascii="Fira Code" w:eastAsia="Times New Roman" w:hAnsi="Fira Code" w:cs="Fira Code"/>
+          <w:color w:val="ABB2BF"/>
+          <w:kern w:val="0"/>
+          <w:sz w:val="21"/>
+          <w:szCs w:val="21"/>
+          <w14:ligatures w14:val="none"/>
+        </w:rPr>
+        <w:t>.</w:t>
+      </w:r>
+      <w:r>
+        <w:rPr>
+          <w:rFonts w:ascii="Fira Code" w:eastAsia="Times New Roman" w:hAnsi="Fira Code" w:cs="Fira Code"/>
+          <w:color w:val="E06C75"/>
+          <w:kern w:val="0"/>
+          <w:sz w:val="21"/>
+          <w:szCs w:val="21"/>
+          <w14:ligatures w14:val="none"/>
+        </w:rPr>
+        <w:t>children</w:t>
+      </w:r>
+      <w:proofErr w:type="spellEnd"/>
+      <w:proofErr w:type="gramEnd"/>
+      <w:r>
+        <w:rPr>
+          <w:rFonts w:ascii="Fira Code" w:eastAsia="Times New Roman" w:hAnsi="Fira Code" w:cs="Fira Code"/>
+          <w:color w:val="C678DD"/>
+          <w:kern w:val="0"/>
+          <w:sz w:val="21"/>
+          <w:szCs w:val="21"/>
+          <w14:ligatures w14:val="none"/>
+        </w:rPr>
+        <w:t>}</w:t>
+      </w:r>
+      <w:r>
+        <w:rPr>
+          <w:rFonts w:ascii="Fira Code" w:eastAsia="Times New Roman" w:hAnsi="Fira Code" w:cs="Fira Code"/>
+          <w:color w:val="ABB2BF"/>
+          <w:kern w:val="0"/>
+          <w:sz w:val="21"/>
+          <w:szCs w:val="21"/>
+          <w14:ligatures w14:val="none"/>
+        </w:rPr>
+        <w:t>&lt;/</w:t>
+      </w:r>
+      <w:r>
+        <w:rPr>
+          <w:rFonts w:ascii="Fira Code" w:eastAsia="Times New Roman" w:hAnsi="Fira Code" w:cs="Fira Code"/>
+          <w:color w:val="E06C75"/>
+          <w:kern w:val="0"/>
+          <w:sz w:val="21"/>
+          <w:szCs w:val="21"/>
+          <w14:ligatures w14:val="none"/>
+        </w:rPr>
+        <w:t>section</w:t>
+      </w:r>
+      <w:r>
+        <w:rPr>
+          <w:rFonts w:ascii="Fira Code" w:eastAsia="Times New Roman" w:hAnsi="Fira Code" w:cs="Fira Code"/>
+          <w:color w:val="ABB2BF"/>
+          <w:kern w:val="0"/>
+          <w:sz w:val="21"/>
+          <w:szCs w:val="21"/>
+          <w14:ligatures w14:val="none"/>
+        </w:rPr>
+        <w:t>&gt;;</w:t>
+      </w:r>
+    </w:p>
+    <w:p>
+      <w:pPr>
+        <w:shd w:val="clear" w:color="auto" w:fill="282C34"/>
+        <w:spacing w:after="0" w:line="285" w:lineRule="atLeast"/>
+        <w:ind w:left="360"/>
+        <w:rPr>
+          <w:rFonts w:ascii="Fira Code" w:eastAsia="Times New Roman" w:hAnsi="Fira Code" w:cs="Fira Code"/>
+          <w:color w:val="ABB2BF"/>
+          <w:kern w:val="0"/>
+          <w:sz w:val="21"/>
+          <w:szCs w:val="21"/>
+          <w14:ligatures w14:val="none"/>
+        </w:rPr>
+      </w:pPr>
+      <w:r>
+        <w:rPr>
+          <w:rFonts w:ascii="Fira Code" w:eastAsia="Times New Roman" w:hAnsi="Fira Code" w:cs="Fira Code"/>
+          <w:color w:val="ABB2BF"/>
+          <w:kern w:val="0"/>
+          <w:sz w:val="21"/>
+          <w:szCs w:val="21"/>
+          <w14:ligatures w14:val="none"/>
+        </w:rPr>
+        <w:t>}</w:t>
+      </w:r>
+    </w:p>
+    <w:p>
+      <w:pPr>
+        <w:shd w:val="clear" w:color="auto" w:fill="282C34"/>
+        <w:spacing w:after="0" w:line="285" w:lineRule="atLeast"/>
+        <w:ind w:left="360"/>
+        <w:rPr>
+          <w:rFonts w:ascii="Fira Code" w:eastAsia="Times New Roman" w:hAnsi="Fira Code" w:cs="Fira Code"/>
+          <w:color w:val="ABB2BF"/>
+          <w:kern w:val="0"/>
+          <w:sz w:val="21"/>
+          <w:szCs w:val="21"/>
+          <w14:ligatures w14:val="none"/>
+        </w:rPr>
+      </w:pPr>
+    </w:p>
+    <w:p>
+      <w:pPr>
+        <w:shd w:val="clear" w:color="auto" w:fill="282C34"/>
+        <w:spacing w:after="0" w:line="285" w:lineRule="atLeast"/>
+        <w:ind w:left="360"/>
+        <w:rPr>
+          <w:rFonts w:ascii="Fira Code" w:eastAsia="Times New Roman" w:hAnsi="Fira Code" w:cs="Fira Code"/>
+          <w:color w:val="ABB2BF"/>
+          <w:kern w:val="0"/>
+          <w:sz w:val="21"/>
+          <w:szCs w:val="21"/>
+          <w14:ligatures w14:val="none"/>
+        </w:rPr>
+      </w:pPr>
+      <w:proofErr w:type="spellStart"/>
+      <w:r>
+        <w:rPr>
+          <w:rFonts w:ascii="Fira Code" w:eastAsia="Times New Roman" w:hAnsi="Fira Code" w:cs="Fira Code"/>
+          <w:color w:val="61AFEF"/>
+          <w:kern w:val="0"/>
+          <w:sz w:val="21"/>
+          <w:szCs w:val="21"/>
+          <w14:ligatures w14:val="none"/>
+        </w:rPr>
+        <w:t>Container</w:t>
+      </w:r>
+      <w:r>
+        <w:rPr>
+          <w:rFonts w:ascii="Fira Code" w:eastAsia="Times New Roman" w:hAnsi="Fira Code" w:cs="Fira Code"/>
+          <w:color w:val="ABB2BF"/>
+          <w:kern w:val="0"/>
+          <w:sz w:val="21"/>
+          <w:szCs w:val="21"/>
+          <w14:ligatures w14:val="none"/>
+        </w:rPr>
+        <w:t>.</w:t>
+      </w:r>
+      <w:r>
+        <w:rPr>
+          <w:rFonts w:ascii="Fira Code" w:eastAsia="Times New Roman" w:hAnsi="Fira Code" w:cs="Fira Code"/>
+          <w:color w:val="E06C75"/>
+          <w:kern w:val="0"/>
+          <w:sz w:val="21"/>
+          <w:szCs w:val="21"/>
+          <w14:ligatures w14:val="none"/>
+        </w:rPr>
+        <w:t>propTypes</w:t>
+      </w:r>
+      <w:proofErr w:type="spellEnd"/>
+      <w:r>
+        <w:rPr>
+          <w:rFonts w:ascii="Fira Code" w:eastAsia="Times New Roman" w:hAnsi="Fira Code" w:cs="Fira Code"/>
+          <w:color w:val="ABB2BF"/>
+          <w:kern w:val="0"/>
+          <w:sz w:val="21"/>
+          <w:szCs w:val="21"/>
+          <w14:ligatures w14:val="none"/>
+        </w:rPr>
+        <w:t xml:space="preserve"> </w:t>
+      </w:r>
+      <w:r>
+        <w:rPr>
+          <w:rFonts w:ascii="Fira Code" w:eastAsia="Times New Roman" w:hAnsi="Fira Code" w:cs="Fira Code"/>
+          <w:color w:val="56B6C2"/>
+          <w:kern w:val="0"/>
+          <w:sz w:val="21"/>
+          <w:szCs w:val="21"/>
+          <w14:ligatures w14:val="none"/>
+        </w:rPr>
+        <w:t>=</w:t>
+      </w:r>
+      <w:r>
+        <w:rPr>
+          <w:rFonts w:ascii="Fira Code" w:eastAsia="Times New Roman" w:hAnsi="Fira Code" w:cs="Fira Code"/>
+          <w:color w:val="ABB2BF"/>
+          <w:kern w:val="0"/>
+          <w:sz w:val="21"/>
+          <w:szCs w:val="21"/>
+          <w14:ligatures w14:val="none"/>
+        </w:rPr>
+        <w:t xml:space="preserve"> {</w:t>
+      </w:r>
+    </w:p>
+    <w:p>
+      <w:pPr>
+        <w:shd w:val="clear" w:color="auto" w:fill="282C34"/>
+        <w:spacing w:after="0" w:line="285" w:lineRule="atLeast"/>
+        <w:ind w:left="360"/>
+        <w:rPr>
+          <w:rFonts w:ascii="Fira Code" w:eastAsia="Times New Roman" w:hAnsi="Fira Code" w:cs="Fira Code"/>
+          <w:color w:val="ABB2BF"/>
+          <w:kern w:val="0"/>
+          <w:sz w:val="21"/>
+          <w:szCs w:val="21"/>
+          <w14:ligatures w14:val="none"/>
+        </w:rPr>
+      </w:pPr>
+      <w:r>
+        <w:rPr>
+          <w:rFonts w:ascii="Fira Code" w:eastAsia="Times New Roman" w:hAnsi="Fira Code" w:cs="Fira Code"/>
+          <w:color w:val="E06C75"/>
+          <w:kern w:val="0"/>
+          <w:sz w:val="21"/>
+          <w:szCs w:val="21"/>
+          <w14:ligatures w14:val="none"/>
+        </w:rPr>
+        <w:lastRenderedPageBreak/>
+        <w:t>children</w:t>
+      </w:r>
+      <w:r>
+        <w:rPr>
+          <w:rFonts w:ascii="Fira Code" w:eastAsia="Times New Roman" w:hAnsi="Fira Code" w:cs="Fira Code"/>
+          <w:color w:val="ABB2BF"/>
+          <w:kern w:val="0"/>
+          <w:sz w:val="21"/>
+          <w:szCs w:val="21"/>
+          <w14:ligatures w14:val="none"/>
+        </w:rPr>
+        <w:t xml:space="preserve">: </w:t>
+      </w:r>
+      <w:proofErr w:type="spellStart"/>
+      <w:r>
+        <w:rPr>
+          <w:rFonts w:ascii="Fira Code" w:eastAsia="Times New Roman" w:hAnsi="Fira Code" w:cs="Fira Code"/>
+          <w:color w:val="E5C07B"/>
+          <w:kern w:val="0"/>
+          <w:sz w:val="21"/>
+          <w:szCs w:val="21"/>
+          <w14:ligatures w14:val="none"/>
+        </w:rPr>
+        <w:t>PropTypes</w:t>
+      </w:r>
+      <w:r>
+        <w:rPr>
+          <w:rFonts w:ascii="Fira Code" w:eastAsia="Times New Roman" w:hAnsi="Fira Code" w:cs="Fira Code"/>
+          <w:color w:val="ABB2BF"/>
+          <w:kern w:val="0"/>
+          <w:sz w:val="21"/>
+          <w:szCs w:val="21"/>
+          <w14:ligatures w14:val="none"/>
+        </w:rPr>
+        <w:t>.</w:t>
+      </w:r>
+      <w:r>
+        <w:rPr>
+          <w:rFonts w:ascii="Fira Code" w:eastAsia="Times New Roman" w:hAnsi="Fira Code" w:cs="Fira Code"/>
+          <w:color w:val="E5C07B"/>
+          <w:kern w:val="0"/>
+          <w:sz w:val="21"/>
+          <w:szCs w:val="21"/>
+          <w14:ligatures w14:val="none"/>
+        </w:rPr>
+        <w:t>node</w:t>
+      </w:r>
+      <w:proofErr w:type="spellEnd"/>
+      <w:r>
+        <w:rPr>
+          <w:rFonts w:ascii="Fira Code" w:eastAsia="Times New Roman" w:hAnsi="Fira Code" w:cs="Fira Code"/>
+          <w:color w:val="ABB2BF"/>
+          <w:kern w:val="0"/>
+          <w:sz w:val="21"/>
+          <w:szCs w:val="21"/>
+          <w14:ligatures w14:val="none"/>
+        </w:rPr>
+        <w:t>,</w:t>
+      </w:r>
+    </w:p>
+    <w:p>
+      <w:pPr>
+        <w:shd w:val="clear" w:color="auto" w:fill="282C34"/>
+        <w:spacing w:after="0" w:line="285" w:lineRule="atLeast"/>
+        <w:ind w:left="360"/>
+        <w:rPr>
+          <w:rFonts w:ascii="Fira Code" w:eastAsia="Times New Roman" w:hAnsi="Fira Code" w:cs="Fira Code"/>
+          <w:color w:val="ABB2BF"/>
+          <w:kern w:val="0"/>
+          <w:sz w:val="21"/>
+          <w:szCs w:val="21"/>
+          <w14:ligatures w14:val="none"/>
+        </w:rPr>
+      </w:pPr>
+      <w:r>
+        <w:rPr>
+          <w:rFonts w:ascii="Fira Code" w:eastAsia="Times New Roman" w:hAnsi="Fira Code" w:cs="Fira Code"/>
+          <w:color w:val="ABB2BF"/>
+          <w:kern w:val="0"/>
+          <w:sz w:val="21"/>
+          <w:szCs w:val="21"/>
+          <w14:ligatures w14:val="none"/>
+        </w:rPr>
+        <w:t>};</w:t>
+      </w:r>
+    </w:p>
+    <w:p>
+      <w:pPr>
+        <w:shd w:val="clear" w:color="auto" w:fill="282C34"/>
+        <w:spacing w:after="0" w:line="285" w:lineRule="atLeast"/>
+        <w:ind w:left="360"/>
+        <w:rPr>
+          <w:rFonts w:ascii="Fira Code" w:eastAsia="Times New Roman" w:hAnsi="Fira Code" w:cs="Fira Code"/>
+          <w:color w:val="ABB2BF"/>
+          <w:kern w:val="0"/>
+          <w:sz w:val="21"/>
+          <w:szCs w:val="21"/>
+          <w14:ligatures w14:val="none"/>
+        </w:rPr>
+      </w:pPr>
+    </w:p>
+    <w:p>
+      <w:pPr>
+        <w:shd w:val="clear" w:color="auto" w:fill="282C34"/>
+        <w:spacing w:after="0" w:line="285" w:lineRule="atLeast"/>
+        <w:ind w:left="360"/>
+        <w:rPr>
+          <w:rFonts w:ascii="Fira Code" w:eastAsia="Times New Roman" w:hAnsi="Fira Code" w:cs="Fira Code"/>
+          <w:color w:val="ABB2BF"/>
+          <w:kern w:val="0"/>
+          <w:sz w:val="21"/>
+          <w:szCs w:val="21"/>
+          <w14:ligatures w14:val="none"/>
+        </w:rPr>
+      </w:pPr>
+      <w:r>
+        <w:rPr>
+          <w:rFonts w:ascii="Fira Code" w:eastAsia="Times New Roman" w:hAnsi="Fira Code" w:cs="Fira Code"/>
+          <w:color w:val="C678DD"/>
+          <w:kern w:val="0"/>
+          <w:sz w:val="21"/>
+          <w:szCs w:val="21"/>
+          <w14:ligatures w14:val="none"/>
+        </w:rPr>
+        <w:t>export</w:t>
+      </w:r>
+      <w:r>
+        <w:rPr>
+          <w:rFonts w:ascii="Fira Code" w:eastAsia="Times New Roman" w:hAnsi="Fira Code" w:cs="Fira Code"/>
+          <w:color w:val="ABB2BF"/>
+          <w:kern w:val="0"/>
+          <w:sz w:val="21"/>
+          <w:szCs w:val="21"/>
+          <w14:ligatures w14:val="none"/>
+        </w:rPr>
+        <w:t xml:space="preserve"> </w:t>
+      </w:r>
+      <w:r>
+        <w:rPr>
+          <w:rFonts w:ascii="Fira Code" w:eastAsia="Times New Roman" w:hAnsi="Fira Code" w:cs="Fira Code"/>
+          <w:color w:val="C678DD"/>
+          <w:kern w:val="0"/>
+          <w:sz w:val="21"/>
+          <w:szCs w:val="21"/>
+          <w14:ligatures w14:val="none"/>
+        </w:rPr>
+        <w:t>default</w:t>
+      </w:r>
+      <w:r>
+        <w:rPr>
+          <w:rFonts w:ascii="Fira Code" w:eastAsia="Times New Roman" w:hAnsi="Fira Code" w:cs="Fira Code"/>
+          <w:color w:val="ABB2BF"/>
+          <w:kern w:val="0"/>
+          <w:sz w:val="21"/>
+          <w:szCs w:val="21"/>
+          <w14:ligatures w14:val="none"/>
+        </w:rPr>
+        <w:t xml:space="preserve"> </w:t>
+      </w:r>
+      <w:r>
+        <w:rPr>
+          <w:rFonts w:ascii="Fira Code" w:eastAsia="Times New Roman" w:hAnsi="Fira Code" w:cs="Fira Code"/>
+          <w:color w:val="61AFEF"/>
+          <w:kern w:val="0"/>
+          <w:sz w:val="21"/>
+          <w:szCs w:val="21"/>
+          <w14:ligatures w14:val="none"/>
+        </w:rPr>
+        <w:t>Container</w:t>
+      </w:r>
+      <w:r>
+        <w:rPr>
+          <w:rFonts w:ascii="Fira Code" w:eastAsia="Times New Roman" w:hAnsi="Fira Code" w:cs="Fira Code"/>
+          <w:color w:val="ABB2BF"/>
+          <w:kern w:val="0"/>
+          <w:sz w:val="21"/>
+          <w:szCs w:val="21"/>
+          <w14:ligatures w14:val="none"/>
+        </w:rPr>
+        <w:t>;</w:t>
+      </w:r>
+    </w:p>
+    <w:p>
+      <w:pPr>
+        <w:shd w:val="clear" w:color="auto" w:fill="282C34"/>
+        <w:spacing w:after="0" w:line="285" w:lineRule="atLeast"/>
+        <w:ind w:left="360"/>
+        <w:rPr>
+          <w:rFonts w:ascii="Fira Code" w:eastAsia="Times New Roman" w:hAnsi="Fira Code" w:cs="Fira Code"/>
+          <w:color w:val="ABB2BF"/>
+          <w:kern w:val="0"/>
+          <w:sz w:val="21"/>
+          <w:szCs w:val="21"/>
+          <w14:ligatures w14:val="none"/>
+        </w:rPr>
+      </w:pPr>
+    </w:p>
+    <w:p>
+      <w:pPr>
+        <w:pStyle w:val="ListParagraph"/>
+        <w:ind w:left="1440"/>
+      </w:pPr>
+      <w:r>
+        <w:t xml:space="preserve">in </w:t>
+      </w:r>
+      <w:proofErr w:type="spellStart"/>
+      <w:r>
+        <w:t>App.jsx</w:t>
+      </w:r>
+      <w:proofErr w:type="spellEnd"/>
+    </w:p>
+    <w:p>
+      <w:pPr>
+        <w:pStyle w:val="ListParagraph"/>
+        <w:ind w:left="1440"/>
+      </w:pPr>
+    </w:p>
+    <w:p>
+      <w:pPr>
+        <w:shd w:val="clear" w:color="auto" w:fill="282C34"/>
+        <w:spacing w:after="0" w:line="285" w:lineRule="atLeast"/>
+        <w:rPr>
+          <w:rFonts w:ascii="Fira Code" w:eastAsia="Times New Roman" w:hAnsi="Fira Code" w:cs="Fira Code"/>
+          <w:color w:val="ABB2BF"/>
+          <w:kern w:val="0"/>
+          <w:sz w:val="21"/>
+          <w:szCs w:val="21"/>
+          <w14:ligatures w14:val="none"/>
+        </w:rPr>
+      </w:pPr>
+      <w:r>
+        <w:rPr>
+          <w:rFonts w:ascii="Fira Code" w:eastAsia="Times New Roman" w:hAnsi="Fira Code" w:cs="Fira Code"/>
+          <w:color w:val="C678DD"/>
+          <w:kern w:val="0"/>
+          <w:sz w:val="21"/>
+          <w:szCs w:val="21"/>
+          <w14:ligatures w14:val="none"/>
+        </w:rPr>
+        <w:t>import</w:t>
+      </w:r>
+      <w:r>
+        <w:rPr>
+          <w:rFonts w:ascii="Fira Code" w:eastAsia="Times New Roman" w:hAnsi="Fira Code" w:cs="Fira Code"/>
+          <w:color w:val="ABB2BF"/>
+          <w:kern w:val="0"/>
+          <w:sz w:val="21"/>
+          <w:szCs w:val="21"/>
+          <w14:ligatures w14:val="none"/>
+        </w:rPr>
+        <w:t xml:space="preserve"> </w:t>
+      </w:r>
+      <w:r>
+        <w:rPr>
+          <w:rFonts w:ascii="Fira Code" w:eastAsia="Times New Roman" w:hAnsi="Fira Code" w:cs="Fira Code"/>
+          <w:color w:val="E06C75"/>
+          <w:kern w:val="0"/>
+          <w:sz w:val="21"/>
+          <w:szCs w:val="21"/>
+          <w14:ligatures w14:val="none"/>
+        </w:rPr>
+        <w:t>Container</w:t>
+      </w:r>
+      <w:r>
+        <w:rPr>
+          <w:rFonts w:ascii="Fira Code" w:eastAsia="Times New Roman" w:hAnsi="Fira Code" w:cs="Fira Code"/>
+          <w:color w:val="ABB2BF"/>
+          <w:kern w:val="0"/>
+          <w:sz w:val="21"/>
+          <w:szCs w:val="21"/>
+          <w14:ligatures w14:val="none"/>
+        </w:rPr>
+        <w:t xml:space="preserve"> </w:t>
+      </w:r>
+      <w:r>
+        <w:rPr>
+          <w:rFonts w:ascii="Fira Code" w:eastAsia="Times New Roman" w:hAnsi="Fira Code" w:cs="Fira Code"/>
+          <w:color w:val="C678DD"/>
+          <w:kern w:val="0"/>
+          <w:sz w:val="21"/>
+          <w:szCs w:val="21"/>
+          <w14:ligatures w14:val="none"/>
+        </w:rPr>
+        <w:t>from</w:t>
+      </w:r>
+      <w:r>
+        <w:rPr>
+          <w:rFonts w:ascii="Fira Code" w:eastAsia="Times New Roman" w:hAnsi="Fira Code" w:cs="Fira Code"/>
+          <w:color w:val="ABB2BF"/>
+          <w:kern w:val="0"/>
+          <w:sz w:val="21"/>
+          <w:szCs w:val="21"/>
+          <w14:ligatures w14:val="none"/>
+        </w:rPr>
+        <w:t xml:space="preserve"> </w:t>
+      </w:r>
+      <w:proofErr w:type="gramStart"/>
+      <w:r>
+        <w:rPr>
+          <w:rFonts w:ascii="Fira Code" w:eastAsia="Times New Roman" w:hAnsi="Fira Code" w:cs="Fira Code"/>
+          <w:color w:val="98C379"/>
+          <w:kern w:val="0"/>
+          <w:sz w:val="21"/>
+          <w:szCs w:val="21"/>
+          <w14:ligatures w14:val="none"/>
+        </w:rPr>
+        <w:t>"./</w:t>
+      </w:r>
+      <w:proofErr w:type="gramEnd"/>
+      <w:r>
+        <w:rPr>
+          <w:rFonts w:ascii="Fira Code" w:eastAsia="Times New Roman" w:hAnsi="Fira Code" w:cs="Fira Code"/>
+          <w:color w:val="98C379"/>
+          <w:kern w:val="0"/>
+          <w:sz w:val="21"/>
+          <w:szCs w:val="21"/>
+          <w14:ligatures w14:val="none"/>
+        </w:rPr>
+        <w:t>components/Container"</w:t>
+      </w:r>
+      <w:r>
+        <w:rPr>
+          <w:rFonts w:ascii="Fira Code" w:eastAsia="Times New Roman" w:hAnsi="Fira Code" w:cs="Fira Code"/>
+          <w:color w:val="ABB2BF"/>
+          <w:kern w:val="0"/>
+          <w:sz w:val="21"/>
+          <w:szCs w:val="21"/>
+          <w14:ligatures w14:val="none"/>
+        </w:rPr>
+        <w:t>;</w:t>
+      </w:r>
+    </w:p>
+    <w:p>
+      <w:pPr>
+        <w:pStyle w:val="ListParagraph"/>
+        <w:ind w:left="1440"/>
+      </w:pPr>
+    </w:p>
+    <w:p>
+      <w:pPr>
+        <w:pStyle w:val="ListParagraph"/>
+        <w:ind w:left="1440"/>
+      </w:pPr>
+    </w:p>
+    <w:p>
+      <w:pPr>
+        <w:shd w:val="clear" w:color="auto" w:fill="282C34"/>
+        <w:spacing w:after="0" w:line="285" w:lineRule="atLeast"/>
+        <w:rPr>
+          <w:rFonts w:ascii="Fira Code" w:eastAsia="Times New Roman" w:hAnsi="Fira Code" w:cs="Fira Code"/>
+          <w:color w:val="ABB2BF"/>
+          <w:kern w:val="0"/>
+          <w:sz w:val="21"/>
+          <w:szCs w:val="21"/>
+          <w14:ligatures w14:val="none"/>
+        </w:rPr>
+      </w:pPr>
+      <w:r>
+        <w:rPr>
+          <w:rFonts w:ascii="Fira Code" w:eastAsia="Times New Roman" w:hAnsi="Fira Code" w:cs="Fira Code"/>
+          <w:color w:val="ABB2BF"/>
+          <w:kern w:val="0"/>
+          <w:sz w:val="21"/>
+          <w:szCs w:val="21"/>
+          <w14:ligatures w14:val="none"/>
+        </w:rPr>
+        <w:t>&lt;</w:t>
+      </w:r>
+      <w:r>
+        <w:rPr>
+          <w:rFonts w:ascii="Fira Code" w:eastAsia="Times New Roman" w:hAnsi="Fira Code" w:cs="Fira Code"/>
+          <w:color w:val="E5C07B"/>
+          <w:kern w:val="0"/>
+          <w:sz w:val="21"/>
+          <w:szCs w:val="21"/>
+          <w14:ligatures w14:val="none"/>
+        </w:rPr>
+        <w:t>Container</w:t>
+      </w:r>
+      <w:r>
+        <w:rPr>
+          <w:rFonts w:ascii="Fira Code" w:eastAsia="Times New Roman" w:hAnsi="Fira Code" w:cs="Fira Code"/>
+          <w:color w:val="ABB2BF"/>
+          <w:kern w:val="0"/>
+          <w:sz w:val="21"/>
+          <w:szCs w:val="21"/>
+          <w14:ligatures w14:val="none"/>
+        </w:rPr>
+        <w:t>&gt;</w:t>
+      </w:r>
+    </w:p>
+    <w:p>
+      <w:pPr>
+        <w:shd w:val="clear" w:color="auto" w:fill="282C34"/>
+        <w:spacing w:after="0" w:line="285" w:lineRule="atLeast"/>
+        <w:rPr>
+          <w:rFonts w:ascii="Fira Code" w:eastAsia="Times New Roman" w:hAnsi="Fira Code" w:cs="Fira Code"/>
+          <w:color w:val="ABB2BF"/>
+          <w:kern w:val="0"/>
+          <w:sz w:val="21"/>
+          <w:szCs w:val="21"/>
+          <w14:ligatures w14:val="none"/>
+        </w:rPr>
+      </w:pPr>
+      <w:r>
+        <w:rPr>
+          <w:rFonts w:ascii="Fira Code" w:eastAsia="Times New Roman" w:hAnsi="Fira Code" w:cs="Fira Code"/>
+          <w:color w:val="ABB2BF"/>
+          <w:kern w:val="0"/>
+          <w:sz w:val="21"/>
+          <w:szCs w:val="21"/>
+          <w14:ligatures w14:val="none"/>
+        </w:rPr>
+        <w:t>        &lt;</w:t>
+      </w:r>
+      <w:r>
+        <w:rPr>
+          <w:rFonts w:ascii="Fira Code" w:eastAsia="Times New Roman" w:hAnsi="Fira Code" w:cs="Fira Code"/>
+          <w:color w:val="E06C75"/>
+          <w:kern w:val="0"/>
+          <w:sz w:val="21"/>
+          <w:szCs w:val="21"/>
+          <w14:ligatures w14:val="none"/>
+        </w:rPr>
+        <w:t>form</w:t>
+      </w:r>
+      <w:r>
+        <w:rPr>
+          <w:rFonts w:ascii="Fira Code" w:eastAsia="Times New Roman" w:hAnsi="Fira Code" w:cs="Fira Code"/>
+          <w:color w:val="ABB2BF"/>
+          <w:kern w:val="0"/>
+          <w:sz w:val="21"/>
+          <w:szCs w:val="21"/>
+          <w14:ligatures w14:val="none"/>
+        </w:rPr>
+        <w:t xml:space="preserve"> </w:t>
+      </w:r>
+      <w:proofErr w:type="spellStart"/>
+      <w:r>
+        <w:rPr>
+          <w:rFonts w:ascii="Fira Code" w:eastAsia="Times New Roman" w:hAnsi="Fira Code" w:cs="Fira Code"/>
+          <w:i/>
+          <w:iCs/>
+          <w:color w:val="D19A66"/>
+          <w:kern w:val="0"/>
+          <w:sz w:val="21"/>
+          <w:szCs w:val="21"/>
+          <w14:ligatures w14:val="none"/>
+        </w:rPr>
+        <w:t>className</w:t>
+      </w:r>
+      <w:proofErr w:type="spellEnd"/>
+      <w:r>
+        <w:rPr>
+          <w:rFonts w:ascii="Fira Code" w:eastAsia="Times New Roman" w:hAnsi="Fira Code" w:cs="Fira Code"/>
+          <w:color w:val="56B6C2"/>
+          <w:kern w:val="0"/>
+          <w:sz w:val="21"/>
+          <w:szCs w:val="21"/>
+          <w14:ligatures w14:val="none"/>
+        </w:rPr>
+        <w:t>=</w:t>
+      </w:r>
+      <w:r>
+        <w:rPr>
+          <w:rFonts w:ascii="Fira Code" w:eastAsia="Times New Roman" w:hAnsi="Fira Code" w:cs="Fira Code"/>
+          <w:color w:val="98C379"/>
+          <w:kern w:val="0"/>
+          <w:sz w:val="21"/>
+          <w:szCs w:val="21"/>
+          <w14:ligatures w14:val="none"/>
+        </w:rPr>
+        <w:t>"form"</w:t>
+      </w:r>
+      <w:r>
+        <w:rPr>
+          <w:rFonts w:ascii="Fira Code" w:eastAsia="Times New Roman" w:hAnsi="Fira Code" w:cs="Fira Code"/>
+          <w:color w:val="ABB2BF"/>
+          <w:kern w:val="0"/>
+          <w:sz w:val="21"/>
+          <w:szCs w:val="21"/>
+          <w14:ligatures w14:val="none"/>
+        </w:rPr>
+        <w:t xml:space="preserve"> </w:t>
+      </w:r>
+      <w:proofErr w:type="spellStart"/>
+      <w:r>
+        <w:rPr>
+          <w:rFonts w:ascii="Fira Code" w:eastAsia="Times New Roman" w:hAnsi="Fira Code" w:cs="Fira Code"/>
+          <w:i/>
+          <w:iCs/>
+          <w:color w:val="D19A66"/>
+          <w:kern w:val="0"/>
+          <w:sz w:val="21"/>
+          <w:szCs w:val="21"/>
+          <w14:ligatures w14:val="none"/>
+        </w:rPr>
+        <w:t>onSubmit</w:t>
+      </w:r>
+      <w:proofErr w:type="spellEnd"/>
+      <w:r>
+        <w:rPr>
+          <w:rFonts w:ascii="Fira Code" w:eastAsia="Times New Roman" w:hAnsi="Fira Code" w:cs="Fira Code"/>
+          <w:color w:val="56B6C2"/>
+          <w:kern w:val="0"/>
+          <w:sz w:val="21"/>
+          <w:szCs w:val="21"/>
+          <w14:ligatures w14:val="none"/>
+        </w:rPr>
+        <w:t>=</w:t>
+      </w:r>
+      <w:r>
+        <w:rPr>
+          <w:rFonts w:ascii="Fira Code" w:eastAsia="Times New Roman" w:hAnsi="Fira Code" w:cs="Fira Code"/>
+          <w:color w:val="C678DD"/>
+          <w:kern w:val="0"/>
+          <w:sz w:val="21"/>
+          <w:szCs w:val="21"/>
+          <w14:ligatures w14:val="none"/>
+        </w:rPr>
+        <w:t>{</w:t>
+      </w:r>
+      <w:proofErr w:type="spellStart"/>
+      <w:r>
+        <w:rPr>
+          <w:rFonts w:ascii="Fira Code" w:eastAsia="Times New Roman" w:hAnsi="Fira Code" w:cs="Fira Code"/>
+          <w:color w:val="61AFEF"/>
+          <w:kern w:val="0"/>
+          <w:sz w:val="21"/>
+          <w:szCs w:val="21"/>
+          <w14:ligatures w14:val="none"/>
+        </w:rPr>
+        <w:t>handleSubmit</w:t>
+      </w:r>
+      <w:proofErr w:type="spellEnd"/>
+      <w:r>
+        <w:rPr>
+          <w:rFonts w:ascii="Fira Code" w:eastAsia="Times New Roman" w:hAnsi="Fira Code" w:cs="Fira Code"/>
+          <w:color w:val="C678DD"/>
+          <w:kern w:val="0"/>
+          <w:sz w:val="21"/>
+          <w:szCs w:val="21"/>
+          <w14:ligatures w14:val="none"/>
+        </w:rPr>
+        <w:t>}</w:t>
+      </w:r>
+      <w:r>
+        <w:rPr>
+          <w:rFonts w:ascii="Fira Code" w:eastAsia="Times New Roman" w:hAnsi="Fira Code" w:cs="Fira Code"/>
+          <w:color w:val="ABB2BF"/>
+          <w:kern w:val="0"/>
+          <w:sz w:val="21"/>
+          <w:szCs w:val="21"/>
+          <w14:ligatures w14:val="none"/>
+        </w:rPr>
+        <w:t>&gt;</w:t>
+      </w:r>
+    </w:p>
+    <w:p>
+      <w:pPr>
+        <w:shd w:val="clear" w:color="auto" w:fill="282C34"/>
+        <w:spacing w:after="0" w:line="285" w:lineRule="atLeast"/>
+        <w:rPr>
+          <w:rFonts w:ascii="Fira Code" w:eastAsia="Times New Roman" w:hAnsi="Fira Code" w:cs="Fira Code"/>
+          <w:color w:val="ABB2BF"/>
+          <w:kern w:val="0"/>
+          <w:sz w:val="21"/>
+          <w:szCs w:val="21"/>
+          <w14:ligatures w14:val="none"/>
+        </w:rPr>
+      </w:pPr>
+      <w:r>
+        <w:rPr>
+          <w:rFonts w:ascii="Fira Code" w:eastAsia="Times New Roman" w:hAnsi="Fira Code" w:cs="Fira Code"/>
+          <w:color w:val="ABB2BF"/>
+          <w:kern w:val="0"/>
+          <w:sz w:val="21"/>
+          <w:szCs w:val="21"/>
+          <w14:ligatures w14:val="none"/>
+        </w:rPr>
+        <w:t>          &lt;</w:t>
+      </w:r>
+      <w:r>
+        <w:rPr>
+          <w:rFonts w:ascii="Fira Code" w:eastAsia="Times New Roman" w:hAnsi="Fira Code" w:cs="Fira Code"/>
+          <w:color w:val="E06C75"/>
+          <w:kern w:val="0"/>
+          <w:sz w:val="21"/>
+          <w:szCs w:val="21"/>
+          <w14:ligatures w14:val="none"/>
+        </w:rPr>
+        <w:t>input</w:t>
+      </w:r>
+    </w:p>
+    <w:p>
+      <w:pPr>
+        <w:shd w:val="clear" w:color="auto" w:fill="282C34"/>
+        <w:spacing w:after="0" w:line="285" w:lineRule="atLeast"/>
+        <w:rPr>
+          <w:rFonts w:ascii="Fira Code" w:eastAsia="Times New Roman" w:hAnsi="Fira Code" w:cs="Fira Code"/>
+          <w:color w:val="ABB2BF"/>
+          <w:kern w:val="0"/>
+          <w:sz w:val="21"/>
+          <w:szCs w:val="21"/>
+          <w14:ligatures w14:val="none"/>
+        </w:rPr>
+      </w:pPr>
+      <w:r>
+        <w:rPr>
+          <w:rFonts w:ascii="Fira Code" w:eastAsia="Times New Roman" w:hAnsi="Fira Code" w:cs="Fira Code"/>
+          <w:color w:val="ABB2BF"/>
+          <w:kern w:val="0"/>
+          <w:sz w:val="21"/>
+          <w:szCs w:val="21"/>
+          <w14:ligatures w14:val="none"/>
+        </w:rPr>
+        <w:t>…………..</w:t>
+      </w:r>
+    </w:p>
+    <w:p>
+      <w:pPr>
+        <w:rPr>
+          <w:rFonts w:ascii="Fira Code" w:eastAsia="Times New Roman" w:hAnsi="Fira Code" w:cs="Fira Code"/>
+          <w:color w:val="ABB2BF"/>
+          <w:kern w:val="0"/>
+          <w:sz w:val="21"/>
+          <w:szCs w:val="21"/>
+          <w14:ligatures w14:val="none"/>
+        </w:rPr>
+      </w:pPr>
+    </w:p>
+    <w:p>
+      <w:pPr>
+        <w:pStyle w:val="ListParagraph"/>
+        <w:numPr>
+          <w:ilvl w:val="0"/>
+          <w:numId w:val="1"/>
+        </w:numPr>
+        <w:tabs>
+          <w:tab w:val="left" w:pos="1680"/>
+        </w:tabs>
+        <w:rPr>
+          <w:rFonts w:ascii="Fira Code" w:eastAsia="Times New Roman" w:hAnsi="Fira Code" w:cs="Fira Code"/>
+          <w:sz w:val="21"/>
+          <w:szCs w:val="21"/>
+        </w:rPr>
+      </w:pPr>
+      <w:proofErr w:type="spellStart"/>
+      <w:r>
+        <w:rPr>
+          <w:rFonts w:ascii="Fira Code" w:eastAsia="Times New Roman" w:hAnsi="Fira Code" w:cs="Fira Code"/>
+          <w:sz w:val="21"/>
+          <w:szCs w:val="21"/>
+        </w:rPr>
+        <w:t>Membuat</w:t>
+      </w:r>
+      <w:proofErr w:type="spellEnd"/>
+      <w:r>
+        <w:rPr>
+          <w:rFonts w:ascii="Fira Code" w:eastAsia="Times New Roman" w:hAnsi="Fira Code" w:cs="Fira Code"/>
+          <w:sz w:val="21"/>
+          <w:szCs w:val="21"/>
+        </w:rPr>
+        <w:t xml:space="preserve"> CSS Module</w:t>
+      </w:r>
+    </w:p>
+    <w:p>
+      <w:pPr>
+        <w:pStyle w:val="ListParagraph"/>
+        <w:numPr>
+          <w:ilvl w:val="0"/>
+          <w:numId w:val="4"/>
+        </w:numPr>
+        <w:tabs>
+          <w:tab w:val="left" w:pos="1680"/>
+        </w:tabs>
+        <w:rPr>
+          <w:rFonts w:ascii="Fira Code" w:eastAsia="Times New Roman" w:hAnsi="Fira Code" w:cs="Fira Code"/>
+          <w:sz w:val="21"/>
+          <w:szCs w:val="21"/>
+        </w:rPr>
+      </w:pPr>
+      <w:r>
+        <w:rPr>
+          <w:rFonts w:ascii="Fira Code" w:eastAsia="Times New Roman" w:hAnsi="Fira Code" w:cs="Fira Code"/>
+          <w:sz w:val="21"/>
+          <w:szCs w:val="21"/>
+        </w:rPr>
+        <w:t xml:space="preserve">Create file for Navbar </w:t>
+      </w:r>
+      <w:r>
+        <w:rPr>
+          <w:rFonts w:ascii="Fira Code" w:eastAsia="Times New Roman" w:hAnsi="Fira Code" w:cs="Fira Code"/>
+          <w:sz w:val="21"/>
+          <w:szCs w:val="21"/>
+        </w:rPr>
+        <w:sym w:font="Wingdings" w:char="F0E0"/>
+      </w:r>
+      <w:r>
+        <w:rPr>
+          <w:rFonts w:ascii="Fira Code" w:eastAsia="Times New Roman" w:hAnsi="Fira Code" w:cs="Fira Code"/>
+          <w:sz w:val="21"/>
+          <w:szCs w:val="21"/>
+        </w:rPr>
+        <w:t xml:space="preserve"> Navbar.module.css</w:t>
+      </w:r>
+    </w:p>
+    <w:p>
+      <w:pPr>
+        <w:pStyle w:val="ListParagraph"/>
+        <w:numPr>
+          <w:ilvl w:val="1"/>
+          <w:numId w:val="4"/>
+        </w:numPr>
+        <w:tabs>
+          <w:tab w:val="left" w:pos="1680"/>
+        </w:tabs>
+        <w:rPr>
+          <w:rFonts w:ascii="Fira Code" w:eastAsia="Times New Roman" w:hAnsi="Fira Code" w:cs="Fira Code"/>
+          <w:sz w:val="21"/>
+          <w:szCs w:val="21"/>
+        </w:rPr>
+      </w:pPr>
+      <w:r>
+        <w:rPr>
+          <w:rFonts w:ascii="Fira Code" w:eastAsia="Times New Roman" w:hAnsi="Fira Code" w:cs="Fira Code"/>
+          <w:sz w:val="21"/>
+          <w:szCs w:val="21"/>
+        </w:rPr>
+        <w:t xml:space="preserve">Di index.js Navbar </w:t>
+      </w:r>
+    </w:p>
+    <w:p>
+      <w:pPr>
+        <w:pStyle w:val="ListParagraph"/>
+        <w:numPr>
+          <w:ilvl w:val="0"/>
+          <w:numId w:val="4"/>
+        </w:numPr>
+        <w:shd w:val="clear" w:color="auto" w:fill="282C34"/>
+        <w:spacing w:after="0" w:line="285" w:lineRule="atLeast"/>
+        <w:rPr>
+          <w:rFonts w:ascii="Fira Code" w:eastAsia="Times New Roman" w:hAnsi="Fira Code" w:cs="Fira Code"/>
+          <w:color w:val="ABB2BF"/>
+          <w:kern w:val="0"/>
+          <w:sz w:val="21"/>
+          <w:szCs w:val="21"/>
+          <w14:ligatures w14:val="none"/>
+        </w:rPr>
+      </w:pPr>
+      <w:r>
+        <w:rPr>
+          <w:rFonts w:ascii="Fira Code" w:eastAsia="Times New Roman" w:hAnsi="Fira Code" w:cs="Fira Code"/>
+          <w:color w:val="C678DD"/>
+          <w:kern w:val="0"/>
+          <w:sz w:val="21"/>
+          <w:szCs w:val="21"/>
+          <w14:ligatures w14:val="none"/>
+        </w:rPr>
+        <w:t>import</w:t>
+      </w:r>
+      <w:r>
+        <w:rPr>
+          <w:rFonts w:ascii="Fira Code" w:eastAsia="Times New Roman" w:hAnsi="Fira Code" w:cs="Fira Code"/>
+          <w:color w:val="ABB2BF"/>
+          <w:kern w:val="0"/>
+          <w:sz w:val="21"/>
+          <w:szCs w:val="21"/>
+          <w14:ligatures w14:val="none"/>
+        </w:rPr>
+        <w:t xml:space="preserve"> </w:t>
+      </w:r>
+      <w:r>
+        <w:rPr>
+          <w:rFonts w:ascii="Fira Code" w:eastAsia="Times New Roman" w:hAnsi="Fira Code" w:cs="Fira Code"/>
+          <w:color w:val="E06C75"/>
+          <w:kern w:val="0"/>
+          <w:sz w:val="21"/>
+          <w:szCs w:val="21"/>
+          <w14:ligatures w14:val="none"/>
+        </w:rPr>
+        <w:t>styles</w:t>
+      </w:r>
+      <w:r>
+        <w:rPr>
+          <w:rFonts w:ascii="Fira Code" w:eastAsia="Times New Roman" w:hAnsi="Fira Code" w:cs="Fira Code"/>
+          <w:color w:val="ABB2BF"/>
+          <w:kern w:val="0"/>
+          <w:sz w:val="21"/>
+          <w:szCs w:val="21"/>
+          <w14:ligatures w14:val="none"/>
+        </w:rPr>
+        <w:t xml:space="preserve"> </w:t>
+      </w:r>
+      <w:r>
+        <w:rPr>
+          <w:rFonts w:ascii="Fira Code" w:eastAsia="Times New Roman" w:hAnsi="Fira Code" w:cs="Fira Code"/>
+          <w:color w:val="C678DD"/>
+          <w:kern w:val="0"/>
+          <w:sz w:val="21"/>
+          <w:szCs w:val="21"/>
+          <w14:ligatures w14:val="none"/>
+        </w:rPr>
+        <w:t>from</w:t>
+      </w:r>
+      <w:r>
+        <w:rPr>
+          <w:rFonts w:ascii="Fira Code" w:eastAsia="Times New Roman" w:hAnsi="Fira Code" w:cs="Fira Code"/>
+          <w:color w:val="ABB2BF"/>
+          <w:kern w:val="0"/>
+          <w:sz w:val="21"/>
+          <w:szCs w:val="21"/>
+          <w14:ligatures w14:val="none"/>
+        </w:rPr>
+        <w:t xml:space="preserve"> </w:t>
+      </w:r>
+      <w:r>
+        <w:rPr>
+          <w:rFonts w:ascii="Fira Code" w:eastAsia="Times New Roman" w:hAnsi="Fira Code" w:cs="Fira Code"/>
+          <w:color w:val="98C379"/>
+          <w:kern w:val="0"/>
+          <w:sz w:val="21"/>
+          <w:szCs w:val="21"/>
+          <w14:ligatures w14:val="none"/>
+        </w:rPr>
+        <w:t>"./Navbar.module.css"</w:t>
+      </w:r>
+      <w:r>
+        <w:rPr>
+          <w:rFonts w:ascii="Fira Code" w:eastAsia="Times New Roman" w:hAnsi="Fira Code" w:cs="Fira Code"/>
+          <w:color w:val="ABB2BF"/>
+          <w:kern w:val="0"/>
+          <w:sz w:val="21"/>
+          <w:szCs w:val="21"/>
+          <w14:ligatures w14:val="none"/>
+        </w:rPr>
+        <w:t>;</w:t>
+      </w:r>
+    </w:p>
+    <w:p>
+      <w:pPr>
+        <w:pStyle w:val="ListParagraph"/>
+        <w:numPr>
+          <w:ilvl w:val="1"/>
+          <w:numId w:val="4"/>
+        </w:numPr>
+        <w:tabs>
+          <w:tab w:val="left" w:pos="1680"/>
+        </w:tabs>
+        <w:rPr>
+          <w:rFonts w:ascii="Fira Code" w:eastAsia="Times New Roman" w:hAnsi="Fira Code" w:cs="Fira Code"/>
+          <w:sz w:val="21"/>
+          <w:szCs w:val="21"/>
+        </w:rPr>
+      </w:pPr>
+      <w:proofErr w:type="spellStart"/>
+      <w:r>
+        <w:rPr>
+          <w:rFonts w:ascii="Fira Code" w:eastAsia="Times New Roman" w:hAnsi="Fira Code" w:cs="Fira Code"/>
+          <w:sz w:val="21"/>
+          <w:szCs w:val="21"/>
+        </w:rPr>
+        <w:t>Disesuaikan</w:t>
+      </w:r>
+      <w:proofErr w:type="spellEnd"/>
+      <w:r>
+        <w:rPr>
+          <w:rFonts w:ascii="Fira Code" w:eastAsia="Times New Roman" w:hAnsi="Fira Code" w:cs="Fira Code"/>
+          <w:sz w:val="21"/>
+          <w:szCs w:val="21"/>
+        </w:rPr>
+        <w:t xml:space="preserve"> </w:t>
+      </w:r>
+      <w:proofErr w:type="spellStart"/>
+      <w:r>
+        <w:rPr>
+          <w:rFonts w:ascii="Fira Code" w:eastAsia="Times New Roman" w:hAnsi="Fira Code" w:cs="Fira Code"/>
+          <w:sz w:val="21"/>
+          <w:szCs w:val="21"/>
+        </w:rPr>
+        <w:t>className</w:t>
+      </w:r>
+      <w:proofErr w:type="spellEnd"/>
+      <w:r>
+        <w:rPr>
+          <w:rFonts w:ascii="Fira Code" w:eastAsia="Times New Roman" w:hAnsi="Fira Code" w:cs="Fira Code"/>
+          <w:sz w:val="21"/>
+          <w:szCs w:val="21"/>
+        </w:rPr>
+        <w:t xml:space="preserve"> </w:t>
+      </w:r>
+      <w:proofErr w:type="spellStart"/>
+      <w:r>
+        <w:rPr>
+          <w:rFonts w:ascii="Fira Code" w:eastAsia="Times New Roman" w:hAnsi="Fira Code" w:cs="Fira Code"/>
+          <w:sz w:val="21"/>
+          <w:szCs w:val="21"/>
+        </w:rPr>
+        <w:t>nya</w:t>
+      </w:r>
+      <w:proofErr w:type="spellEnd"/>
+      <w:r>
+        <w:rPr>
+          <w:rFonts w:ascii="Fira Code" w:eastAsia="Times New Roman" w:hAnsi="Fira Code" w:cs="Fira Code"/>
+          <w:sz w:val="21"/>
+          <w:szCs w:val="21"/>
+        </w:rPr>
+        <w:t xml:space="preserve"> </w:t>
+      </w:r>
+      <w:proofErr w:type="spellStart"/>
+      <w:r>
+        <w:rPr>
+          <w:rFonts w:ascii="Fira Code" w:eastAsia="Times New Roman" w:hAnsi="Fira Code" w:cs="Fira Code"/>
+          <w:sz w:val="21"/>
+          <w:szCs w:val="21"/>
+        </w:rPr>
+        <w:t>seperti</w:t>
+      </w:r>
+      <w:proofErr w:type="spellEnd"/>
+      <w:r>
+        <w:rPr>
+          <w:rFonts w:ascii="Fira Code" w:eastAsia="Times New Roman" w:hAnsi="Fira Code" w:cs="Fira Code"/>
+          <w:sz w:val="21"/>
+          <w:szCs w:val="21"/>
+        </w:rPr>
+        <w:t xml:space="preserve"> </w:t>
+      </w:r>
+      <w:proofErr w:type="spellStart"/>
+      <w:r>
+        <w:rPr>
+          <w:rFonts w:ascii="Fira Code" w:eastAsia="Times New Roman" w:hAnsi="Fira Code" w:cs="Fira Code"/>
+          <w:sz w:val="21"/>
+          <w:szCs w:val="21"/>
+        </w:rPr>
+        <w:t>ini</w:t>
+      </w:r>
+      <w:proofErr w:type="spellEnd"/>
+    </w:p>
+    <w:p>
+      <w:pPr>
+        <w:pStyle w:val="ListParagraph"/>
+        <w:numPr>
+          <w:ilvl w:val="0"/>
+          <w:numId w:val="4"/>
+        </w:numPr>
+        <w:shd w:val="clear" w:color="auto" w:fill="282C34"/>
+        <w:spacing w:after="0" w:line="285" w:lineRule="atLeast"/>
+        <w:rPr>
+          <w:rFonts w:ascii="Fira Code" w:eastAsia="Times New Roman" w:hAnsi="Fira Code" w:cs="Fira Code"/>
+          <w:color w:val="ABB2BF"/>
+          <w:kern w:val="0"/>
+          <w:sz w:val="21"/>
+          <w:szCs w:val="21"/>
+          <w14:ligatures w14:val="none"/>
+        </w:rPr>
+      </w:pPr>
+      <w:r>
+        <w:rPr>
+          <w:rFonts w:ascii="Fira Code" w:eastAsia="Times New Roman" w:hAnsi="Fira Code" w:cs="Fira Code"/>
+          <w:color w:val="ABB2BF"/>
+          <w:kern w:val="0"/>
+          <w:sz w:val="21"/>
+          <w:szCs w:val="21"/>
+          <w14:ligatures w14:val="none"/>
+        </w:rPr>
+        <w:t>&lt;</w:t>
+      </w:r>
+      <w:r>
+        <w:rPr>
+          <w:rFonts w:ascii="Fira Code" w:eastAsia="Times New Roman" w:hAnsi="Fira Code" w:cs="Fira Code"/>
+          <w:color w:val="E06C75"/>
+          <w:kern w:val="0"/>
+          <w:sz w:val="21"/>
+          <w:szCs w:val="21"/>
+          <w14:ligatures w14:val="none"/>
+        </w:rPr>
+        <w:t>nav</w:t>
+      </w:r>
+      <w:r>
+        <w:rPr>
+          <w:rFonts w:ascii="Fira Code" w:eastAsia="Times New Roman" w:hAnsi="Fira Code" w:cs="Fira Code"/>
+          <w:color w:val="ABB2BF"/>
+          <w:kern w:val="0"/>
+          <w:sz w:val="21"/>
+          <w:szCs w:val="21"/>
+          <w14:ligatures w14:val="none"/>
+        </w:rPr>
+        <w:t xml:space="preserve"> </w:t>
+      </w:r>
+      <w:proofErr w:type="spellStart"/>
+      <w:r>
+        <w:rPr>
+          <w:rFonts w:ascii="Fira Code" w:eastAsia="Times New Roman" w:hAnsi="Fira Code" w:cs="Fira Code"/>
+          <w:i/>
+          <w:iCs/>
+          <w:color w:val="D19A66"/>
+          <w:kern w:val="0"/>
+          <w:sz w:val="21"/>
+          <w:szCs w:val="21"/>
+          <w14:ligatures w14:val="none"/>
+        </w:rPr>
+        <w:t>className</w:t>
+      </w:r>
+      <w:proofErr w:type="spellEnd"/>
+      <w:r>
+        <w:rPr>
+          <w:rFonts w:ascii="Fira Code" w:eastAsia="Times New Roman" w:hAnsi="Fira Code" w:cs="Fira Code"/>
+          <w:color w:val="56B6C2"/>
+          <w:kern w:val="0"/>
+          <w:sz w:val="21"/>
+          <w:szCs w:val="21"/>
+          <w14:ligatures w14:val="none"/>
+        </w:rPr>
+        <w:t>=</w:t>
+      </w:r>
+      <w:r>
+        <w:rPr>
+          <w:rFonts w:ascii="Fira Code" w:eastAsia="Times New Roman" w:hAnsi="Fira Code" w:cs="Fira Code"/>
+          <w:color w:val="C678DD"/>
+          <w:kern w:val="0"/>
+          <w:sz w:val="21"/>
+          <w:szCs w:val="21"/>
+          <w14:ligatures w14:val="none"/>
+        </w:rPr>
+        <w:t>{</w:t>
+      </w:r>
+      <w:proofErr w:type="spellStart"/>
+      <w:r>
+        <w:rPr>
+          <w:rFonts w:ascii="Fira Code" w:eastAsia="Times New Roman" w:hAnsi="Fira Code" w:cs="Fira Code"/>
+          <w:color w:val="E5C07B"/>
+          <w:kern w:val="0"/>
+          <w:sz w:val="21"/>
+          <w:szCs w:val="21"/>
+          <w14:ligatures w14:val="none"/>
+        </w:rPr>
+        <w:t>styles</w:t>
+      </w:r>
+      <w:r>
+        <w:rPr>
+          <w:rFonts w:ascii="Fira Code" w:eastAsia="Times New Roman" w:hAnsi="Fira Code" w:cs="Fira Code"/>
+          <w:color w:val="ABB2BF"/>
+          <w:kern w:val="0"/>
+          <w:sz w:val="21"/>
+          <w:szCs w:val="21"/>
+          <w14:ligatures w14:val="none"/>
+        </w:rPr>
+        <w:t>.</w:t>
+      </w:r>
+      <w:r>
+        <w:rPr>
+          <w:rFonts w:ascii="Fira Code" w:eastAsia="Times New Roman" w:hAnsi="Fira Code" w:cs="Fira Code"/>
+          <w:color w:val="E06C75"/>
+          <w:kern w:val="0"/>
+          <w:sz w:val="21"/>
+          <w:szCs w:val="21"/>
+          <w14:ligatures w14:val="none"/>
+        </w:rPr>
+        <w:t>nav</w:t>
+      </w:r>
+      <w:proofErr w:type="spellEnd"/>
+      <w:r>
+        <w:rPr>
+          <w:rFonts w:ascii="Fira Code" w:eastAsia="Times New Roman" w:hAnsi="Fira Code" w:cs="Fira Code"/>
+          <w:color w:val="C678DD"/>
+          <w:kern w:val="0"/>
+          <w:sz w:val="21"/>
+          <w:szCs w:val="21"/>
+          <w14:ligatures w14:val="none"/>
+        </w:rPr>
+        <w:t>}</w:t>
+      </w:r>
+      <w:r>
+        <w:rPr>
+          <w:rFonts w:ascii="Fira Code" w:eastAsia="Times New Roman" w:hAnsi="Fira Code" w:cs="Fira Code"/>
+          <w:color w:val="ABB2BF"/>
+          <w:kern w:val="0"/>
+          <w:sz w:val="21"/>
+          <w:szCs w:val="21"/>
+          <w14:ligatures w14:val="none"/>
+        </w:rPr>
+        <w:t>&gt;</w:t>
+      </w:r>
+    </w:p>
+    <w:p>
+      <w:pPr>
+        <w:pStyle w:val="ListParagraph"/>
+        <w:tabs>
+          <w:tab w:val="left" w:pos="1680"/>
+        </w:tabs>
+        <w:ind w:left="2160"/>
+        <w:rPr>
+          <w:rFonts w:ascii="Fira Code" w:eastAsia="Times New Roman" w:hAnsi="Fira Code" w:cs="Fira Code"/>
+          <w:sz w:val="21"/>
+          <w:szCs w:val="21"/>
+        </w:rPr>
+      </w:pPr>
+    </w:p>
+    <w:p>
+      <w:pPr>
+        <w:pStyle w:val="ListParagraph"/>
+        <w:tabs>
+          <w:tab w:val="left" w:pos="1680"/>
+        </w:tabs>
+        <w:ind w:left="2160"/>
+        <w:rPr>
+          <w:rFonts w:ascii="Fira Code" w:eastAsia="Times New Roman" w:hAnsi="Fira Code" w:cs="Fira Code"/>
+          <w:i/>
+          <w:iCs/>
+          <w:sz w:val="21"/>
+          <w:szCs w:val="21"/>
+        </w:rPr>
+      </w:pPr>
+      <w:proofErr w:type="spellStart"/>
+      <w:r>
+        <w:rPr>
+          <w:rFonts w:ascii="Fira Code" w:eastAsia="Times New Roman" w:hAnsi="Fira Code" w:cs="Fira Code"/>
+          <w:i/>
+          <w:iCs/>
+          <w:sz w:val="21"/>
+          <w:szCs w:val="21"/>
+        </w:rPr>
+        <w:t>Begitu</w:t>
+      </w:r>
+      <w:proofErr w:type="spellEnd"/>
+      <w:r>
+        <w:rPr>
+          <w:rFonts w:ascii="Fira Code" w:eastAsia="Times New Roman" w:hAnsi="Fira Code" w:cs="Fira Code"/>
+          <w:i/>
+          <w:iCs/>
+          <w:sz w:val="21"/>
+          <w:szCs w:val="21"/>
+        </w:rPr>
+        <w:t xml:space="preserve"> juga </w:t>
+      </w:r>
+      <w:proofErr w:type="spellStart"/>
+      <w:r>
+        <w:rPr>
+          <w:rFonts w:ascii="Fira Code" w:eastAsia="Times New Roman" w:hAnsi="Fira Code" w:cs="Fira Code"/>
+          <w:i/>
+          <w:iCs/>
+          <w:sz w:val="21"/>
+          <w:szCs w:val="21"/>
+        </w:rPr>
+        <w:t>untuk</w:t>
+      </w:r>
+      <w:proofErr w:type="spellEnd"/>
+      <w:r>
+        <w:rPr>
+          <w:rFonts w:ascii="Fira Code" w:eastAsia="Times New Roman" w:hAnsi="Fira Code" w:cs="Fira Code"/>
+          <w:i/>
+          <w:iCs/>
+          <w:sz w:val="21"/>
+          <w:szCs w:val="21"/>
+        </w:rPr>
+        <w:t xml:space="preserve"> component Container</w:t>
+      </w:r>
+    </w:p>
+    <w:p>
+      <w:pPr>
+        <w:pStyle w:val="ListParagraph"/>
+        <w:tabs>
+          <w:tab w:val="left" w:pos="1680"/>
+        </w:tabs>
+        <w:ind w:left="2160"/>
+        <w:rPr>
+          <w:rFonts w:ascii="Fira Code" w:eastAsia="Times New Roman" w:hAnsi="Fira Code" w:cs="Fira Code"/>
+          <w:sz w:val="21"/>
+          <w:szCs w:val="21"/>
+        </w:rPr>
+      </w:pPr>
+    </w:p>
+    <w:p>
+      <w:pPr>
+        <w:pStyle w:val="ListParagraph"/>
+        <w:numPr>
+          <w:ilvl w:val="0"/>
+          <w:numId w:val="1"/>
+        </w:numPr>
+        <w:tabs>
+          <w:tab w:val="left" w:pos="1680"/>
+        </w:tabs>
+        <w:rPr>
+          <w:rFonts w:ascii="Fira Code" w:eastAsia="Times New Roman" w:hAnsi="Fira Code" w:cs="Fira Code"/>
+          <w:sz w:val="21"/>
+          <w:szCs w:val="21"/>
+        </w:rPr>
+      </w:pPr>
+      <w:proofErr w:type="spellStart"/>
+      <w:r>
+        <w:rPr>
+          <w:rFonts w:ascii="Fira Code" w:eastAsia="Times New Roman" w:hAnsi="Fira Code" w:cs="Fira Code"/>
+          <w:sz w:val="21"/>
+          <w:szCs w:val="21"/>
+        </w:rPr>
+        <w:t>Membuat</w:t>
+      </w:r>
+      <w:proofErr w:type="spellEnd"/>
+      <w:r>
+        <w:rPr>
+          <w:rFonts w:ascii="Fira Code" w:eastAsia="Times New Roman" w:hAnsi="Fira Code" w:cs="Fira Code"/>
+          <w:sz w:val="21"/>
+          <w:szCs w:val="21"/>
+        </w:rPr>
+        <w:t xml:space="preserve"> components </w:t>
+      </w:r>
+      <w:proofErr w:type="spellStart"/>
+      <w:r>
+        <w:rPr>
+          <w:rFonts w:ascii="Fira Code" w:eastAsia="Times New Roman" w:hAnsi="Fira Code" w:cs="Fira Code"/>
+          <w:sz w:val="21"/>
+          <w:szCs w:val="21"/>
+        </w:rPr>
+        <w:t>untuk</w:t>
+      </w:r>
+      <w:proofErr w:type="spellEnd"/>
+      <w:r>
+        <w:rPr>
+          <w:rFonts w:ascii="Fira Code" w:eastAsia="Times New Roman" w:hAnsi="Fira Code" w:cs="Fira Code"/>
+          <w:sz w:val="21"/>
+          <w:szCs w:val="21"/>
+        </w:rPr>
+        <w:t xml:space="preserve"> Info, </w:t>
+      </w:r>
+      <w:proofErr w:type="spellStart"/>
+      <w:r>
+        <w:rPr>
+          <w:rFonts w:ascii="Fira Code" w:eastAsia="Times New Roman" w:hAnsi="Fira Code" w:cs="Fira Code"/>
+          <w:sz w:val="21"/>
+          <w:szCs w:val="21"/>
+        </w:rPr>
+        <w:t>SearchIput</w:t>
+      </w:r>
+      <w:proofErr w:type="spellEnd"/>
+      <w:r>
+        <w:rPr>
+          <w:rFonts w:ascii="Fira Code" w:eastAsia="Times New Roman" w:hAnsi="Fira Code" w:cs="Fira Code"/>
+          <w:sz w:val="21"/>
+          <w:szCs w:val="21"/>
+        </w:rPr>
+        <w:t>, Todos, Empty</w:t>
+      </w:r>
+    </w:p>
+    <w:p>
+      <w:pPr>
+        <w:pStyle w:val="ListParagraph"/>
+        <w:tabs>
+          <w:tab w:val="left" w:pos="1680"/>
+        </w:tabs>
+        <w:rPr>
+          <w:rFonts w:ascii="Fira Code" w:eastAsia="Times New Roman" w:hAnsi="Fira Code" w:cs="Fira Code"/>
+          <w:sz w:val="21"/>
+          <w:szCs w:val="21"/>
+        </w:rPr>
+      </w:pPr>
+      <w:r>
+        <w:rPr>
+          <w:rFonts w:ascii="Fira Code" w:eastAsia="Times New Roman" w:hAnsi="Fira Code" w:cs="Fira Code"/>
+          <w:sz w:val="21"/>
+          <w:szCs w:val="21"/>
+        </w:rPr>
+        <w:t xml:space="preserve">Parsing function in </w:t>
+      </w:r>
+      <w:proofErr w:type="spellStart"/>
+      <w:r>
+        <w:rPr>
+          <w:rFonts w:ascii="Fira Code" w:eastAsia="Times New Roman" w:hAnsi="Fira Code" w:cs="Fira Code"/>
+          <w:sz w:val="21"/>
+          <w:szCs w:val="21"/>
+        </w:rPr>
+        <w:t>App.jsx</w:t>
+      </w:r>
+      <w:proofErr w:type="spellEnd"/>
+      <w:r>
+        <w:rPr>
+          <w:rFonts w:ascii="Fira Code" w:eastAsia="Times New Roman" w:hAnsi="Fira Code" w:cs="Fira Code"/>
+          <w:sz w:val="21"/>
+          <w:szCs w:val="21"/>
+        </w:rPr>
+        <w:t xml:space="preserve"> and </w:t>
+      </w:r>
+      <w:proofErr w:type="spellStart"/>
+      <w:r>
+        <w:rPr>
+          <w:rFonts w:ascii="Fira Code" w:eastAsia="Times New Roman" w:hAnsi="Fira Code" w:cs="Fira Code"/>
+          <w:sz w:val="21"/>
+          <w:szCs w:val="21"/>
+        </w:rPr>
+        <w:t>SearchInput.jsx</w:t>
+      </w:r>
+      <w:proofErr w:type="spellEnd"/>
+      <w:r>
+        <w:rPr>
+          <w:rFonts w:ascii="Fira Code" w:eastAsia="Times New Roman" w:hAnsi="Fira Code" w:cs="Fira Code"/>
+          <w:sz w:val="21"/>
+          <w:szCs w:val="21"/>
+        </w:rPr>
+        <w:t xml:space="preserve"> make props and prop-types.</w:t>
+      </w:r>
+    </w:p>
+    <w:p>
+      <w:pPr>
+        <w:pStyle w:val="ListParagraph"/>
+        <w:tabs>
+          <w:tab w:val="left" w:pos="1680"/>
+        </w:tabs>
+        <w:rPr>
+          <w:rFonts w:ascii="Fira Code" w:eastAsia="Times New Roman" w:hAnsi="Fira Code" w:cs="Fira Code"/>
+          <w:sz w:val="21"/>
+          <w:szCs w:val="21"/>
+        </w:rPr>
+      </w:pPr>
+      <w:r>
+        <w:rPr>
+          <w:rFonts w:ascii="Fira Code" w:eastAsia="Times New Roman" w:hAnsi="Fira Code" w:cs="Fira Code"/>
+          <w:noProof/>
+          <w:sz w:val="21"/>
+          <w:szCs w:val="21"/>
+        </w:rPr>
+        <w:drawing>
+          <wp:inline distT="0" distB="0" distL="0" distR="0" wp14:anchorId="48F3BE3B" wp14:editId="57E1896A">
+            <wp:extent cx="4438650" cy="2496741"/>
+            <wp:effectExtent l="0" t="0" r="0" b="0"/>
+            <wp:docPr id="1731197182" name="Picture 1"/>
+            <wp:cNvGraphicFramePr>
+              <a:graphicFrameLocks xmlns:a="http://schemas.openxmlformats.org/drawingml/2006/main" noChangeAspect="1"/>
+            </wp:cNvGraphicFramePr>
+            <a:graphic xmlns:a="http://schemas.openxmlformats.org/drawingml/2006/main">
+              <a:graphicData uri="http://schemas.openxmlformats.org/drawingml/2006/picture">
+                <pic:pic xmlns:pic="http://schemas.openxmlformats.org/drawingml/2006/picture">
+                  <pic:nvPicPr>
+                    <pic:cNvPr id="0" name="Picture 1"/>
+                    <pic:cNvPicPr>
+                      <a:picLocks noChangeAspect="1" noChangeArrowheads="1"/>
+                    </pic:cNvPicPr>
+                  </pic:nvPicPr>
+                  <pic:blipFill>
+                    <a:blip r:embed="rId5" cstate="print">
+                      <a:extLst>
+                        <a:ext uri="{28A0092B-C50C-407E-A947-70E740481C1C}">
+                          <a14:useLocalDpi xmlns:a14="http://schemas.microsoft.com/office/drawing/2010/main" val="0"/>
+                        </a:ext>
+                      </a:extLst>
+                    </a:blip>
+                    <a:srcRect/>
+                    <a:stretch>
+                      <a:fillRect/>
+                    </a:stretch>
+                  </pic:blipFill>
+                  <pic:spPr bwMode="auto">
+                    <a:xfrm>
+                      <a:off x="0" y="0"/>
+                      <a:ext cx="4440716" cy="2497903"/>
+                    </a:xfrm>
+                    <a:prstGeom prst="rect">
+                      <a:avLst/>
+                    </a:prstGeom>
+                    <a:noFill/>
+                    <a:ln>
+                      <a:noFill/>
+                    </a:ln>
+                  </pic:spPr>
+                </pic:pic>
+              </a:graphicData>
+            </a:graphic>
+          </wp:inline>
+        </w:drawing>
+      </w:r>
+    </w:p>
+    <w:p>
+      <w:pPr>
+        <w:pStyle w:val="ListParagraph"/>
+        <w:tabs>
+          <w:tab w:val="left" w:pos="1680"/>
+        </w:tabs>
+        <w:rPr>
+          <w:rFonts w:ascii="Fira Code" w:eastAsia="Times New Roman" w:hAnsi="Fira Code" w:cs="Fira Code"/>
+          <w:sz w:val="21"/>
+          <w:szCs w:val="21"/>
+        </w:rPr>
+      </w:pPr>
+    </w:p>
+    <w:p>
+      <w:pPr>
+        <w:pStyle w:val="ListParagraph"/>
+        <w:numPr>
+          <w:ilvl w:val="0"/>
+          <w:numId w:val="1"/>
+        </w:numPr>
+        <w:tabs>
+          <w:tab w:val="left" w:pos="1680"/>
+        </w:tabs>
+        <w:rPr>
+          <w:rFonts w:ascii="Fira Code" w:eastAsia="Times New Roman" w:hAnsi="Fira Code" w:cs="Fira Code"/>
+          <w:sz w:val="21"/>
+          <w:szCs w:val="21"/>
+        </w:rPr>
+      </w:pPr>
+      <w:r>
+        <w:rPr>
+          <w:rFonts w:ascii="Fira Code" w:eastAsia="Times New Roman" w:hAnsi="Fira Code" w:cs="Fira Code"/>
+          <w:sz w:val="21"/>
+          <w:szCs w:val="21"/>
+        </w:rPr>
+        <w:lastRenderedPageBreak/>
+        <w:t xml:space="preserve">Props destructing. (we are not use props again but we can </w:t>
+      </w:r>
+      <w:proofErr w:type="gramStart"/>
+      <w:r>
+        <w:rPr>
+          <w:rFonts w:ascii="Fira Code" w:eastAsia="Times New Roman" w:hAnsi="Fira Code" w:cs="Fira Code"/>
+          <w:sz w:val="21"/>
+          <w:szCs w:val="21"/>
+        </w:rPr>
+        <w:t>parsing</w:t>
+      </w:r>
+      <w:proofErr w:type="gramEnd"/>
+      <w:r>
+        <w:rPr>
+          <w:rFonts w:ascii="Fira Code" w:eastAsia="Times New Roman" w:hAnsi="Fira Code" w:cs="Fira Code"/>
+          <w:sz w:val="21"/>
+          <w:szCs w:val="21"/>
+        </w:rPr>
+        <w:t xml:space="preserve"> the name of the parameter)</w:t>
+      </w:r>
+    </w:p>
+    <w:p>
+      <w:pPr>
+        <w:shd w:val="clear" w:color="auto" w:fill="282C34"/>
+        <w:spacing w:after="0" w:line="285" w:lineRule="atLeast"/>
+        <w:ind w:left="360"/>
+        <w:rPr>
+          <w:rFonts w:ascii="Fira Code" w:eastAsia="Times New Roman" w:hAnsi="Fira Code" w:cs="Fira Code"/>
+          <w:color w:val="ABB2BF"/>
+          <w:kern w:val="0"/>
+          <w:sz w:val="21"/>
+          <w:szCs w:val="21"/>
+          <w14:ligatures w14:val="none"/>
+        </w:rPr>
+      </w:pPr>
+      <w:r>
+        <w:rPr>
+          <w:rFonts w:ascii="Fira Code" w:eastAsia="Times New Roman" w:hAnsi="Fira Code" w:cs="Fira Code"/>
+          <w:color w:val="C678DD"/>
+          <w:kern w:val="0"/>
+          <w:sz w:val="21"/>
+          <w:szCs w:val="21"/>
+          <w14:ligatures w14:val="none"/>
+        </w:rPr>
+        <w:t>function</w:t>
+      </w:r>
+      <w:r>
+        <w:rPr>
+          <w:rFonts w:ascii="Fira Code" w:eastAsia="Times New Roman" w:hAnsi="Fira Code" w:cs="Fira Code"/>
+          <w:color w:val="ABB2BF"/>
+          <w:kern w:val="0"/>
+          <w:sz w:val="21"/>
+          <w:szCs w:val="21"/>
+          <w14:ligatures w14:val="none"/>
+        </w:rPr>
+        <w:t xml:space="preserve"> </w:t>
+      </w:r>
+      <w:proofErr w:type="gramStart"/>
+      <w:r>
+        <w:rPr>
+          <w:rFonts w:ascii="Fira Code" w:eastAsia="Times New Roman" w:hAnsi="Fira Code" w:cs="Fira Code"/>
+          <w:color w:val="61AFEF"/>
+          <w:kern w:val="0"/>
+          <w:sz w:val="21"/>
+          <w:szCs w:val="21"/>
+          <w14:ligatures w14:val="none"/>
+        </w:rPr>
+        <w:t>Info</w:t>
+      </w:r>
+      <w:r>
+        <w:rPr>
+          <w:rFonts w:ascii="Fira Code" w:eastAsia="Times New Roman" w:hAnsi="Fira Code" w:cs="Fira Code"/>
+          <w:color w:val="ABB2BF"/>
+          <w:kern w:val="0"/>
+          <w:sz w:val="21"/>
+          <w:szCs w:val="21"/>
+          <w14:ligatures w14:val="none"/>
+        </w:rPr>
+        <w:t>(</w:t>
+      </w:r>
+      <w:proofErr w:type="gramEnd"/>
+      <w:r>
+        <w:rPr>
+          <w:rFonts w:ascii="Fira Code" w:eastAsia="Times New Roman" w:hAnsi="Fira Code" w:cs="Fira Code"/>
+          <w:color w:val="ABB2BF"/>
+          <w:kern w:val="0"/>
+          <w:sz w:val="21"/>
+          <w:szCs w:val="21"/>
+          <w14:ligatures w14:val="none"/>
+        </w:rPr>
+        <w:t xml:space="preserve">{ </w:t>
+      </w:r>
+      <w:proofErr w:type="spellStart"/>
+      <w:r>
+        <w:rPr>
+          <w:rFonts w:ascii="Fira Code" w:eastAsia="Times New Roman" w:hAnsi="Fira Code" w:cs="Fira Code"/>
+          <w:i/>
+          <w:iCs/>
+          <w:color w:val="E06C75"/>
+          <w:kern w:val="0"/>
+          <w:sz w:val="21"/>
+          <w:szCs w:val="21"/>
+          <w14:ligatures w14:val="none"/>
+        </w:rPr>
+        <w:t>todosLength</w:t>
+      </w:r>
+      <w:proofErr w:type="spellEnd"/>
+      <w:r>
+        <w:rPr>
+          <w:rFonts w:ascii="Fira Code" w:eastAsia="Times New Roman" w:hAnsi="Fira Code" w:cs="Fira Code"/>
+          <w:color w:val="ABB2BF"/>
+          <w:kern w:val="0"/>
+          <w:sz w:val="21"/>
+          <w:szCs w:val="21"/>
+          <w14:ligatures w14:val="none"/>
+        </w:rPr>
+        <w:t xml:space="preserve">, </w:t>
+      </w:r>
+      <w:proofErr w:type="spellStart"/>
+      <w:r>
+        <w:rPr>
+          <w:rFonts w:ascii="Fira Code" w:eastAsia="Times New Roman" w:hAnsi="Fira Code" w:cs="Fira Code"/>
+          <w:i/>
+          <w:iCs/>
+          <w:color w:val="E06C75"/>
+          <w:kern w:val="0"/>
+          <w:sz w:val="21"/>
+          <w:szCs w:val="21"/>
+          <w14:ligatures w14:val="none"/>
+        </w:rPr>
+        <w:t>getTotalCount</w:t>
+      </w:r>
+      <w:proofErr w:type="spellEnd"/>
+      <w:r>
+        <w:rPr>
+          <w:rFonts w:ascii="Fira Code" w:eastAsia="Times New Roman" w:hAnsi="Fira Code" w:cs="Fira Code"/>
+          <w:color w:val="ABB2BF"/>
+          <w:kern w:val="0"/>
+          <w:sz w:val="21"/>
+          <w:szCs w:val="21"/>
+          <w14:ligatures w14:val="none"/>
+        </w:rPr>
+        <w:t xml:space="preserve">, </w:t>
+      </w:r>
+      <w:proofErr w:type="spellStart"/>
+      <w:r>
+        <w:rPr>
+          <w:rFonts w:ascii="Fira Code" w:eastAsia="Times New Roman" w:hAnsi="Fira Code" w:cs="Fira Code"/>
+          <w:i/>
+          <w:iCs/>
+          <w:color w:val="E06C75"/>
+          <w:kern w:val="0"/>
+          <w:sz w:val="21"/>
+          <w:szCs w:val="21"/>
+          <w14:ligatures w14:val="none"/>
+        </w:rPr>
+        <w:t>onClick</w:t>
+      </w:r>
+      <w:proofErr w:type="spellEnd"/>
+      <w:r>
+        <w:rPr>
+          <w:rFonts w:ascii="Fira Code" w:eastAsia="Times New Roman" w:hAnsi="Fira Code" w:cs="Fira Code"/>
+          <w:color w:val="ABB2BF"/>
+          <w:kern w:val="0"/>
+          <w:sz w:val="21"/>
+          <w:szCs w:val="21"/>
+          <w14:ligatures w14:val="none"/>
+        </w:rPr>
+        <w:t xml:space="preserve"> }) {</w:t>
+      </w:r>
+    </w:p>
+    <w:p>
+      <w:pPr>
+        <w:shd w:val="clear" w:color="auto" w:fill="282C34"/>
+        <w:spacing w:after="0" w:line="285" w:lineRule="atLeast"/>
+        <w:ind w:left="360"/>
+        <w:rPr>
+          <w:rFonts w:ascii="Fira Code" w:eastAsia="Times New Roman" w:hAnsi="Fira Code" w:cs="Fira Code"/>
+          <w:color w:val="ABB2BF"/>
+          <w:kern w:val="0"/>
+          <w:sz w:val="21"/>
+          <w:szCs w:val="21"/>
+          <w14:ligatures w14:val="none"/>
+        </w:rPr>
+      </w:pPr>
+      <w:r>
+        <w:rPr>
+          <w:rFonts w:ascii="Fira Code" w:eastAsia="Times New Roman" w:hAnsi="Fira Code" w:cs="Fira Code"/>
+          <w:color w:val="ABB2BF"/>
+          <w:kern w:val="0"/>
+          <w:sz w:val="21"/>
+          <w:szCs w:val="21"/>
+          <w14:ligatures w14:val="none"/>
+        </w:rPr>
+        <w:t xml:space="preserve">  </w:t>
+      </w:r>
+      <w:r>
+        <w:rPr>
+          <w:rFonts w:ascii="Fira Code" w:eastAsia="Times New Roman" w:hAnsi="Fira Code" w:cs="Fira Code"/>
+          <w:color w:val="C678DD"/>
+          <w:kern w:val="0"/>
+          <w:sz w:val="21"/>
+          <w:szCs w:val="21"/>
+          <w14:ligatures w14:val="none"/>
+        </w:rPr>
+        <w:t>return</w:t>
+      </w:r>
+      <w:r>
+        <w:rPr>
+          <w:rFonts w:ascii="Fira Code" w:eastAsia="Times New Roman" w:hAnsi="Fira Code" w:cs="Fira Code"/>
+          <w:color w:val="ABB2BF"/>
+          <w:kern w:val="0"/>
+          <w:sz w:val="21"/>
+          <w:szCs w:val="21"/>
+          <w14:ligatures w14:val="none"/>
+        </w:rPr>
+        <w:t xml:space="preserve"> (</w:t>
+      </w:r>
+    </w:p>
+    <w:p>
+      <w:pPr>
+        <w:shd w:val="clear" w:color="auto" w:fill="282C34"/>
+        <w:spacing w:after="0" w:line="285" w:lineRule="atLeast"/>
+        <w:ind w:left="360"/>
+        <w:rPr>
+          <w:rFonts w:ascii="Fira Code" w:eastAsia="Times New Roman" w:hAnsi="Fira Code" w:cs="Fira Code"/>
+          <w:color w:val="ABB2BF"/>
+          <w:kern w:val="0"/>
+          <w:sz w:val="21"/>
+          <w:szCs w:val="21"/>
+          <w14:ligatures w14:val="none"/>
+        </w:rPr>
+      </w:pPr>
+      <w:r>
+        <w:rPr>
+          <w:rFonts w:ascii="Fira Code" w:eastAsia="Times New Roman" w:hAnsi="Fira Code" w:cs="Fira Code"/>
+          <w:color w:val="ABB2BF"/>
+          <w:kern w:val="0"/>
+          <w:sz w:val="21"/>
+          <w:szCs w:val="21"/>
+          <w14:ligatures w14:val="none"/>
+        </w:rPr>
+        <w:t>    &lt;</w:t>
+      </w:r>
+      <w:r>
+        <w:rPr>
+          <w:rFonts w:ascii="Fira Code" w:eastAsia="Times New Roman" w:hAnsi="Fira Code" w:cs="Fira Code"/>
+          <w:color w:val="E06C75"/>
+          <w:kern w:val="0"/>
+          <w:sz w:val="21"/>
+          <w:szCs w:val="21"/>
+          <w14:ligatures w14:val="none"/>
+        </w:rPr>
+        <w:t>div</w:t>
+      </w:r>
+      <w:r>
+        <w:rPr>
+          <w:rFonts w:ascii="Fira Code" w:eastAsia="Times New Roman" w:hAnsi="Fira Code" w:cs="Fira Code"/>
+          <w:color w:val="ABB2BF"/>
+          <w:kern w:val="0"/>
+          <w:sz w:val="21"/>
+          <w:szCs w:val="21"/>
+          <w14:ligatures w14:val="none"/>
+        </w:rPr>
+        <w:t xml:space="preserve"> </w:t>
+      </w:r>
+      <w:proofErr w:type="spellStart"/>
+      <w:r>
+        <w:rPr>
+          <w:rFonts w:ascii="Fira Code" w:eastAsia="Times New Roman" w:hAnsi="Fira Code" w:cs="Fira Code"/>
+          <w:i/>
+          <w:iCs/>
+          <w:color w:val="D19A66"/>
+          <w:kern w:val="0"/>
+          <w:sz w:val="21"/>
+          <w:szCs w:val="21"/>
+          <w14:ligatures w14:val="none"/>
+        </w:rPr>
+        <w:t>className</w:t>
+      </w:r>
+      <w:proofErr w:type="spellEnd"/>
+      <w:r>
+        <w:rPr>
+          <w:rFonts w:ascii="Fira Code" w:eastAsia="Times New Roman" w:hAnsi="Fira Code" w:cs="Fira Code"/>
+          <w:color w:val="56B6C2"/>
+          <w:kern w:val="0"/>
+          <w:sz w:val="21"/>
+          <w:szCs w:val="21"/>
+          <w14:ligatures w14:val="none"/>
+        </w:rPr>
+        <w:t>=</w:t>
+      </w:r>
+      <w:r>
+        <w:rPr>
+          <w:rFonts w:ascii="Fira Code" w:eastAsia="Times New Roman" w:hAnsi="Fira Code" w:cs="Fira Code"/>
+          <w:color w:val="C678DD"/>
+          <w:kern w:val="0"/>
+          <w:sz w:val="21"/>
+          <w:szCs w:val="21"/>
+          <w14:ligatures w14:val="none"/>
+        </w:rPr>
+        <w:t>{</w:t>
+      </w:r>
+      <w:r>
+        <w:rPr>
+          <w:rFonts w:ascii="Fira Code" w:eastAsia="Times New Roman" w:hAnsi="Fira Code" w:cs="Fira Code"/>
+          <w:color w:val="E5C07B"/>
+          <w:kern w:val="0"/>
+          <w:sz w:val="21"/>
+          <w:szCs w:val="21"/>
+          <w14:ligatures w14:val="none"/>
+        </w:rPr>
+        <w:t>styles</w:t>
+      </w:r>
+      <w:r>
+        <w:rPr>
+          <w:rFonts w:ascii="Fira Code" w:eastAsia="Times New Roman" w:hAnsi="Fira Code" w:cs="Fira Code"/>
+          <w:color w:val="ABB2BF"/>
+          <w:kern w:val="0"/>
+          <w:sz w:val="21"/>
+          <w:szCs w:val="21"/>
+          <w14:ligatures w14:val="none"/>
+        </w:rPr>
+        <w:t>.</w:t>
+      </w:r>
+      <w:r>
+        <w:rPr>
+          <w:rFonts w:ascii="Fira Code" w:eastAsia="Times New Roman" w:hAnsi="Fira Code" w:cs="Fira Code"/>
+          <w:color w:val="E06C75"/>
+          <w:kern w:val="0"/>
+          <w:sz w:val="21"/>
+          <w:szCs w:val="21"/>
+          <w14:ligatures w14:val="none"/>
+        </w:rPr>
+        <w:t>info</w:t>
+      </w:r>
+      <w:r>
+        <w:rPr>
+          <w:rFonts w:ascii="Fira Code" w:eastAsia="Times New Roman" w:hAnsi="Fira Code" w:cs="Fira Code"/>
+          <w:color w:val="C678DD"/>
+          <w:kern w:val="0"/>
+          <w:sz w:val="21"/>
+          <w:szCs w:val="21"/>
+          <w14:ligatures w14:val="none"/>
+        </w:rPr>
+        <w:t>}</w:t>
+      </w:r>
+      <w:r>
+        <w:rPr>
+          <w:rFonts w:ascii="Fira Code" w:eastAsia="Times New Roman" w:hAnsi="Fira Code" w:cs="Fira Code"/>
+          <w:color w:val="ABB2BF"/>
+          <w:kern w:val="0"/>
+          <w:sz w:val="21"/>
+          <w:szCs w:val="21"/>
+          <w14:ligatures w14:val="none"/>
+        </w:rPr>
+        <w:t>&gt;</w:t>
+      </w:r>
+    </w:p>
+    <w:p>
+      <w:pPr>
+        <w:shd w:val="clear" w:color="auto" w:fill="282C34"/>
+        <w:spacing w:after="0" w:line="285" w:lineRule="atLeast"/>
+        <w:ind w:left="360"/>
+        <w:rPr>
+          <w:rFonts w:ascii="Fira Code" w:eastAsia="Times New Roman" w:hAnsi="Fira Code" w:cs="Fira Code"/>
+          <w:color w:val="ABB2BF"/>
+          <w:kern w:val="0"/>
+          <w:sz w:val="21"/>
+          <w:szCs w:val="21"/>
+          <w14:ligatures w14:val="none"/>
+        </w:rPr>
+      </w:pPr>
+      <w:r>
+        <w:rPr>
+          <w:rFonts w:ascii="Fira Code" w:eastAsia="Times New Roman" w:hAnsi="Fira Code" w:cs="Fira Code"/>
+          <w:color w:val="ABB2BF"/>
+          <w:kern w:val="0"/>
+          <w:sz w:val="21"/>
+          <w:szCs w:val="21"/>
+          <w14:ligatures w14:val="none"/>
+        </w:rPr>
+        <w:t>      &lt;</w:t>
+      </w:r>
+      <w:r>
+        <w:rPr>
+          <w:rFonts w:ascii="Fira Code" w:eastAsia="Times New Roman" w:hAnsi="Fira Code" w:cs="Fira Code"/>
+          <w:color w:val="E06C75"/>
+          <w:kern w:val="0"/>
+          <w:sz w:val="21"/>
+          <w:szCs w:val="21"/>
+          <w14:ligatures w14:val="none"/>
+        </w:rPr>
+        <w:t>div</w:t>
+      </w:r>
+      <w:r>
+        <w:rPr>
+          <w:rFonts w:ascii="Fira Code" w:eastAsia="Times New Roman" w:hAnsi="Fira Code" w:cs="Fira Code"/>
+          <w:color w:val="ABB2BF"/>
+          <w:kern w:val="0"/>
+          <w:sz w:val="21"/>
+          <w:szCs w:val="21"/>
+          <w14:ligatures w14:val="none"/>
+        </w:rPr>
+        <w:t xml:space="preserve"> </w:t>
+      </w:r>
+      <w:proofErr w:type="spellStart"/>
+      <w:r>
+        <w:rPr>
+          <w:rFonts w:ascii="Fira Code" w:eastAsia="Times New Roman" w:hAnsi="Fira Code" w:cs="Fira Code"/>
+          <w:i/>
+          <w:iCs/>
+          <w:color w:val="D19A66"/>
+          <w:kern w:val="0"/>
+          <w:sz w:val="21"/>
+          <w:szCs w:val="21"/>
+          <w14:ligatures w14:val="none"/>
+        </w:rPr>
+        <w:t>className</w:t>
+      </w:r>
+      <w:proofErr w:type="spellEnd"/>
+      <w:r>
+        <w:rPr>
+          <w:rFonts w:ascii="Fira Code" w:eastAsia="Times New Roman" w:hAnsi="Fira Code" w:cs="Fira Code"/>
+          <w:color w:val="56B6C2"/>
+          <w:kern w:val="0"/>
+          <w:sz w:val="21"/>
+          <w:szCs w:val="21"/>
+          <w14:ligatures w14:val="none"/>
+        </w:rPr>
+        <w:t>=</w:t>
+      </w:r>
+      <w:r>
+        <w:rPr>
+          <w:rFonts w:ascii="Fira Code" w:eastAsia="Times New Roman" w:hAnsi="Fira Code" w:cs="Fira Code"/>
+          <w:color w:val="C678DD"/>
+          <w:kern w:val="0"/>
+          <w:sz w:val="21"/>
+          <w:szCs w:val="21"/>
+          <w14:ligatures w14:val="none"/>
+        </w:rPr>
+        <w:t>{</w:t>
+      </w:r>
+      <w:proofErr w:type="spellStart"/>
+      <w:proofErr w:type="gramStart"/>
+      <w:r>
+        <w:rPr>
+          <w:rFonts w:ascii="Fira Code" w:eastAsia="Times New Roman" w:hAnsi="Fira Code" w:cs="Fira Code"/>
+          <w:color w:val="E5C07B"/>
+          <w:kern w:val="0"/>
+          <w:sz w:val="21"/>
+          <w:szCs w:val="21"/>
+          <w14:ligatures w14:val="none"/>
+        </w:rPr>
+        <w:t>styles</w:t>
+      </w:r>
+      <w:r>
+        <w:rPr>
+          <w:rFonts w:ascii="Fira Code" w:eastAsia="Times New Roman" w:hAnsi="Fira Code" w:cs="Fira Code"/>
+          <w:color w:val="ABB2BF"/>
+          <w:kern w:val="0"/>
+          <w:sz w:val="21"/>
+          <w:szCs w:val="21"/>
+          <w14:ligatures w14:val="none"/>
+        </w:rPr>
+        <w:t>.</w:t>
+      </w:r>
+      <w:r>
+        <w:rPr>
+          <w:rFonts w:ascii="Fira Code" w:eastAsia="Times New Roman" w:hAnsi="Fira Code" w:cs="Fira Code"/>
+          <w:color w:val="E06C75"/>
+          <w:kern w:val="0"/>
+          <w:sz w:val="21"/>
+          <w:szCs w:val="21"/>
+          <w14:ligatures w14:val="none"/>
+        </w:rPr>
+        <w:t>infoTotal</w:t>
+      </w:r>
+      <w:proofErr w:type="spellEnd"/>
+      <w:proofErr w:type="gramEnd"/>
+      <w:r>
+        <w:rPr>
+          <w:rFonts w:ascii="Fira Code" w:eastAsia="Times New Roman" w:hAnsi="Fira Code" w:cs="Fira Code"/>
+          <w:color w:val="C678DD"/>
+          <w:kern w:val="0"/>
+          <w:sz w:val="21"/>
+          <w:szCs w:val="21"/>
+          <w14:ligatures w14:val="none"/>
+        </w:rPr>
+        <w:t>}</w:t>
+      </w:r>
+      <w:r>
+        <w:rPr>
+          <w:rFonts w:ascii="Fira Code" w:eastAsia="Times New Roman" w:hAnsi="Fira Code" w:cs="Fira Code"/>
+          <w:color w:val="ABB2BF"/>
+          <w:kern w:val="0"/>
+          <w:sz w:val="21"/>
+          <w:szCs w:val="21"/>
+          <w14:ligatures w14:val="none"/>
+        </w:rPr>
+        <w:t xml:space="preserve">&gt;Total List: </w:t>
+      </w:r>
+      <w:r>
+        <w:rPr>
+          <w:rFonts w:ascii="Fira Code" w:eastAsia="Times New Roman" w:hAnsi="Fira Code" w:cs="Fira Code"/>
+          <w:color w:val="C678DD"/>
+          <w:kern w:val="0"/>
+          <w:sz w:val="21"/>
+          <w:szCs w:val="21"/>
+          <w14:ligatures w14:val="none"/>
+        </w:rPr>
+        <w:t>{</w:t>
+      </w:r>
+      <w:proofErr w:type="spellStart"/>
+      <w:r>
+        <w:rPr>
+          <w:rFonts w:ascii="Fira Code" w:eastAsia="Times New Roman" w:hAnsi="Fira Code" w:cs="Fira Code"/>
+          <w:i/>
+          <w:iCs/>
+          <w:color w:val="E06C75"/>
+          <w:kern w:val="0"/>
+          <w:sz w:val="21"/>
+          <w:szCs w:val="21"/>
+          <w14:ligatures w14:val="none"/>
+        </w:rPr>
+        <w:t>todosLength</w:t>
+      </w:r>
+      <w:proofErr w:type="spellEnd"/>
+      <w:r>
+        <w:rPr>
+          <w:rFonts w:ascii="Fira Code" w:eastAsia="Times New Roman" w:hAnsi="Fira Code" w:cs="Fira Code"/>
+          <w:color w:val="C678DD"/>
+          <w:kern w:val="0"/>
+          <w:sz w:val="21"/>
+          <w:szCs w:val="21"/>
+          <w14:ligatures w14:val="none"/>
+        </w:rPr>
+        <w:t>}</w:t>
+      </w:r>
+      <w:r>
+        <w:rPr>
+          <w:rFonts w:ascii="Fira Code" w:eastAsia="Times New Roman" w:hAnsi="Fira Code" w:cs="Fira Code"/>
+          <w:color w:val="ABB2BF"/>
+          <w:kern w:val="0"/>
+          <w:sz w:val="21"/>
+          <w:szCs w:val="21"/>
+          <w14:ligatures w14:val="none"/>
+        </w:rPr>
+        <w:t>&lt;/</w:t>
+      </w:r>
+      <w:r>
+        <w:rPr>
+          <w:rFonts w:ascii="Fira Code" w:eastAsia="Times New Roman" w:hAnsi="Fira Code" w:cs="Fira Code"/>
+          <w:color w:val="E06C75"/>
+          <w:kern w:val="0"/>
+          <w:sz w:val="21"/>
+          <w:szCs w:val="21"/>
+          <w14:ligatures w14:val="none"/>
+        </w:rPr>
+        <w:t>div</w:t>
+      </w:r>
+      <w:r>
+        <w:rPr>
+          <w:rFonts w:ascii="Fira Code" w:eastAsia="Times New Roman" w:hAnsi="Fira Code" w:cs="Fira Code"/>
+          <w:color w:val="ABB2BF"/>
+          <w:kern w:val="0"/>
+          <w:sz w:val="21"/>
+          <w:szCs w:val="21"/>
+          <w14:ligatures w14:val="none"/>
+        </w:rPr>
+        <w:t>&gt;</w:t>
+      </w:r>
+    </w:p>
+    <w:p>
+      <w:pPr>
+        <w:shd w:val="clear" w:color="auto" w:fill="282C34"/>
+        <w:spacing w:after="0" w:line="285" w:lineRule="atLeast"/>
+        <w:ind w:left="360"/>
+        <w:rPr>
+          <w:rFonts w:ascii="Fira Code" w:eastAsia="Times New Roman" w:hAnsi="Fira Code" w:cs="Fira Code"/>
+          <w:color w:val="ABB2BF"/>
+          <w:kern w:val="0"/>
+          <w:sz w:val="21"/>
+          <w:szCs w:val="21"/>
+          <w14:ligatures w14:val="none"/>
+        </w:rPr>
+      </w:pPr>
+      <w:r>
+        <w:rPr>
+          <w:rFonts w:ascii="Fira Code" w:eastAsia="Times New Roman" w:hAnsi="Fira Code" w:cs="Fira Code"/>
+          <w:color w:val="ABB2BF"/>
+          <w:kern w:val="0"/>
+          <w:sz w:val="21"/>
+          <w:szCs w:val="21"/>
+          <w14:ligatures w14:val="none"/>
+        </w:rPr>
+        <w:t>      &lt;</w:t>
+      </w:r>
+      <w:r>
+        <w:rPr>
+          <w:rFonts w:ascii="Fira Code" w:eastAsia="Times New Roman" w:hAnsi="Fira Code" w:cs="Fira Code"/>
+          <w:color w:val="E06C75"/>
+          <w:kern w:val="0"/>
+          <w:sz w:val="21"/>
+          <w:szCs w:val="21"/>
+          <w14:ligatures w14:val="none"/>
+        </w:rPr>
+        <w:t>div</w:t>
+      </w:r>
+      <w:r>
+        <w:rPr>
+          <w:rFonts w:ascii="Fira Code" w:eastAsia="Times New Roman" w:hAnsi="Fira Code" w:cs="Fira Code"/>
+          <w:color w:val="ABB2BF"/>
+          <w:kern w:val="0"/>
+          <w:sz w:val="21"/>
+          <w:szCs w:val="21"/>
+          <w14:ligatures w14:val="none"/>
+        </w:rPr>
+        <w:t xml:space="preserve"> </w:t>
+      </w:r>
+      <w:proofErr w:type="spellStart"/>
+      <w:r>
+        <w:rPr>
+          <w:rFonts w:ascii="Fira Code" w:eastAsia="Times New Roman" w:hAnsi="Fira Code" w:cs="Fira Code"/>
+          <w:i/>
+          <w:iCs/>
+          <w:color w:val="D19A66"/>
+          <w:kern w:val="0"/>
+          <w:sz w:val="21"/>
+          <w:szCs w:val="21"/>
+          <w14:ligatures w14:val="none"/>
+        </w:rPr>
+        <w:t>className</w:t>
+      </w:r>
+      <w:proofErr w:type="spellEnd"/>
+      <w:r>
+        <w:rPr>
+          <w:rFonts w:ascii="Fira Code" w:eastAsia="Times New Roman" w:hAnsi="Fira Code" w:cs="Fira Code"/>
+          <w:color w:val="56B6C2"/>
+          <w:kern w:val="0"/>
+          <w:sz w:val="21"/>
+          <w:szCs w:val="21"/>
+          <w14:ligatures w14:val="none"/>
+        </w:rPr>
+        <w:t>=</w:t>
+      </w:r>
+      <w:r>
+        <w:rPr>
+          <w:rFonts w:ascii="Fira Code" w:eastAsia="Times New Roman" w:hAnsi="Fira Code" w:cs="Fira Code"/>
+          <w:color w:val="C678DD"/>
+          <w:kern w:val="0"/>
+          <w:sz w:val="21"/>
+          <w:szCs w:val="21"/>
+          <w14:ligatures w14:val="none"/>
+        </w:rPr>
+        <w:t>{</w:t>
+      </w:r>
+      <w:proofErr w:type="spellStart"/>
+      <w:proofErr w:type="gramStart"/>
+      <w:r>
+        <w:rPr>
+          <w:rFonts w:ascii="Fira Code" w:eastAsia="Times New Roman" w:hAnsi="Fira Code" w:cs="Fira Code"/>
+          <w:color w:val="E5C07B"/>
+          <w:kern w:val="0"/>
+          <w:sz w:val="21"/>
+          <w:szCs w:val="21"/>
+          <w14:ligatures w14:val="none"/>
+        </w:rPr>
+        <w:t>styles</w:t>
+      </w:r>
+      <w:r>
+        <w:rPr>
+          <w:rFonts w:ascii="Fira Code" w:eastAsia="Times New Roman" w:hAnsi="Fira Code" w:cs="Fira Code"/>
+          <w:color w:val="ABB2BF"/>
+          <w:kern w:val="0"/>
+          <w:sz w:val="21"/>
+          <w:szCs w:val="21"/>
+          <w14:ligatures w14:val="none"/>
+        </w:rPr>
+        <w:t>.</w:t>
+      </w:r>
+      <w:r>
+        <w:rPr>
+          <w:rFonts w:ascii="Fira Code" w:eastAsia="Times New Roman" w:hAnsi="Fira Code" w:cs="Fira Code"/>
+          <w:color w:val="E06C75"/>
+          <w:kern w:val="0"/>
+          <w:sz w:val="21"/>
+          <w:szCs w:val="21"/>
+          <w14:ligatures w14:val="none"/>
+        </w:rPr>
+        <w:t>infoTotal</w:t>
+      </w:r>
+      <w:proofErr w:type="spellEnd"/>
+      <w:proofErr w:type="gramEnd"/>
+      <w:r>
+        <w:rPr>
+          <w:rFonts w:ascii="Fira Code" w:eastAsia="Times New Roman" w:hAnsi="Fira Code" w:cs="Fira Code"/>
+          <w:color w:val="C678DD"/>
+          <w:kern w:val="0"/>
+          <w:sz w:val="21"/>
+          <w:szCs w:val="21"/>
+          <w14:ligatures w14:val="none"/>
+        </w:rPr>
+        <w:t>}</w:t>
+      </w:r>
+      <w:r>
+        <w:rPr>
+          <w:rFonts w:ascii="Fira Code" w:eastAsia="Times New Roman" w:hAnsi="Fira Code" w:cs="Fira Code"/>
+          <w:color w:val="ABB2BF"/>
+          <w:kern w:val="0"/>
+          <w:sz w:val="21"/>
+          <w:szCs w:val="21"/>
+          <w14:ligatures w14:val="none"/>
+        </w:rPr>
+        <w:t>&gt;</w:t>
+      </w:r>
+      <w:r>
+        <w:rPr>
+          <w:rFonts w:ascii="Fira Code" w:eastAsia="Times New Roman" w:hAnsi="Fira Code" w:cs="Fira Code"/>
+          <w:color w:val="C678DD"/>
+          <w:kern w:val="0"/>
+          <w:sz w:val="21"/>
+          <w:szCs w:val="21"/>
+          <w14:ligatures w14:val="none"/>
+        </w:rPr>
+        <w:t>{</w:t>
+      </w:r>
+      <w:r>
+        <w:rPr>
+          <w:rFonts w:ascii="Fira Code" w:eastAsia="Times New Roman" w:hAnsi="Fira Code" w:cs="Fira Code"/>
+          <w:color w:val="98C379"/>
+          <w:kern w:val="0"/>
+          <w:sz w:val="21"/>
+          <w:szCs w:val="21"/>
+          <w14:ligatures w14:val="none"/>
+        </w:rPr>
+        <w:t xml:space="preserve">`Total Pcs: </w:t>
+      </w:r>
+      <w:r>
+        <w:rPr>
+          <w:rFonts w:ascii="Fira Code" w:eastAsia="Times New Roman" w:hAnsi="Fira Code" w:cs="Fira Code"/>
+          <w:color w:val="C678DD"/>
+          <w:kern w:val="0"/>
+          <w:sz w:val="21"/>
+          <w:szCs w:val="21"/>
+          <w14:ligatures w14:val="none"/>
+        </w:rPr>
+        <w:t>${</w:t>
+      </w:r>
+      <w:proofErr w:type="spellStart"/>
+      <w:r>
+        <w:rPr>
+          <w:rFonts w:ascii="Fira Code" w:eastAsia="Times New Roman" w:hAnsi="Fira Code" w:cs="Fira Code"/>
+          <w:i/>
+          <w:iCs/>
+          <w:color w:val="E06C75"/>
+          <w:kern w:val="0"/>
+          <w:sz w:val="21"/>
+          <w:szCs w:val="21"/>
+          <w14:ligatures w14:val="none"/>
+        </w:rPr>
+        <w:t>getTotalCount</w:t>
+      </w:r>
+      <w:proofErr w:type="spellEnd"/>
+      <w:r>
+        <w:rPr>
+          <w:rFonts w:ascii="Fira Code" w:eastAsia="Times New Roman" w:hAnsi="Fira Code" w:cs="Fira Code"/>
+          <w:color w:val="C678DD"/>
+          <w:kern w:val="0"/>
+          <w:sz w:val="21"/>
+          <w:szCs w:val="21"/>
+          <w14:ligatures w14:val="none"/>
+        </w:rPr>
+        <w:t>}</w:t>
+      </w:r>
+      <w:r>
+        <w:rPr>
+          <w:rFonts w:ascii="Fira Code" w:eastAsia="Times New Roman" w:hAnsi="Fira Code" w:cs="Fira Code"/>
+          <w:color w:val="98C379"/>
+          <w:kern w:val="0"/>
+          <w:sz w:val="21"/>
+          <w:szCs w:val="21"/>
+          <w14:ligatures w14:val="none"/>
+        </w:rPr>
+        <w:t>`</w:t>
+      </w:r>
+      <w:r>
+        <w:rPr>
+          <w:rFonts w:ascii="Fira Code" w:eastAsia="Times New Roman" w:hAnsi="Fira Code" w:cs="Fira Code"/>
+          <w:color w:val="C678DD"/>
+          <w:kern w:val="0"/>
+          <w:sz w:val="21"/>
+          <w:szCs w:val="21"/>
+          <w14:ligatures w14:val="none"/>
+        </w:rPr>
+        <w:t>}</w:t>
+      </w:r>
+      <w:r>
+        <w:rPr>
+          <w:rFonts w:ascii="Fira Code" w:eastAsia="Times New Roman" w:hAnsi="Fira Code" w:cs="Fira Code"/>
+          <w:color w:val="ABB2BF"/>
+          <w:kern w:val="0"/>
+          <w:sz w:val="21"/>
+          <w:szCs w:val="21"/>
+          <w14:ligatures w14:val="none"/>
+        </w:rPr>
+        <w:t>&lt;/</w:t>
+      </w:r>
+      <w:r>
+        <w:rPr>
+          <w:rFonts w:ascii="Fira Code" w:eastAsia="Times New Roman" w:hAnsi="Fira Code" w:cs="Fira Code"/>
+          <w:color w:val="E06C75"/>
+          <w:kern w:val="0"/>
+          <w:sz w:val="21"/>
+          <w:szCs w:val="21"/>
+          <w14:ligatures w14:val="none"/>
+        </w:rPr>
+        <w:t>div</w:t>
+      </w:r>
+      <w:r>
+        <w:rPr>
+          <w:rFonts w:ascii="Fira Code" w:eastAsia="Times New Roman" w:hAnsi="Fira Code" w:cs="Fira Code"/>
+          <w:color w:val="ABB2BF"/>
+          <w:kern w:val="0"/>
+          <w:sz w:val="21"/>
+          <w:szCs w:val="21"/>
+          <w14:ligatures w14:val="none"/>
+        </w:rPr>
+        <w:t>&gt;</w:t>
+      </w:r>
+    </w:p>
+    <w:p>
+      <w:pPr>
+        <w:shd w:val="clear" w:color="auto" w:fill="282C34"/>
+        <w:spacing w:after="0" w:line="285" w:lineRule="atLeast"/>
+        <w:ind w:left="360"/>
+        <w:rPr>
+          <w:rFonts w:ascii="Fira Code" w:eastAsia="Times New Roman" w:hAnsi="Fira Code" w:cs="Fira Code"/>
+          <w:color w:val="ABB2BF"/>
+          <w:kern w:val="0"/>
+          <w:sz w:val="21"/>
+          <w:szCs w:val="21"/>
+          <w14:ligatures w14:val="none"/>
+        </w:rPr>
+      </w:pPr>
+      <w:r>
+        <w:rPr>
+          <w:rFonts w:ascii="Fira Code" w:eastAsia="Times New Roman" w:hAnsi="Fira Code" w:cs="Fira Code"/>
+          <w:color w:val="ABB2BF"/>
+          <w:kern w:val="0"/>
+          <w:sz w:val="21"/>
+          <w:szCs w:val="21"/>
+          <w14:ligatures w14:val="none"/>
+        </w:rPr>
+        <w:t>      &lt;</w:t>
+      </w:r>
+      <w:r>
+        <w:rPr>
+          <w:rFonts w:ascii="Fira Code" w:eastAsia="Times New Roman" w:hAnsi="Fira Code" w:cs="Fira Code"/>
+          <w:color w:val="E06C75"/>
+          <w:kern w:val="0"/>
+          <w:sz w:val="21"/>
+          <w:szCs w:val="21"/>
+          <w14:ligatures w14:val="none"/>
+        </w:rPr>
+        <w:t>div</w:t>
+      </w:r>
+      <w:r>
+        <w:rPr>
+          <w:rFonts w:ascii="Fira Code" w:eastAsia="Times New Roman" w:hAnsi="Fira Code" w:cs="Fira Code"/>
+          <w:color w:val="ABB2BF"/>
+          <w:kern w:val="0"/>
+          <w:sz w:val="21"/>
+          <w:szCs w:val="21"/>
+          <w14:ligatures w14:val="none"/>
+        </w:rPr>
+        <w:t xml:space="preserve"> </w:t>
+      </w:r>
+      <w:proofErr w:type="spellStart"/>
+      <w:r>
+        <w:rPr>
+          <w:rFonts w:ascii="Fira Code" w:eastAsia="Times New Roman" w:hAnsi="Fira Code" w:cs="Fira Code"/>
+          <w:i/>
+          <w:iCs/>
+          <w:color w:val="D19A66"/>
+          <w:kern w:val="0"/>
+          <w:sz w:val="21"/>
+          <w:szCs w:val="21"/>
+          <w14:ligatures w14:val="none"/>
+        </w:rPr>
+        <w:t>className</w:t>
+      </w:r>
+      <w:proofErr w:type="spellEnd"/>
+      <w:r>
+        <w:rPr>
+          <w:rFonts w:ascii="Fira Code" w:eastAsia="Times New Roman" w:hAnsi="Fira Code" w:cs="Fira Code"/>
+          <w:color w:val="56B6C2"/>
+          <w:kern w:val="0"/>
+          <w:sz w:val="21"/>
+          <w:szCs w:val="21"/>
+          <w14:ligatures w14:val="none"/>
+        </w:rPr>
+        <w:t>=</w:t>
+      </w:r>
+      <w:r>
+        <w:rPr>
+          <w:rFonts w:ascii="Fira Code" w:eastAsia="Times New Roman" w:hAnsi="Fira Code" w:cs="Fira Code"/>
+          <w:color w:val="C678DD"/>
+          <w:kern w:val="0"/>
+          <w:sz w:val="21"/>
+          <w:szCs w:val="21"/>
+          <w14:ligatures w14:val="none"/>
+        </w:rPr>
+        <w:t>{</w:t>
+      </w:r>
+      <w:proofErr w:type="spellStart"/>
+      <w:proofErr w:type="gramStart"/>
+      <w:r>
+        <w:rPr>
+          <w:rFonts w:ascii="Fira Code" w:eastAsia="Times New Roman" w:hAnsi="Fira Code" w:cs="Fira Code"/>
+          <w:color w:val="E5C07B"/>
+          <w:kern w:val="0"/>
+          <w:sz w:val="21"/>
+          <w:szCs w:val="21"/>
+          <w14:ligatures w14:val="none"/>
+        </w:rPr>
+        <w:t>styles</w:t>
+      </w:r>
+      <w:r>
+        <w:rPr>
+          <w:rFonts w:ascii="Fira Code" w:eastAsia="Times New Roman" w:hAnsi="Fira Code" w:cs="Fira Code"/>
+          <w:color w:val="ABB2BF"/>
+          <w:kern w:val="0"/>
+          <w:sz w:val="21"/>
+          <w:szCs w:val="21"/>
+          <w14:ligatures w14:val="none"/>
+        </w:rPr>
+        <w:t>.</w:t>
+      </w:r>
+      <w:r>
+        <w:rPr>
+          <w:rFonts w:ascii="Fira Code" w:eastAsia="Times New Roman" w:hAnsi="Fira Code" w:cs="Fira Code"/>
+          <w:color w:val="E06C75"/>
+          <w:kern w:val="0"/>
+          <w:sz w:val="21"/>
+          <w:szCs w:val="21"/>
+          <w14:ligatures w14:val="none"/>
+        </w:rPr>
+        <w:t>deleteAllButton</w:t>
+      </w:r>
+      <w:proofErr w:type="spellEnd"/>
+      <w:proofErr w:type="gramEnd"/>
+      <w:r>
+        <w:rPr>
+          <w:rFonts w:ascii="Fira Code" w:eastAsia="Times New Roman" w:hAnsi="Fira Code" w:cs="Fira Code"/>
+          <w:color w:val="C678DD"/>
+          <w:kern w:val="0"/>
+          <w:sz w:val="21"/>
+          <w:szCs w:val="21"/>
+          <w14:ligatures w14:val="none"/>
+        </w:rPr>
+        <w:t>}</w:t>
+      </w:r>
+      <w:r>
+        <w:rPr>
+          <w:rFonts w:ascii="Fira Code" w:eastAsia="Times New Roman" w:hAnsi="Fira Code" w:cs="Fira Code"/>
+          <w:color w:val="ABB2BF"/>
+          <w:kern w:val="0"/>
+          <w:sz w:val="21"/>
+          <w:szCs w:val="21"/>
+          <w14:ligatures w14:val="none"/>
+        </w:rPr>
+        <w:t xml:space="preserve"> </w:t>
+      </w:r>
+      <w:proofErr w:type="spellStart"/>
+      <w:r>
+        <w:rPr>
+          <w:rFonts w:ascii="Fira Code" w:eastAsia="Times New Roman" w:hAnsi="Fira Code" w:cs="Fira Code"/>
+          <w:i/>
+          <w:iCs/>
+          <w:color w:val="D19A66"/>
+          <w:kern w:val="0"/>
+          <w:sz w:val="21"/>
+          <w:szCs w:val="21"/>
+          <w14:ligatures w14:val="none"/>
+        </w:rPr>
+        <w:t>onClick</w:t>
+      </w:r>
+      <w:proofErr w:type="spellEnd"/>
+      <w:r>
+        <w:rPr>
+          <w:rFonts w:ascii="Fira Code" w:eastAsia="Times New Roman" w:hAnsi="Fira Code" w:cs="Fira Code"/>
+          <w:color w:val="56B6C2"/>
+          <w:kern w:val="0"/>
+          <w:sz w:val="21"/>
+          <w:szCs w:val="21"/>
+          <w14:ligatures w14:val="none"/>
+        </w:rPr>
+        <w:t>=</w:t>
+      </w:r>
+      <w:r>
+        <w:rPr>
+          <w:rFonts w:ascii="Fira Code" w:eastAsia="Times New Roman" w:hAnsi="Fira Code" w:cs="Fira Code"/>
+          <w:color w:val="C678DD"/>
+          <w:kern w:val="0"/>
+          <w:sz w:val="21"/>
+          <w:szCs w:val="21"/>
+          <w14:ligatures w14:val="none"/>
+        </w:rPr>
+        <w:t>{</w:t>
+      </w:r>
+      <w:proofErr w:type="spellStart"/>
+      <w:r>
+        <w:rPr>
+          <w:rFonts w:ascii="Fira Code" w:eastAsia="Times New Roman" w:hAnsi="Fira Code" w:cs="Fira Code"/>
+          <w:i/>
+          <w:iCs/>
+          <w:color w:val="E06C75"/>
+          <w:kern w:val="0"/>
+          <w:sz w:val="21"/>
+          <w:szCs w:val="21"/>
+          <w14:ligatures w14:val="none"/>
+        </w:rPr>
+        <w:t>onClick</w:t>
+      </w:r>
+      <w:proofErr w:type="spellEnd"/>
+      <w:r>
+        <w:rPr>
+          <w:rFonts w:ascii="Fira Code" w:eastAsia="Times New Roman" w:hAnsi="Fira Code" w:cs="Fira Code"/>
+          <w:color w:val="C678DD"/>
+          <w:kern w:val="0"/>
+          <w:sz w:val="21"/>
+          <w:szCs w:val="21"/>
+          <w14:ligatures w14:val="none"/>
+        </w:rPr>
+        <w:t>}</w:t>
+      </w:r>
+      <w:r>
+        <w:rPr>
+          <w:rFonts w:ascii="Fira Code" w:eastAsia="Times New Roman" w:hAnsi="Fira Code" w:cs="Fira Code"/>
+          <w:color w:val="ABB2BF"/>
+          <w:kern w:val="0"/>
+          <w:sz w:val="21"/>
+          <w:szCs w:val="21"/>
+          <w14:ligatures w14:val="none"/>
+        </w:rPr>
+        <w:t>&gt;</w:t>
+      </w:r>
+    </w:p>
+    <w:p>
+      <w:pPr>
+        <w:shd w:val="clear" w:color="auto" w:fill="282C34"/>
+        <w:spacing w:after="0" w:line="285" w:lineRule="atLeast"/>
+        <w:ind w:left="360"/>
+        <w:rPr>
+          <w:rFonts w:ascii="Fira Code" w:eastAsia="Times New Roman" w:hAnsi="Fira Code" w:cs="Fira Code"/>
+          <w:color w:val="ABB2BF"/>
+          <w:kern w:val="0"/>
+          <w:sz w:val="21"/>
+          <w:szCs w:val="21"/>
+          <w14:ligatures w14:val="none"/>
+        </w:rPr>
+      </w:pPr>
+      <w:r>
+        <w:rPr>
+          <w:rFonts w:ascii="Fira Code" w:eastAsia="Times New Roman" w:hAnsi="Fira Code" w:cs="Fira Code"/>
+          <w:color w:val="ABB2BF"/>
+          <w:kern w:val="0"/>
+          <w:sz w:val="21"/>
+          <w:szCs w:val="21"/>
+          <w14:ligatures w14:val="none"/>
+        </w:rPr>
+        <w:t xml:space="preserve">        Hapus </w:t>
+      </w:r>
+      <w:proofErr w:type="spellStart"/>
+      <w:r>
+        <w:rPr>
+          <w:rFonts w:ascii="Fira Code" w:eastAsia="Times New Roman" w:hAnsi="Fira Code" w:cs="Fira Code"/>
+          <w:color w:val="ABB2BF"/>
+          <w:kern w:val="0"/>
+          <w:sz w:val="21"/>
+          <w:szCs w:val="21"/>
+          <w14:ligatures w14:val="none"/>
+        </w:rPr>
+        <w:t>Semua</w:t>
+      </w:r>
+      <w:proofErr w:type="spellEnd"/>
+    </w:p>
+    <w:p>
+      <w:pPr>
+        <w:shd w:val="clear" w:color="auto" w:fill="282C34"/>
+        <w:spacing w:after="0" w:line="285" w:lineRule="atLeast"/>
+        <w:ind w:left="360"/>
+        <w:rPr>
+          <w:rFonts w:ascii="Fira Code" w:eastAsia="Times New Roman" w:hAnsi="Fira Code" w:cs="Fira Code"/>
+          <w:color w:val="ABB2BF"/>
+          <w:kern w:val="0"/>
+          <w:sz w:val="21"/>
+          <w:szCs w:val="21"/>
+          <w14:ligatures w14:val="none"/>
+        </w:rPr>
+      </w:pPr>
+      <w:r>
+        <w:rPr>
+          <w:rFonts w:ascii="Fira Code" w:eastAsia="Times New Roman" w:hAnsi="Fira Code" w:cs="Fira Code"/>
+          <w:color w:val="ABB2BF"/>
+          <w:kern w:val="0"/>
+          <w:sz w:val="21"/>
+          <w:szCs w:val="21"/>
+          <w14:ligatures w14:val="none"/>
+        </w:rPr>
+        <w:t>      &lt;/</w:t>
+      </w:r>
+      <w:r>
+        <w:rPr>
+          <w:rFonts w:ascii="Fira Code" w:eastAsia="Times New Roman" w:hAnsi="Fira Code" w:cs="Fira Code"/>
+          <w:color w:val="E06C75"/>
+          <w:kern w:val="0"/>
+          <w:sz w:val="21"/>
+          <w:szCs w:val="21"/>
+          <w14:ligatures w14:val="none"/>
+        </w:rPr>
+        <w:t>div</w:t>
+      </w:r>
+      <w:r>
+        <w:rPr>
+          <w:rFonts w:ascii="Fira Code" w:eastAsia="Times New Roman" w:hAnsi="Fira Code" w:cs="Fira Code"/>
+          <w:color w:val="ABB2BF"/>
+          <w:kern w:val="0"/>
+          <w:sz w:val="21"/>
+          <w:szCs w:val="21"/>
+          <w14:ligatures w14:val="none"/>
+        </w:rPr>
+        <w:t>&gt;</w:t>
+      </w:r>
+    </w:p>
+    <w:p>
+      <w:pPr>
+        <w:shd w:val="clear" w:color="auto" w:fill="282C34"/>
+        <w:spacing w:after="0" w:line="285" w:lineRule="atLeast"/>
+        <w:ind w:left="360"/>
+        <w:rPr>
+          <w:rFonts w:ascii="Fira Code" w:eastAsia="Times New Roman" w:hAnsi="Fira Code" w:cs="Fira Code"/>
+          <w:color w:val="ABB2BF"/>
+          <w:kern w:val="0"/>
+          <w:sz w:val="21"/>
+          <w:szCs w:val="21"/>
+          <w14:ligatures w14:val="none"/>
+        </w:rPr>
+      </w:pPr>
+      <w:r>
+        <w:rPr>
+          <w:rFonts w:ascii="Fira Code" w:eastAsia="Times New Roman" w:hAnsi="Fira Code" w:cs="Fira Code"/>
+          <w:color w:val="ABB2BF"/>
+          <w:kern w:val="0"/>
+          <w:sz w:val="21"/>
+          <w:szCs w:val="21"/>
+          <w14:ligatures w14:val="none"/>
+        </w:rPr>
+        <w:t>    &lt;/</w:t>
+      </w:r>
+      <w:r>
+        <w:rPr>
+          <w:rFonts w:ascii="Fira Code" w:eastAsia="Times New Roman" w:hAnsi="Fira Code" w:cs="Fira Code"/>
+          <w:color w:val="E06C75"/>
+          <w:kern w:val="0"/>
+          <w:sz w:val="21"/>
+          <w:szCs w:val="21"/>
+          <w14:ligatures w14:val="none"/>
+        </w:rPr>
+        <w:t>div</w:t>
+      </w:r>
+      <w:r>
+        <w:rPr>
+          <w:rFonts w:ascii="Fira Code" w:eastAsia="Times New Roman" w:hAnsi="Fira Code" w:cs="Fira Code"/>
+          <w:color w:val="ABB2BF"/>
+          <w:kern w:val="0"/>
+          <w:sz w:val="21"/>
+          <w:szCs w:val="21"/>
+          <w14:ligatures w14:val="none"/>
+        </w:rPr>
+        <w:t>&gt;</w:t>
+      </w:r>
+    </w:p>
+    <w:p>
+      <w:pPr>
+        <w:shd w:val="clear" w:color="auto" w:fill="282C34"/>
+        <w:spacing w:after="0" w:line="285" w:lineRule="atLeast"/>
+        <w:ind w:left="360"/>
+        <w:rPr>
+          <w:rFonts w:ascii="Fira Code" w:eastAsia="Times New Roman" w:hAnsi="Fira Code" w:cs="Fira Code"/>
+          <w:color w:val="ABB2BF"/>
+          <w:kern w:val="0"/>
+          <w:sz w:val="21"/>
+          <w:szCs w:val="21"/>
+          <w14:ligatures w14:val="none"/>
+        </w:rPr>
+      </w:pPr>
+      <w:r>
+        <w:rPr>
+          <w:rFonts w:ascii="Fira Code" w:eastAsia="Times New Roman" w:hAnsi="Fira Code" w:cs="Fira Code"/>
+          <w:color w:val="ABB2BF"/>
+          <w:kern w:val="0"/>
+          <w:sz w:val="21"/>
+          <w:szCs w:val="21"/>
+          <w14:ligatures w14:val="none"/>
+        </w:rPr>
+        <w:t>  );</w:t>
+      </w:r>
+    </w:p>
+    <w:p>
+      <w:pPr>
+        <w:shd w:val="clear" w:color="auto" w:fill="282C34"/>
+        <w:spacing w:after="0" w:line="285" w:lineRule="atLeast"/>
+        <w:ind w:left="360"/>
+        <w:rPr>
+          <w:rFonts w:ascii="Fira Code" w:eastAsia="Times New Roman" w:hAnsi="Fira Code" w:cs="Fira Code"/>
+          <w:color w:val="ABB2BF"/>
+          <w:kern w:val="0"/>
+          <w:sz w:val="21"/>
+          <w:szCs w:val="21"/>
+          <w14:ligatures w14:val="none"/>
+        </w:rPr>
+      </w:pPr>
+      <w:r>
+        <w:rPr>
+          <w:rFonts w:ascii="Fira Code" w:eastAsia="Times New Roman" w:hAnsi="Fira Code" w:cs="Fira Code"/>
+          <w:color w:val="ABB2BF"/>
+          <w:kern w:val="0"/>
+          <w:sz w:val="21"/>
+          <w:szCs w:val="21"/>
+          <w14:ligatures w14:val="none"/>
+        </w:rPr>
+        <w:t>}</w:t>
+      </w:r>
+    </w:p>
+    <w:p>
+      <w:pPr>
+        <w:pStyle w:val="ListParagraph"/>
+        <w:tabs>
+          <w:tab w:val="left" w:pos="1680"/>
+        </w:tabs>
+        <w:rPr>
+          <w:rFonts w:ascii="Fira Code" w:eastAsia="Times New Roman" w:hAnsi="Fira Code" w:cs="Fira Code"/>
+          <w:sz w:val="21"/>
+          <w:szCs w:val="21"/>
+        </w:rPr>
       </w:pPr>
     </w:p>
     <w:sectPr>
@@ -5718,6 +11066,119 @@
 <file path=word/numbering.xml><?xml version="1.0" encoding="utf-8"?>
 <w:numbering xmlns:wpc="http://schemas.microsoft.com/office/word/2010/wordprocessingCanvas" xmlns:cx="http://schemas.microsoft.com/office/drawing/2014/chartex" xmlns:cx1="http://schemas.microsoft.com/office/drawing/2015/9/8/chartex" xmlns:cx2="http://schemas.microsoft.com/office/drawing/2015/10/21/chartex" xmlns:cx3="http://schemas.microsoft.com/office/drawing/2016/5/9/chartex" xmlns:cx4="http://schemas.microsoft.com/office/drawing/2016/5/10/chartex" xmlns:cx5="http://schemas.microsoft.com/office/drawing/2016/5/11/chartex" xmlns:cx6="http://schemas.microsoft.com/office/drawing/2016/5/12/chartex" xmlns:cx7="http://schemas.microsoft.com/office/drawing/2016/5/13/chartex" xmlns:cx8="http://schemas.microsoft.com/office/drawing/2016/5/14/chartex" xmlns:mc="http://schemas.openxmlformats.org/markup-compatibility/2006" xmlns:aink="http://schemas.microsoft.com/office/drawing/2016/ink" xmlns:am3d="http://schemas.microsoft.com/office/drawing/2017/model3d" xmlns:o="urn:schemas-microsoft-com:office:office" xmlns:oel="http://schemas.microsoft.com/office/2019/extlst" xmlns:r="http://schemas.openxmlformats.org/officeDocument/2006/relationships" xmlns:m="http://schemas.openxmlformats.org/officeDocument/2006/math" xmlns:v="urn:schemas-microsoft-com:vml" xmlns:wp14="http://schemas.microsoft.com/office/word/2010/wordprocessingDrawing" xmlns:wp="http://schemas.openxmlformats.org/drawingml/2006/wordprocessingDrawing" xmlns:w10="urn:schemas-microsoft-com:office:word" xmlns:w="http://schemas.openxmlformats.org/wordprocessingml/2006/main" xmlns:w14="http://schemas.microsoft.com/office/word/2010/wordml" xmlns:w15="http://schemas.microsoft.com/office/word/2012/wordml" xmlns:w16cex="http://schemas.microsoft.com/office/word/2018/wordml/cex" xmlns:w16cid="http://schemas.microsoft.com/office/word/2016/wordml/cid" xmlns:w16="http://schemas.microsoft.com/office/word/2018/wordml" xmlns:w16du="http://schemas.microsoft.com/office/word/2023/wordml/word16du" xmlns:w16sdtdh="http://schemas.microsoft.com/office/word/2020/wordml/sdtdatahash" xmlns:w16se="http://schemas.microsoft.com/office/word/2015/wordml/symex" xmlns:wpg="http://schemas.microsoft.com/office/word/2010/wordprocessingGroup" xmlns:wpi="http://schemas.microsoft.com/office/word/2010/wordprocessingInk" xmlns:wne="http://schemas.microsoft.com/office/word/2006/wordml" xmlns:wps="http://schemas.microsoft.com/office/word/2010/wordprocessingShape" mc:Ignorable="w14 w15 w16se w16cid w16 w16cex w16sdtdh w16du wp14">
   <w:abstractNum w:abstractNumId="0" w15:restartNumberingAfterBreak="0">
+    <w:nsid w:val="1E236A20"/>
+    <w:multiLevelType w:val="hybridMultilevel"/>
+    <w:tmpl w:val="1D244868"/>
+    <w:lvl w:ilvl="0" w:tplc="04090001">
+      <w:start w:val="1"/>
+      <w:numFmt w:val="bullet"/>
+      <w:lvlText w:val=""/>
+      <w:lvlJc w:val="left"/>
+      <w:pPr>
+        <w:ind w:left="1440" w:hanging="360"/>
+      </w:pPr>
+      <w:rPr>
+        <w:rFonts w:ascii="Symbol" w:hAnsi="Symbol" w:hint="default"/>
+      </w:rPr>
+    </w:lvl>
+    <w:lvl w:ilvl="1" w:tplc="04090003">
+      <w:start w:val="1"/>
+      <w:numFmt w:val="bullet"/>
+      <w:lvlText w:val="o"/>
+      <w:lvlJc w:val="left"/>
+      <w:pPr>
+        <w:ind w:left="2160" w:hanging="360"/>
+      </w:pPr>
+      <w:rPr>
+        <w:rFonts w:ascii="Courier New" w:hAnsi="Courier New" w:cs="Courier New" w:hint="default"/>
+      </w:rPr>
+    </w:lvl>
+    <w:lvl w:ilvl="2" w:tplc="04090005" w:tentative="1">
+      <w:start w:val="1"/>
+      <w:numFmt w:val="bullet"/>
+      <w:lvlText w:val=""/>
+      <w:lvlJc w:val="left"/>
+      <w:pPr>
+        <w:ind w:left="2880" w:hanging="360"/>
+      </w:pPr>
+      <w:rPr>
+        <w:rFonts w:ascii="Wingdings" w:hAnsi="Wingdings" w:hint="default"/>
+      </w:rPr>
+    </w:lvl>
+    <w:lvl w:ilvl="3" w:tplc="04090001" w:tentative="1">
+      <w:start w:val="1"/>
+      <w:numFmt w:val="bullet"/>
+      <w:lvlText w:val=""/>
+      <w:lvlJc w:val="left"/>
+      <w:pPr>
+        <w:ind w:left="3600" w:hanging="360"/>
+      </w:pPr>
+      <w:rPr>
+        <w:rFonts w:ascii="Symbol" w:hAnsi="Symbol" w:hint="default"/>
+      </w:rPr>
+    </w:lvl>
+    <w:lvl w:ilvl="4" w:tplc="04090003" w:tentative="1">
+      <w:start w:val="1"/>
+      <w:numFmt w:val="bullet"/>
+      <w:lvlText w:val="o"/>
+      <w:lvlJc w:val="left"/>
+      <w:pPr>
+        <w:ind w:left="4320" w:hanging="360"/>
+      </w:pPr>
+      <w:rPr>
+        <w:rFonts w:ascii="Courier New" w:hAnsi="Courier New" w:cs="Courier New" w:hint="default"/>
+      </w:rPr>
+    </w:lvl>
+    <w:lvl w:ilvl="5" w:tplc="04090005" w:tentative="1">
+      <w:start w:val="1"/>
+      <w:numFmt w:val="bullet"/>
+      <w:lvlText w:val=""/>
+      <w:lvlJc w:val="left"/>
+      <w:pPr>
+        <w:ind w:left="5040" w:hanging="360"/>
+      </w:pPr>
+      <w:rPr>
+        <w:rFonts w:ascii="Wingdings" w:hAnsi="Wingdings" w:hint="default"/>
+      </w:rPr>
+    </w:lvl>
+    <w:lvl w:ilvl="6" w:tplc="04090001" w:tentative="1">
+      <w:start w:val="1"/>
+      <w:numFmt w:val="bullet"/>
+      <w:lvlText w:val=""/>
+      <w:lvlJc w:val="left"/>
+      <w:pPr>
+        <w:ind w:left="5760" w:hanging="360"/>
+      </w:pPr>
+      <w:rPr>
+        <w:rFonts w:ascii="Symbol" w:hAnsi="Symbol" w:hint="default"/>
+      </w:rPr>
+    </w:lvl>
+    <w:lvl w:ilvl="7" w:tplc="04090003" w:tentative="1">
+      <w:start w:val="1"/>
+      <w:numFmt w:val="bullet"/>
+      <w:lvlText w:val="o"/>
+      <w:lvlJc w:val="left"/>
+      <w:pPr>
+        <w:ind w:left="6480" w:hanging="360"/>
+      </w:pPr>
+      <w:rPr>
+        <w:rFonts w:ascii="Courier New" w:hAnsi="Courier New" w:cs="Courier New" w:hint="default"/>
+      </w:rPr>
+    </w:lvl>
+    <w:lvl w:ilvl="8" w:tplc="04090005" w:tentative="1">
+      <w:start w:val="1"/>
+      <w:numFmt w:val="bullet"/>
+      <w:lvlText w:val=""/>
+      <w:lvlJc w:val="left"/>
+      <w:pPr>
+        <w:ind w:left="7200" w:hanging="360"/>
+      </w:pPr>
+      <w:rPr>
+        <w:rFonts w:ascii="Wingdings" w:hAnsi="Wingdings" w:hint="default"/>
+      </w:rPr>
+    </w:lvl>
+  </w:abstractNum>
+  <w:abstractNum w:abstractNumId="1" w15:restartNumberingAfterBreak="0">
     <w:nsid w:val="2E203495"/>
     <w:multiLevelType w:val="hybridMultilevel"/>
     <w:tmpl w:val="23EA1EB6"/>
@@ -5830,7 +11291,7 @@
       </w:rPr>
     </w:lvl>
   </w:abstractNum>
-  <w:abstractNum w:abstractNumId="1" w15:restartNumberingAfterBreak="0">
+  <w:abstractNum w:abstractNumId="2" w15:restartNumberingAfterBreak="0">
     <w:nsid w:val="37F85A5B"/>
     <w:multiLevelType w:val="hybridMultilevel"/>
     <w:tmpl w:val="B4DAC6EE"/>
@@ -5919,10 +11380,129 @@
       </w:pPr>
     </w:lvl>
   </w:abstractNum>
+  <w:abstractNum w:abstractNumId="3" w15:restartNumberingAfterBreak="0">
+    <w:nsid w:val="603341FA"/>
+    <w:multiLevelType w:val="hybridMultilevel"/>
+    <w:tmpl w:val="B5DA1698"/>
+    <w:lvl w:ilvl="0" w:tplc="04090001">
+      <w:start w:val="1"/>
+      <w:numFmt w:val="bullet"/>
+      <w:lvlText w:val=""/>
+      <w:lvlJc w:val="left"/>
+      <w:pPr>
+        <w:ind w:left="1440" w:hanging="360"/>
+      </w:pPr>
+      <w:rPr>
+        <w:rFonts w:ascii="Symbol" w:hAnsi="Symbol" w:hint="default"/>
+      </w:rPr>
+    </w:lvl>
+    <w:lvl w:ilvl="1" w:tplc="04090003" w:tentative="1">
+      <w:start w:val="1"/>
+      <w:numFmt w:val="bullet"/>
+      <w:lvlText w:val="o"/>
+      <w:lvlJc w:val="left"/>
+      <w:pPr>
+        <w:ind w:left="2160" w:hanging="360"/>
+      </w:pPr>
+      <w:rPr>
+        <w:rFonts w:ascii="Courier New" w:hAnsi="Courier New" w:cs="Courier New" w:hint="default"/>
+      </w:rPr>
+    </w:lvl>
+    <w:lvl w:ilvl="2" w:tplc="04090005" w:tentative="1">
+      <w:start w:val="1"/>
+      <w:numFmt w:val="bullet"/>
+      <w:lvlText w:val=""/>
+      <w:lvlJc w:val="left"/>
+      <w:pPr>
+        <w:ind w:left="2880" w:hanging="360"/>
+      </w:pPr>
+      <w:rPr>
+        <w:rFonts w:ascii="Wingdings" w:hAnsi="Wingdings" w:hint="default"/>
+      </w:rPr>
+    </w:lvl>
+    <w:lvl w:ilvl="3" w:tplc="04090001" w:tentative="1">
+      <w:start w:val="1"/>
+      <w:numFmt w:val="bullet"/>
+      <w:lvlText w:val=""/>
+      <w:lvlJc w:val="left"/>
+      <w:pPr>
+        <w:ind w:left="3600" w:hanging="360"/>
+      </w:pPr>
+      <w:rPr>
+        <w:rFonts w:ascii="Symbol" w:hAnsi="Symbol" w:hint="default"/>
+      </w:rPr>
+    </w:lvl>
+    <w:lvl w:ilvl="4" w:tplc="04090003" w:tentative="1">
+      <w:start w:val="1"/>
+      <w:numFmt w:val="bullet"/>
+      <w:lvlText w:val="o"/>
+      <w:lvlJc w:val="left"/>
+      <w:pPr>
+        <w:ind w:left="4320" w:hanging="360"/>
+      </w:pPr>
+      <w:rPr>
+        <w:rFonts w:ascii="Courier New" w:hAnsi="Courier New" w:cs="Courier New" w:hint="default"/>
+      </w:rPr>
+    </w:lvl>
+    <w:lvl w:ilvl="5" w:tplc="04090005" w:tentative="1">
+      <w:start w:val="1"/>
+      <w:numFmt w:val="bullet"/>
+      <w:lvlText w:val=""/>
+      <w:lvlJc w:val="left"/>
+      <w:pPr>
+        <w:ind w:left="5040" w:hanging="360"/>
+      </w:pPr>
+      <w:rPr>
+        <w:rFonts w:ascii="Wingdings" w:hAnsi="Wingdings" w:hint="default"/>
+      </w:rPr>
+    </w:lvl>
+    <w:lvl w:ilvl="6" w:tplc="04090001" w:tentative="1">
+      <w:start w:val="1"/>
+      <w:numFmt w:val="bullet"/>
+      <w:lvlText w:val=""/>
+      <w:lvlJc w:val="left"/>
+      <w:pPr>
+        <w:ind w:left="5760" w:hanging="360"/>
+      </w:pPr>
+      <w:rPr>
+        <w:rFonts w:ascii="Symbol" w:hAnsi="Symbol" w:hint="default"/>
+      </w:rPr>
+    </w:lvl>
+    <w:lvl w:ilvl="7" w:tplc="04090003" w:tentative="1">
+      <w:start w:val="1"/>
+      <w:numFmt w:val="bullet"/>
+      <w:lvlText w:val="o"/>
+      <w:lvlJc w:val="left"/>
+      <w:pPr>
+        <w:ind w:left="6480" w:hanging="360"/>
+      </w:pPr>
+      <w:rPr>
+        <w:rFonts w:ascii="Courier New" w:hAnsi="Courier New" w:cs="Courier New" w:hint="default"/>
+      </w:rPr>
+    </w:lvl>
+    <w:lvl w:ilvl="8" w:tplc="04090005" w:tentative="1">
+      <w:start w:val="1"/>
+      <w:numFmt w:val="bullet"/>
+      <w:lvlText w:val=""/>
+      <w:lvlJc w:val="left"/>
+      <w:pPr>
+        <w:ind w:left="7200" w:hanging="360"/>
+      </w:pPr>
+      <w:rPr>
+        <w:rFonts w:ascii="Wingdings" w:hAnsi="Wingdings" w:hint="default"/>
+      </w:rPr>
+    </w:lvl>
+  </w:abstractNum>
   <w:num w:numId="1" w16cid:durableId="1673990690">
+    <w:abstractNumId w:val="2"/>
+  </w:num>
+  <w:num w:numId="2" w16cid:durableId="470945533">
     <w:abstractNumId w:val="1"/>
   </w:num>
-  <w:num w:numId="2" w16cid:durableId="470945533">
+  <w:num w:numId="3" w16cid:durableId="1593009110">
+    <w:abstractNumId w:val="3"/>
+  </w:num>
+  <w:num w:numId="4" w16cid:durableId="350229091">
     <w:abstractNumId w:val="0"/>
   </w:num>
 </w:numbering>
